--- a/s-port egyed kapcsolat diagram.docx
+++ b/s-port egyed kapcsolat diagram.docx
@@ -10,98 +10,27 @@
         <mc:AlternateContent>
           <mc:Choice Requires="wps">
             <w:drawing>
-              <wp:anchor distT="0" distB="0" distL="114300" distR="114300" simplePos="0" relativeHeight="251758592" behindDoc="0" locked="0" layoutInCell="1" allowOverlap="1" wp14:anchorId="2EAFA513" wp14:editId="62D1E80B">
+              <wp:anchor distT="0" distB="0" distL="114300" distR="114300" simplePos="0" relativeHeight="251676672" behindDoc="0" locked="0" layoutInCell="1" allowOverlap="1" wp14:anchorId="230F0170" wp14:editId="1EACD6CF">
                 <wp:simplePos x="0" y="0"/>
                 <wp:positionH relativeFrom="column">
-                  <wp:posOffset>2519680</wp:posOffset>
+                  <wp:posOffset>4203064</wp:posOffset>
                 </wp:positionH>
                 <wp:positionV relativeFrom="paragraph">
-                  <wp:posOffset>554355</wp:posOffset>
+                  <wp:posOffset>-33020</wp:posOffset>
                 </wp:positionV>
-                <wp:extent cx="762000" cy="1154430"/>
-                <wp:effectExtent l="38100" t="38100" r="57150" b="64770"/>
+                <wp:extent cx="45719" cy="790575"/>
+                <wp:effectExtent l="38100" t="38100" r="50165" b="28575"/>
                 <wp:wrapNone/>
-                <wp:docPr id="56" name="Egyenes összekötő nyíllal 56"/>
+                <wp:docPr id="13" name="Egyenes összekötő nyíllal 13"/>
                 <wp:cNvGraphicFramePr/>
                 <a:graphic xmlns:a="http://schemas.openxmlformats.org/drawingml/2006/main">
                   <a:graphicData uri="http://schemas.microsoft.com/office/word/2010/wordprocessingShape">
                     <wps:wsp>
                       <wps:cNvCnPr/>
                       <wps:spPr>
-                        <a:xfrm flipH="1">
+                        <a:xfrm flipV="1">
                           <a:off x="0" y="0"/>
-                          <a:ext cx="762000" cy="1154430"/>
-                        </a:xfrm>
-                        <a:prstGeom prst="straightConnector1">
-                          <a:avLst/>
-                        </a:prstGeom>
-                        <a:ln>
-                          <a:headEnd type="triangle"/>
-                          <a:tailEnd type="triangle"/>
-                        </a:ln>
-                      </wps:spPr>
-                      <wps:style>
-                        <a:lnRef idx="1">
-                          <a:schemeClr val="accent1"/>
-                        </a:lnRef>
-                        <a:fillRef idx="0">
-                          <a:schemeClr val="accent1"/>
-                        </a:fillRef>
-                        <a:effectRef idx="0">
-                          <a:schemeClr val="accent1"/>
-                        </a:effectRef>
-                        <a:fontRef idx="minor">
-                          <a:schemeClr val="tx1"/>
-                        </a:fontRef>
-                      </wps:style>
-                      <wps:bodyPr/>
-                    </wps:wsp>
-                  </a:graphicData>
-                </a:graphic>
-              </wp:anchor>
-            </w:drawing>
-          </mc:Choice>
-          <mc:Fallback>
-            <w:pict>
-              <v:shapetype w14:anchorId="324FBFBB" id="_x0000_t32" coordsize="21600,21600" o:spt="32" o:oned="t" path="m,l21600,21600e" filled="f">
-                <v:path arrowok="t" fillok="f" o:connecttype="none"/>
-                <o:lock v:ext="edit" shapetype="t"/>
-              </v:shapetype>
-              <v:shape id="Egyenes összekötő nyíllal 56" o:spid="_x0000_s1026" type="#_x0000_t32" style="position:absolute;margin-left:198.4pt;margin-top:43.65pt;width:60pt;height:90.9pt;flip:x;z-index:251758592;visibility:visible;mso-wrap-style:square;mso-wrap-distance-left:9pt;mso-wrap-distance-top:0;mso-wrap-distance-right:9pt;mso-wrap-distance-bottom:0;mso-position-horizontal:absolute;mso-position-horizontal-relative:text;mso-position-vertical:absolute;mso-position-vertical-relative:text" o:gfxdata="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" strokecolor="#4472c4 [3204]" strokeweight=".5pt">
-                <v:stroke startarrow="block" endarrow="block" joinstyle="miter"/>
-              </v:shape>
-            </w:pict>
-          </mc:Fallback>
-        </mc:AlternateContent>
-      </w:r>
-      <w:r>
-        <w:rPr>
-          <w:noProof/>
-        </w:rPr>
-        <mc:AlternateContent>
-          <mc:Choice Requires="wps">
-            <w:drawing>
-              <wp:anchor distT="0" distB="0" distL="114300" distR="114300" simplePos="0" relativeHeight="251673600" behindDoc="0" locked="0" layoutInCell="1" allowOverlap="1" wp14:anchorId="6983D91F" wp14:editId="00EEDEF2">
-                <wp:simplePos x="0" y="0"/>
-                <wp:positionH relativeFrom="column">
-                  <wp:posOffset>1662430</wp:posOffset>
-                </wp:positionH>
-                <wp:positionV relativeFrom="paragraph">
-                  <wp:posOffset>2243454</wp:posOffset>
-                </wp:positionV>
-                <wp:extent cx="600075" cy="2581275"/>
-                <wp:effectExtent l="38100" t="0" r="28575" b="47625"/>
-                <wp:wrapNone/>
-                <wp:docPr id="9" name="Egyenes összekötő nyíllal 9"/>
-                <wp:cNvGraphicFramePr/>
-                <a:graphic xmlns:a="http://schemas.openxmlformats.org/drawingml/2006/main">
-                  <a:graphicData uri="http://schemas.microsoft.com/office/word/2010/wordprocessingShape">
-                    <wps:wsp>
-                      <wps:cNvCnPr/>
-                      <wps:spPr>
-                        <a:xfrm flipH="1">
-                          <a:off x="0" y="0"/>
-                          <a:ext cx="600075" cy="2581275"/>
+                          <a:ext cx="45719" cy="790575"/>
                         </a:xfrm>
                         <a:prstGeom prst="straightConnector1">
                           <a:avLst/>
@@ -139,7 +68,11 @@
           </mc:Choice>
           <mc:Fallback>
             <w:pict>
-              <v:shape w14:anchorId="499C3667" id="Egyenes összekötő nyíllal 9" o:spid="_x0000_s1026" type="#_x0000_t32" style="position:absolute;margin-left:130.9pt;margin-top:176.65pt;width:47.25pt;height:203.25pt;flip:x;z-index:251673600;visibility:visible;mso-wrap-style:square;mso-width-percent:0;mso-height-percent:0;mso-wrap-distance-left:9pt;mso-wrap-distance-top:0;mso-wrap-distance-right:9pt;mso-wrap-distance-bottom:0;mso-position-horizontal:absolute;mso-position-horizontal-relative:text;mso-position-vertical:absolute;mso-position-vertical-relative:text;mso-width-percent:0;mso-height-percent:0;mso-width-relative:margin;mso-height-relative:margin" o:gfxdata="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" strokecolor="black [3200]" strokeweight=".5pt">
+              <v:shapetype w14:anchorId="2E6B08AE" id="_x0000_t32" coordsize="21600,21600" o:spt="32" o:oned="t" path="m,l21600,21600e" filled="f">
+                <v:path arrowok="t" fillok="f" o:connecttype="none"/>
+                <o:lock v:ext="edit" shapetype="t"/>
+              </v:shapetype>
+              <v:shape id="Egyenes összekötő nyíllal 13" o:spid="_x0000_s1026" type="#_x0000_t32" style="position:absolute;margin-left:330.95pt;margin-top:-2.6pt;width:3.6pt;height:62.25pt;flip:y;z-index:251676672;visibility:visible;mso-wrap-style:square;mso-width-percent:0;mso-height-percent:0;mso-wrap-distance-left:9pt;mso-wrap-distance-top:0;mso-wrap-distance-right:9pt;mso-wrap-distance-bottom:0;mso-position-horizontal:absolute;mso-position-horizontal-relative:text;mso-position-vertical:absolute;mso-position-vertical-relative:text;mso-width-percent:0;mso-height-percent:0;mso-width-relative:margin;mso-height-relative:margin" o:gfxdata="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" strokecolor="black [3200]" strokeweight=".5pt">
                 <v:stroke endarrow="block" joinstyle="miter"/>
               </v:shape>
             </w:pict>
@@ -153,16 +86,896 @@
         <mc:AlternateContent>
           <mc:Choice Requires="wps">
             <w:drawing>
-              <wp:anchor distT="0" distB="0" distL="114300" distR="114300" simplePos="0" relativeHeight="251672576" behindDoc="0" locked="0" layoutInCell="1" allowOverlap="1" wp14:anchorId="39C65B48" wp14:editId="5CD702EF">
+              <wp:anchor distT="0" distB="0" distL="114300" distR="114300" simplePos="0" relativeHeight="251776000" behindDoc="0" locked="0" layoutInCell="1" allowOverlap="1" wp14:anchorId="1A935371" wp14:editId="344467E2">
                 <wp:simplePos x="0" y="0"/>
                 <wp:positionH relativeFrom="column">
-                  <wp:posOffset>1195705</wp:posOffset>
+                  <wp:posOffset>2910205</wp:posOffset>
                 </wp:positionH>
                 <wp:positionV relativeFrom="paragraph">
-                  <wp:posOffset>2221230</wp:posOffset>
+                  <wp:posOffset>-45719</wp:posOffset>
                 </wp:positionV>
-                <wp:extent cx="152400" cy="841375"/>
-                <wp:effectExtent l="57150" t="0" r="19050" b="53975"/>
+                <wp:extent cx="428625" cy="622300"/>
+                <wp:effectExtent l="0" t="0" r="28575" b="25400"/>
+                <wp:wrapNone/>
+                <wp:docPr id="52" name="Egyenes összekötő 52"/>
+                <wp:cNvGraphicFramePr/>
+                <a:graphic xmlns:a="http://schemas.openxmlformats.org/drawingml/2006/main">
+                  <a:graphicData uri="http://schemas.microsoft.com/office/word/2010/wordprocessingShape">
+                    <wps:wsp>
+                      <wps:cNvCnPr/>
+                      <wps:spPr>
+                        <a:xfrm flipH="1">
+                          <a:off x="0" y="0"/>
+                          <a:ext cx="428625" cy="622300"/>
+                        </a:xfrm>
+                        <a:prstGeom prst="line">
+                          <a:avLst/>
+                        </a:prstGeom>
+                        <a:ln>
+                          <a:solidFill>
+                            <a:schemeClr val="tx1"/>
+                          </a:solidFill>
+                        </a:ln>
+                      </wps:spPr>
+                      <wps:style>
+                        <a:lnRef idx="1">
+                          <a:schemeClr val="accent1"/>
+                        </a:lnRef>
+                        <a:fillRef idx="0">
+                          <a:schemeClr val="accent1"/>
+                        </a:fillRef>
+                        <a:effectRef idx="0">
+                          <a:schemeClr val="accent1"/>
+                        </a:effectRef>
+                        <a:fontRef idx="minor">
+                          <a:schemeClr val="tx1"/>
+                        </a:fontRef>
+                      </wps:style>
+                      <wps:bodyPr/>
+                    </wps:wsp>
+                  </a:graphicData>
+                </a:graphic>
+                <wp14:sizeRelH relativeFrom="margin">
+                  <wp14:pctWidth>0</wp14:pctWidth>
+                </wp14:sizeRelH>
+                <wp14:sizeRelV relativeFrom="margin">
+                  <wp14:pctHeight>0</wp14:pctHeight>
+                </wp14:sizeRelV>
+              </wp:anchor>
+            </w:drawing>
+          </mc:Choice>
+          <mc:Fallback>
+            <w:pict>
+              <v:line w14:anchorId="11306EEC" id="Egyenes összekötő 52" o:spid="_x0000_s1026" style="position:absolute;flip:x;z-index:251776000;visibility:visible;mso-wrap-style:square;mso-width-percent:0;mso-height-percent:0;mso-wrap-distance-left:9pt;mso-wrap-distance-top:0;mso-wrap-distance-right:9pt;mso-wrap-distance-bottom:0;mso-position-horizontal:absolute;mso-position-horizontal-relative:text;mso-position-vertical:absolute;mso-position-vertical-relative:text;mso-width-percent:0;mso-height-percent:0;mso-width-relative:margin;mso-height-relative:margin" from="229.15pt,-3.6pt" to="262.9pt,45.4pt" o:gfxdata="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" strokecolor="black [3213]" strokeweight=".5pt">
+                <v:stroke joinstyle="miter"/>
+              </v:line>
+            </w:pict>
+          </mc:Fallback>
+        </mc:AlternateContent>
+      </w:r>
+      <w:r>
+        <w:rPr>
+          <w:noProof/>
+        </w:rPr>
+        <mc:AlternateContent>
+          <mc:Choice Requires="wps">
+            <w:drawing>
+              <wp:anchor distT="0" distB="0" distL="114300" distR="114300" simplePos="0" relativeHeight="251743232" behindDoc="0" locked="0" layoutInCell="1" allowOverlap="1" wp14:anchorId="0DC04D93" wp14:editId="253991E1">
+                <wp:simplePos x="0" y="0"/>
+                <wp:positionH relativeFrom="column">
+                  <wp:posOffset>4643755</wp:posOffset>
+                </wp:positionH>
+                <wp:positionV relativeFrom="paragraph">
+                  <wp:posOffset>-299720</wp:posOffset>
+                </wp:positionV>
+                <wp:extent cx="417830" cy="95250"/>
+                <wp:effectExtent l="0" t="0" r="20320" b="19050"/>
+                <wp:wrapNone/>
+                <wp:docPr id="47" name="Egyenes összekötő 47"/>
+                <wp:cNvGraphicFramePr/>
+                <a:graphic xmlns:a="http://schemas.openxmlformats.org/drawingml/2006/main">
+                  <a:graphicData uri="http://schemas.microsoft.com/office/word/2010/wordprocessingShape">
+                    <wps:wsp>
+                      <wps:cNvCnPr/>
+                      <wps:spPr>
+                        <a:xfrm flipH="1" flipV="1">
+                          <a:off x="0" y="0"/>
+                          <a:ext cx="417830" cy="95250"/>
+                        </a:xfrm>
+                        <a:prstGeom prst="line">
+                          <a:avLst/>
+                        </a:prstGeom>
+                      </wps:spPr>
+                      <wps:style>
+                        <a:lnRef idx="1">
+                          <a:schemeClr val="accent1"/>
+                        </a:lnRef>
+                        <a:fillRef idx="0">
+                          <a:schemeClr val="accent1"/>
+                        </a:fillRef>
+                        <a:effectRef idx="0">
+                          <a:schemeClr val="accent1"/>
+                        </a:effectRef>
+                        <a:fontRef idx="minor">
+                          <a:schemeClr val="tx1"/>
+                        </a:fontRef>
+                      </wps:style>
+                      <wps:bodyPr/>
+                    </wps:wsp>
+                  </a:graphicData>
+                </a:graphic>
+                <wp14:sizeRelH relativeFrom="margin">
+                  <wp14:pctWidth>0</wp14:pctWidth>
+                </wp14:sizeRelH>
+                <wp14:sizeRelV relativeFrom="margin">
+                  <wp14:pctHeight>0</wp14:pctHeight>
+                </wp14:sizeRelV>
+              </wp:anchor>
+            </w:drawing>
+          </mc:Choice>
+          <mc:Fallback>
+            <w:pict>
+              <v:line w14:anchorId="4B7DAFF5" id="Egyenes összekötő 47" o:spid="_x0000_s1026" style="position:absolute;flip:x y;z-index:251743232;visibility:visible;mso-wrap-style:square;mso-width-percent:0;mso-height-percent:0;mso-wrap-distance-left:9pt;mso-wrap-distance-top:0;mso-wrap-distance-right:9pt;mso-wrap-distance-bottom:0;mso-position-horizontal:absolute;mso-position-horizontal-relative:text;mso-position-vertical:absolute;mso-position-vertical-relative:text;mso-width-percent:0;mso-height-percent:0;mso-width-relative:margin;mso-height-relative:margin" from="365.65pt,-23.6pt" to="398.55pt,-16.1pt" o:gfxdata="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" strokecolor="#4472c4 [3204]" strokeweight=".5pt">
+                <v:stroke joinstyle="miter"/>
+              </v:line>
+            </w:pict>
+          </mc:Fallback>
+        </mc:AlternateContent>
+      </w:r>
+      <w:r>
+        <w:rPr>
+          <w:noProof/>
+        </w:rPr>
+        <mc:AlternateContent>
+          <mc:Choice Requires="wps">
+            <w:drawing>
+              <wp:anchor distT="0" distB="0" distL="114300" distR="114300" simplePos="0" relativeHeight="251745280" behindDoc="0" locked="0" layoutInCell="1" allowOverlap="1" wp14:anchorId="55F275D8" wp14:editId="6423AEE9">
+                <wp:simplePos x="0" y="0"/>
+                <wp:positionH relativeFrom="column">
+                  <wp:posOffset>2624455</wp:posOffset>
+                </wp:positionH>
+                <wp:positionV relativeFrom="paragraph">
+                  <wp:posOffset>-252095</wp:posOffset>
+                </wp:positionV>
+                <wp:extent cx="571500" cy="152400"/>
+                <wp:effectExtent l="0" t="0" r="19050" b="19050"/>
+                <wp:wrapNone/>
+                <wp:docPr id="48" name="Egyenes összekötő 48"/>
+                <wp:cNvGraphicFramePr/>
+                <a:graphic xmlns:a="http://schemas.openxmlformats.org/drawingml/2006/main">
+                  <a:graphicData uri="http://schemas.microsoft.com/office/word/2010/wordprocessingShape">
+                    <wps:wsp>
+                      <wps:cNvCnPr/>
+                      <wps:spPr>
+                        <a:xfrm flipH="1">
+                          <a:off x="0" y="0"/>
+                          <a:ext cx="571500" cy="152400"/>
+                        </a:xfrm>
+                        <a:prstGeom prst="line">
+                          <a:avLst/>
+                        </a:prstGeom>
+                      </wps:spPr>
+                      <wps:style>
+                        <a:lnRef idx="1">
+                          <a:schemeClr val="accent1"/>
+                        </a:lnRef>
+                        <a:fillRef idx="0">
+                          <a:schemeClr val="accent1"/>
+                        </a:fillRef>
+                        <a:effectRef idx="0">
+                          <a:schemeClr val="accent1"/>
+                        </a:effectRef>
+                        <a:fontRef idx="minor">
+                          <a:schemeClr val="tx1"/>
+                        </a:fontRef>
+                      </wps:style>
+                      <wps:bodyPr/>
+                    </wps:wsp>
+                  </a:graphicData>
+                </a:graphic>
+                <wp14:sizeRelH relativeFrom="margin">
+                  <wp14:pctWidth>0</wp14:pctWidth>
+                </wp14:sizeRelH>
+                <wp14:sizeRelV relativeFrom="margin">
+                  <wp14:pctHeight>0</wp14:pctHeight>
+                </wp14:sizeRelV>
+              </wp:anchor>
+            </w:drawing>
+          </mc:Choice>
+          <mc:Fallback>
+            <w:pict>
+              <v:line w14:anchorId="673A5B9C" id="Egyenes összekötő 48" o:spid="_x0000_s1026" style="position:absolute;flip:x;z-index:251745280;visibility:visible;mso-wrap-style:square;mso-width-percent:0;mso-height-percent:0;mso-wrap-distance-left:9pt;mso-wrap-distance-top:0;mso-wrap-distance-right:9pt;mso-wrap-distance-bottom:0;mso-position-horizontal:absolute;mso-position-horizontal-relative:text;mso-position-vertical:absolute;mso-position-vertical-relative:text;mso-width-percent:0;mso-height-percent:0;mso-width-relative:margin;mso-height-relative:margin" from="206.65pt,-19.85pt" to="251.65pt,-7.85pt" o:gfxdata="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" strokecolor="#4472c4 [3204]" strokeweight=".5pt">
+                <v:stroke joinstyle="miter"/>
+              </v:line>
+            </w:pict>
+          </mc:Fallback>
+        </mc:AlternateContent>
+      </w:r>
+      <w:r>
+        <w:rPr>
+          <w:noProof/>
+        </w:rPr>
+        <mc:AlternateContent>
+          <mc:Choice Requires="wps">
+            <w:drawing>
+              <wp:anchor distT="0" distB="0" distL="114300" distR="114300" simplePos="0" relativeHeight="251686912" behindDoc="0" locked="0" layoutInCell="1" allowOverlap="1" wp14:anchorId="76A02199" wp14:editId="7DEB8C65">
+                <wp:simplePos x="0" y="0"/>
+                <wp:positionH relativeFrom="column">
+                  <wp:posOffset>4936490</wp:posOffset>
+                </wp:positionH>
+                <wp:positionV relativeFrom="paragraph">
+                  <wp:posOffset>-670560</wp:posOffset>
+                </wp:positionV>
+                <wp:extent cx="1203960" cy="590550"/>
+                <wp:effectExtent l="0" t="0" r="15240" b="19050"/>
+                <wp:wrapNone/>
+                <wp:docPr id="19" name="Ellipszis 19"/>
+                <wp:cNvGraphicFramePr/>
+                <a:graphic xmlns:a="http://schemas.openxmlformats.org/drawingml/2006/main">
+                  <a:graphicData uri="http://schemas.microsoft.com/office/word/2010/wordprocessingShape">
+                    <wps:wsp>
+                      <wps:cNvSpPr/>
+                      <wps:spPr>
+                        <a:xfrm>
+                          <a:off x="0" y="0"/>
+                          <a:ext cx="1203960" cy="590550"/>
+                        </a:xfrm>
+                        <a:prstGeom prst="ellipse">
+                          <a:avLst/>
+                        </a:prstGeom>
+                      </wps:spPr>
+                      <wps:style>
+                        <a:lnRef idx="2">
+                          <a:schemeClr val="accent6"/>
+                        </a:lnRef>
+                        <a:fillRef idx="1">
+                          <a:schemeClr val="lt1"/>
+                        </a:fillRef>
+                        <a:effectRef idx="0">
+                          <a:schemeClr val="accent6"/>
+                        </a:effectRef>
+                        <a:fontRef idx="minor">
+                          <a:schemeClr val="dk1"/>
+                        </a:fontRef>
+                      </wps:style>
+                      <wps:txbx>
+                        <w:txbxContent>
+                          <w:p>
+                            <w:pPr>
+                              <w:jc w:val="center"/>
+                            </w:pPr>
+                            <w:r>
+                              <w:t>sportág csoport</w:t>
+                            </w:r>
+                          </w:p>
+                        </w:txbxContent>
+                      </wps:txbx>
+                      <wps:bodyPr rot="0" spcFirstLastPara="0" vertOverflow="overflow" horzOverflow="overflow" vert="horz" wrap="square" lIns="91440" tIns="45720" rIns="91440" bIns="45720" numCol="1" spcCol="0" rtlCol="0" fromWordArt="0" anchor="ctr" anchorCtr="0" forceAA="0" compatLnSpc="1">
+                        <a:prstTxWarp prst="textNoShape">
+                          <a:avLst/>
+                        </a:prstTxWarp>
+                        <a:noAutofit/>
+                      </wps:bodyPr>
+                    </wps:wsp>
+                  </a:graphicData>
+                </a:graphic>
+                <wp14:sizeRelH relativeFrom="margin">
+                  <wp14:pctWidth>0</wp14:pctWidth>
+                </wp14:sizeRelH>
+                <wp14:sizeRelV relativeFrom="margin">
+                  <wp14:pctHeight>0</wp14:pctHeight>
+                </wp14:sizeRelV>
+              </wp:anchor>
+            </w:drawing>
+          </mc:Choice>
+          <mc:Fallback>
+            <w:pict>
+              <v:oval w14:anchorId="76A02199" id="Ellipszis 19" o:spid="_x0000_s1026" style="position:absolute;margin-left:388.7pt;margin-top:-52.8pt;width:94.8pt;height:46.5pt;z-index:251686912;visibility:visible;mso-wrap-style:square;mso-width-percent:0;mso-height-percent:0;mso-wrap-distance-left:9pt;mso-wrap-distance-top:0;mso-wrap-distance-right:9pt;mso-wrap-distance-bottom:0;mso-position-horizontal:absolute;mso-position-horizontal-relative:text;mso-position-vertical:absolute;mso-position-vertical-relative:text;mso-width-percent:0;mso-height-percent:0;mso-width-relative:margin;mso-height-relative:margin;v-text-anchor:middle" o:gfxdata="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" fillcolor="white [3201]" strokecolor="#70ad47 [3209]" strokeweight="1pt">
+                <v:stroke joinstyle="miter"/>
+                <v:textbox>
+                  <w:txbxContent>
+                    <w:p>
+                      <w:pPr>
+                        <w:jc w:val="center"/>
+                      </w:pPr>
+                      <w:r>
+                        <w:t>sportág csoport</w:t>
+                      </w:r>
+                    </w:p>
+                  </w:txbxContent>
+                </v:textbox>
+              </v:oval>
+            </w:pict>
+          </mc:Fallback>
+        </mc:AlternateContent>
+      </w:r>
+      <w:r>
+        <w:rPr>
+          <w:noProof/>
+        </w:rPr>
+        <mc:AlternateContent>
+          <mc:Choice Requires="wps">
+            <w:drawing>
+              <wp:anchor distT="0" distB="0" distL="114300" distR="114300" simplePos="0" relativeHeight="251691008" behindDoc="0" locked="0" layoutInCell="1" allowOverlap="1" wp14:anchorId="2849E976" wp14:editId="5CF569EC">
+                <wp:simplePos x="0" y="0"/>
+                <wp:positionH relativeFrom="column">
+                  <wp:posOffset>1515110</wp:posOffset>
+                </wp:positionH>
+                <wp:positionV relativeFrom="paragraph">
+                  <wp:posOffset>-652145</wp:posOffset>
+                </wp:positionV>
+                <wp:extent cx="1480185" cy="590550"/>
+                <wp:effectExtent l="0" t="0" r="24765" b="19050"/>
+                <wp:wrapNone/>
+                <wp:docPr id="21" name="Ellipszis 21"/>
+                <wp:cNvGraphicFramePr/>
+                <a:graphic xmlns:a="http://schemas.openxmlformats.org/drawingml/2006/main">
+                  <a:graphicData uri="http://schemas.microsoft.com/office/word/2010/wordprocessingShape">
+                    <wps:wsp>
+                      <wps:cNvSpPr/>
+                      <wps:spPr>
+                        <a:xfrm>
+                          <a:off x="0" y="0"/>
+                          <a:ext cx="1480185" cy="590550"/>
+                        </a:xfrm>
+                        <a:prstGeom prst="ellipse">
+                          <a:avLst/>
+                        </a:prstGeom>
+                      </wps:spPr>
+                      <wps:style>
+                        <a:lnRef idx="2">
+                          <a:schemeClr val="accent6"/>
+                        </a:lnRef>
+                        <a:fillRef idx="1">
+                          <a:schemeClr val="lt1"/>
+                        </a:fillRef>
+                        <a:effectRef idx="0">
+                          <a:schemeClr val="accent6"/>
+                        </a:effectRef>
+                        <a:fontRef idx="minor">
+                          <a:schemeClr val="dk1"/>
+                        </a:fontRef>
+                      </wps:style>
+                      <wps:txbx>
+                        <w:txbxContent>
+                          <w:p>
+                            <w:pPr>
+                              <w:jc w:val="center"/>
+                              <w:rPr>
+                                <w:sz w:val="24"/>
+                                <w:szCs w:val="24"/>
+                                <w:u w:val="thick"/>
+                              </w:rPr>
+                            </w:pPr>
+                            <w:r>
+                              <w:rPr>
+                                <w:sz w:val="24"/>
+                                <w:szCs w:val="24"/>
+                                <w:u w:val="thick"/>
+                              </w:rPr>
+                              <w:t>sportág neve</w:t>
+                            </w:r>
+                          </w:p>
+                        </w:txbxContent>
+                      </wps:txbx>
+                      <wps:bodyPr rot="0" spcFirstLastPara="0" vertOverflow="overflow" horzOverflow="overflow" vert="horz" wrap="square" lIns="91440" tIns="45720" rIns="91440" bIns="45720" numCol="1" spcCol="0" rtlCol="0" fromWordArt="0" anchor="ctr" anchorCtr="0" forceAA="0" compatLnSpc="1">
+                        <a:prstTxWarp prst="textNoShape">
+                          <a:avLst/>
+                        </a:prstTxWarp>
+                        <a:noAutofit/>
+                      </wps:bodyPr>
+                    </wps:wsp>
+                  </a:graphicData>
+                </a:graphic>
+                <wp14:sizeRelH relativeFrom="margin">
+                  <wp14:pctWidth>0</wp14:pctWidth>
+                </wp14:sizeRelH>
+                <wp14:sizeRelV relativeFrom="margin">
+                  <wp14:pctHeight>0</wp14:pctHeight>
+                </wp14:sizeRelV>
+              </wp:anchor>
+            </w:drawing>
+          </mc:Choice>
+          <mc:Fallback>
+            <w:pict>
+              <v:oval w14:anchorId="2849E976" id="Ellipszis 21" o:spid="_x0000_s1027" style="position:absolute;margin-left:119.3pt;margin-top:-51.35pt;width:116.55pt;height:46.5pt;z-index:251691008;visibility:visible;mso-wrap-style:square;mso-width-percent:0;mso-height-percent:0;mso-wrap-distance-left:9pt;mso-wrap-distance-top:0;mso-wrap-distance-right:9pt;mso-wrap-distance-bottom:0;mso-position-horizontal:absolute;mso-position-horizontal-relative:text;mso-position-vertical:absolute;mso-position-vertical-relative:text;mso-width-percent:0;mso-height-percent:0;mso-width-relative:margin;mso-height-relative:margin;v-text-anchor:middle" o:gfxdata="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" fillcolor="white [3201]" strokecolor="#70ad47 [3209]" strokeweight="1pt">
+                <v:stroke joinstyle="miter"/>
+                <v:textbox>
+                  <w:txbxContent>
+                    <w:p>
+                      <w:pPr>
+                        <w:jc w:val="center"/>
+                        <w:rPr>
+                          <w:sz w:val="24"/>
+                          <w:szCs w:val="24"/>
+                          <w:u w:val="thick"/>
+                        </w:rPr>
+                      </w:pPr>
+                      <w:r>
+                        <w:rPr>
+                          <w:sz w:val="24"/>
+                          <w:szCs w:val="24"/>
+                          <w:u w:val="thick"/>
+                        </w:rPr>
+                        <w:t>sportág neve</w:t>
+                      </w:r>
+                    </w:p>
+                  </w:txbxContent>
+                </v:textbox>
+              </v:oval>
+            </w:pict>
+          </mc:Fallback>
+        </mc:AlternateContent>
+      </w:r>
+      <w:r>
+        <w:rPr>
+          <w:noProof/>
+        </w:rPr>
+        <mc:AlternateContent>
+          <mc:Choice Requires="wps">
+            <w:drawing>
+              <wp:anchor distT="0" distB="0" distL="114300" distR="114300" simplePos="0" relativeHeight="251669504" behindDoc="0" locked="0" layoutInCell="1" allowOverlap="1" wp14:anchorId="46A7C6DC" wp14:editId="2E33FDC2">
+                <wp:simplePos x="0" y="0"/>
+                <wp:positionH relativeFrom="margin">
+                  <wp:posOffset>3190240</wp:posOffset>
+                </wp:positionH>
+                <wp:positionV relativeFrom="paragraph">
+                  <wp:posOffset>-562610</wp:posOffset>
+                </wp:positionV>
+                <wp:extent cx="1447800" cy="520700"/>
+                <wp:effectExtent l="0" t="0" r="19050" b="12700"/>
+                <wp:wrapNone/>
+                <wp:docPr id="6" name="Téglalap 6"/>
+                <wp:cNvGraphicFramePr/>
+                <a:graphic xmlns:a="http://schemas.openxmlformats.org/drawingml/2006/main">
+                  <a:graphicData uri="http://schemas.microsoft.com/office/word/2010/wordprocessingShape">
+                    <wps:wsp>
+                      <wps:cNvSpPr/>
+                      <wps:spPr>
+                        <a:xfrm>
+                          <a:off x="0" y="0"/>
+                          <a:ext cx="1447800" cy="520700"/>
+                        </a:xfrm>
+                        <a:prstGeom prst="rect">
+                          <a:avLst/>
+                        </a:prstGeom>
+                      </wps:spPr>
+                      <wps:style>
+                        <a:lnRef idx="2">
+                          <a:schemeClr val="accent6"/>
+                        </a:lnRef>
+                        <a:fillRef idx="1">
+                          <a:schemeClr val="lt1"/>
+                        </a:fillRef>
+                        <a:effectRef idx="0">
+                          <a:schemeClr val="accent6"/>
+                        </a:effectRef>
+                        <a:fontRef idx="minor">
+                          <a:schemeClr val="dk1"/>
+                        </a:fontRef>
+                      </wps:style>
+                      <wps:txbx>
+                        <w:txbxContent>
+                          <w:p>
+                            <w:pPr>
+                              <w:jc w:val="center"/>
+                            </w:pPr>
+                            <w:r>
+                              <w:t>Sportágak</w:t>
+                            </w:r>
+                          </w:p>
+                        </w:txbxContent>
+                      </wps:txbx>
+                      <wps:bodyPr rot="0" spcFirstLastPara="0" vertOverflow="overflow" horzOverflow="overflow" vert="horz" wrap="square" lIns="91440" tIns="45720" rIns="91440" bIns="45720" numCol="1" spcCol="0" rtlCol="0" fromWordArt="0" anchor="ctr" anchorCtr="0" forceAA="0" compatLnSpc="1">
+                        <a:prstTxWarp prst="textNoShape">
+                          <a:avLst/>
+                        </a:prstTxWarp>
+                        <a:noAutofit/>
+                      </wps:bodyPr>
+                    </wps:wsp>
+                  </a:graphicData>
+                </a:graphic>
+                <wp14:sizeRelH relativeFrom="margin">
+                  <wp14:pctWidth>0</wp14:pctWidth>
+                </wp14:sizeRelH>
+                <wp14:sizeRelV relativeFrom="margin">
+                  <wp14:pctHeight>0</wp14:pctHeight>
+                </wp14:sizeRelV>
+              </wp:anchor>
+            </w:drawing>
+          </mc:Choice>
+          <mc:Fallback>
+            <w:pict>
+              <v:rect w14:anchorId="46A7C6DC" id="Téglalap 6" o:spid="_x0000_s1028" style="position:absolute;margin-left:251.2pt;margin-top:-44.3pt;width:114pt;height:41pt;z-index:251669504;visibility:visible;mso-wrap-style:square;mso-width-percent:0;mso-height-percent:0;mso-wrap-distance-left:9pt;mso-wrap-distance-top:0;mso-wrap-distance-right:9pt;mso-wrap-distance-bottom:0;mso-position-horizontal:absolute;mso-position-horizontal-relative:margin;mso-position-vertical:absolute;mso-position-vertical-relative:text;mso-width-percent:0;mso-height-percent:0;mso-width-relative:margin;mso-height-relative:margin;v-text-anchor:middle" o:gfxdata="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" fillcolor="white [3201]" strokecolor="#70ad47 [3209]" strokeweight="1pt">
+                <v:textbox>
+                  <w:txbxContent>
+                    <w:p>
+                      <w:pPr>
+                        <w:jc w:val="center"/>
+                      </w:pPr>
+                      <w:r>
+                        <w:t>Sportágak</w:t>
+                      </w:r>
+                    </w:p>
+                  </w:txbxContent>
+                </v:textbox>
+                <w10:wrap anchorx="margin"/>
+              </v:rect>
+            </w:pict>
+          </mc:Fallback>
+        </mc:AlternateContent>
+      </w:r>
+      <w:r>
+        <w:rPr>
+          <w:noProof/>
+        </w:rPr>
+        <mc:AlternateContent>
+          <mc:Choice Requires="wps">
+            <w:drawing>
+              <wp:anchor distT="0" distB="0" distL="114300" distR="114300" simplePos="0" relativeHeight="251769856" behindDoc="0" locked="0" layoutInCell="1" allowOverlap="1" wp14:anchorId="73A33A38" wp14:editId="7C0A0F09">
+                <wp:simplePos x="0" y="0"/>
+                <wp:positionH relativeFrom="column">
+                  <wp:posOffset>4243705</wp:posOffset>
+                </wp:positionH>
+                <wp:positionV relativeFrom="paragraph">
+                  <wp:posOffset>1348740</wp:posOffset>
+                </wp:positionV>
+                <wp:extent cx="19050" cy="504190"/>
+                <wp:effectExtent l="0" t="0" r="19050" b="29210"/>
+                <wp:wrapNone/>
+                <wp:docPr id="35" name="Egyenes összekötő 35"/>
+                <wp:cNvGraphicFramePr/>
+                <a:graphic xmlns:a="http://schemas.openxmlformats.org/drawingml/2006/main">
+                  <a:graphicData uri="http://schemas.microsoft.com/office/word/2010/wordprocessingShape">
+                    <wps:wsp>
+                      <wps:cNvCnPr/>
+                      <wps:spPr>
+                        <a:xfrm>
+                          <a:off x="0" y="0"/>
+                          <a:ext cx="19050" cy="504190"/>
+                        </a:xfrm>
+                        <a:prstGeom prst="line">
+                          <a:avLst/>
+                        </a:prstGeom>
+                        <a:ln>
+                          <a:solidFill>
+                            <a:schemeClr val="tx1"/>
+                          </a:solidFill>
+                        </a:ln>
+                      </wps:spPr>
+                      <wps:style>
+                        <a:lnRef idx="1">
+                          <a:schemeClr val="accent1"/>
+                        </a:lnRef>
+                        <a:fillRef idx="0">
+                          <a:schemeClr val="accent1"/>
+                        </a:fillRef>
+                        <a:effectRef idx="0">
+                          <a:schemeClr val="accent1"/>
+                        </a:effectRef>
+                        <a:fontRef idx="minor">
+                          <a:schemeClr val="tx1"/>
+                        </a:fontRef>
+                      </wps:style>
+                      <wps:bodyPr/>
+                    </wps:wsp>
+                  </a:graphicData>
+                </a:graphic>
+                <wp14:sizeRelH relativeFrom="margin">
+                  <wp14:pctWidth>0</wp14:pctWidth>
+                </wp14:sizeRelH>
+                <wp14:sizeRelV relativeFrom="margin">
+                  <wp14:pctHeight>0</wp14:pctHeight>
+                </wp14:sizeRelV>
+              </wp:anchor>
+            </w:drawing>
+          </mc:Choice>
+          <mc:Fallback>
+            <w:pict>
+              <v:line w14:anchorId="1462870F" id="Egyenes összekötő 35" o:spid="_x0000_s1026" style="position:absolute;z-index:251769856;visibility:visible;mso-wrap-style:square;mso-width-percent:0;mso-height-percent:0;mso-wrap-distance-left:9pt;mso-wrap-distance-top:0;mso-wrap-distance-right:9pt;mso-wrap-distance-bottom:0;mso-position-horizontal:absolute;mso-position-horizontal-relative:text;mso-position-vertical:absolute;mso-position-vertical-relative:text;mso-width-percent:0;mso-height-percent:0;mso-width-relative:margin;mso-height-relative:margin" from="334.15pt,106.2pt" to="335.65pt,145.9pt" o:gfxdata="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" strokecolor="black [3213]" strokeweight=".5pt">
+                <v:stroke joinstyle="miter"/>
+              </v:line>
+            </w:pict>
+          </mc:Fallback>
+        </mc:AlternateContent>
+      </w:r>
+      <w:r>
+        <w:rPr>
+          <w:noProof/>
+        </w:rPr>
+        <mc:AlternateContent>
+          <mc:Choice Requires="wps">
+            <w:drawing>
+              <wp:anchor distT="0" distB="0" distL="114300" distR="114300" simplePos="0" relativeHeight="251767808" behindDoc="0" locked="0" layoutInCell="1" allowOverlap="1" wp14:anchorId="3376DA65" wp14:editId="46F59F1D">
+                <wp:simplePos x="0" y="0"/>
+                <wp:positionH relativeFrom="column">
+                  <wp:posOffset>3748405</wp:posOffset>
+                </wp:positionH>
+                <wp:positionV relativeFrom="paragraph">
+                  <wp:posOffset>755015</wp:posOffset>
+                </wp:positionV>
+                <wp:extent cx="914400" cy="612140"/>
+                <wp:effectExtent l="19050" t="19050" r="38100" b="35560"/>
+                <wp:wrapNone/>
+                <wp:docPr id="30" name="Folyamatábra: Döntés 30"/>
+                <wp:cNvGraphicFramePr/>
+                <a:graphic xmlns:a="http://schemas.openxmlformats.org/drawingml/2006/main">
+                  <a:graphicData uri="http://schemas.microsoft.com/office/word/2010/wordprocessingShape">
+                    <wps:wsp>
+                      <wps:cNvSpPr/>
+                      <wps:spPr>
+                        <a:xfrm>
+                          <a:off x="0" y="0"/>
+                          <a:ext cx="914400" cy="612140"/>
+                        </a:xfrm>
+                        <a:prstGeom prst="flowChartDecision">
+                          <a:avLst/>
+                        </a:prstGeom>
+                        <a:noFill/>
+                      </wps:spPr>
+                      <wps:style>
+                        <a:lnRef idx="2">
+                          <a:schemeClr val="accent1">
+                            <a:shade val="50000"/>
+                          </a:schemeClr>
+                        </a:lnRef>
+                        <a:fillRef idx="1">
+                          <a:schemeClr val="accent1"/>
+                        </a:fillRef>
+                        <a:effectRef idx="0">
+                          <a:schemeClr val="accent1"/>
+                        </a:effectRef>
+                        <a:fontRef idx="minor">
+                          <a:schemeClr val="lt1"/>
+                        </a:fontRef>
+                      </wps:style>
+                      <wps:bodyPr rot="0" spcFirstLastPara="0" vertOverflow="overflow" horzOverflow="overflow" vert="horz" wrap="square" lIns="91440" tIns="45720" rIns="91440" bIns="45720" numCol="1" spcCol="0" rtlCol="0" fromWordArt="0" anchor="ctr" anchorCtr="0" forceAA="0" compatLnSpc="1">
+                        <a:prstTxWarp prst="textNoShape">
+                          <a:avLst/>
+                        </a:prstTxWarp>
+                        <a:noAutofit/>
+                      </wps:bodyPr>
+                    </wps:wsp>
+                  </a:graphicData>
+                </a:graphic>
+              </wp:anchor>
+            </w:drawing>
+          </mc:Choice>
+          <mc:Fallback>
+            <w:pict>
+              <v:shapetype w14:anchorId="1018D038" id="_x0000_t110" coordsize="21600,21600" o:spt="110" path="m10800,l,10800,10800,21600,21600,10800xe">
+                <v:stroke joinstyle="miter"/>
+                <v:path gradientshapeok="t" o:connecttype="rect" textboxrect="5400,5400,16200,16200"/>
+              </v:shapetype>
+              <v:shape id="Folyamatábra: Döntés 30" o:spid="_x0000_s1026" type="#_x0000_t110" style="position:absolute;margin-left:295.15pt;margin-top:59.45pt;width:1in;height:48.2pt;z-index:251767808;visibility:visible;mso-wrap-style:square;mso-wrap-distance-left:9pt;mso-wrap-distance-top:0;mso-wrap-distance-right:9pt;mso-wrap-distance-bottom:0;mso-position-horizontal:absolute;mso-position-horizontal-relative:text;mso-position-vertical:absolute;mso-position-vertical-relative:text;v-text-anchor:middle" o:gfxdata="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" filled="f" strokecolor="#1f3763 [1604]" strokeweight="1pt"/>
+            </w:pict>
+          </mc:Fallback>
+        </mc:AlternateContent>
+      </w:r>
+      <w:r>
+        <w:rPr>
+          <w:noProof/>
+        </w:rPr>
+        <mc:AlternateContent>
+          <mc:Choice Requires="wps">
+            <w:drawing>
+              <wp:anchor distT="0" distB="0" distL="114300" distR="114300" simplePos="0" relativeHeight="251697152" behindDoc="0" locked="0" layoutInCell="1" allowOverlap="1" wp14:anchorId="621E4335" wp14:editId="0E6721C1">
+                <wp:simplePos x="0" y="0"/>
+                <wp:positionH relativeFrom="column">
+                  <wp:posOffset>2854325</wp:posOffset>
+                </wp:positionH>
+                <wp:positionV relativeFrom="paragraph">
+                  <wp:posOffset>1229995</wp:posOffset>
+                </wp:positionV>
+                <wp:extent cx="1327785" cy="571500"/>
+                <wp:effectExtent l="0" t="0" r="24765" b="19050"/>
+                <wp:wrapNone/>
+                <wp:docPr id="24" name="Ellipszis 24"/>
+                <wp:cNvGraphicFramePr/>
+                <a:graphic xmlns:a="http://schemas.openxmlformats.org/drawingml/2006/main">
+                  <a:graphicData uri="http://schemas.microsoft.com/office/word/2010/wordprocessingShape">
+                    <wps:wsp>
+                      <wps:cNvSpPr/>
+                      <wps:spPr>
+                        <a:xfrm>
+                          <a:off x="0" y="0"/>
+                          <a:ext cx="1327785" cy="571500"/>
+                        </a:xfrm>
+                        <a:prstGeom prst="ellipse">
+                          <a:avLst/>
+                        </a:prstGeom>
+                      </wps:spPr>
+                      <wps:style>
+                        <a:lnRef idx="2">
+                          <a:schemeClr val="accent6"/>
+                        </a:lnRef>
+                        <a:fillRef idx="1">
+                          <a:schemeClr val="lt1"/>
+                        </a:fillRef>
+                        <a:effectRef idx="0">
+                          <a:schemeClr val="accent6"/>
+                        </a:effectRef>
+                        <a:fontRef idx="minor">
+                          <a:schemeClr val="dk1"/>
+                        </a:fontRef>
+                      </wps:style>
+                      <wps:txbx>
+                        <w:txbxContent>
+                          <w:p>
+                            <w:pPr>
+                              <w:jc w:val="center"/>
+                              <w:rPr>
+                                <w:u w:val="thick"/>
+                              </w:rPr>
+                            </w:pPr>
+                            <w:proofErr w:type="spellStart"/>
+                            <w:r>
+                              <w:rPr>
+                                <w:u w:val="thick"/>
+                              </w:rPr>
+                              <w:t>event_ID</w:t>
+                            </w:r>
+                            <w:proofErr w:type="spellEnd"/>
+                          </w:p>
+                        </w:txbxContent>
+                      </wps:txbx>
+                      <wps:bodyPr rot="0" spcFirstLastPara="0" vertOverflow="overflow" horzOverflow="overflow" vert="horz" wrap="square" lIns="91440" tIns="45720" rIns="91440" bIns="45720" numCol="1" spcCol="0" rtlCol="0" fromWordArt="0" anchor="ctr" anchorCtr="0" forceAA="0" compatLnSpc="1">
+                        <a:prstTxWarp prst="textNoShape">
+                          <a:avLst/>
+                        </a:prstTxWarp>
+                        <a:noAutofit/>
+                      </wps:bodyPr>
+                    </wps:wsp>
+                  </a:graphicData>
+                </a:graphic>
+                <wp14:sizeRelH relativeFrom="margin">
+                  <wp14:pctWidth>0</wp14:pctWidth>
+                </wp14:sizeRelH>
+                <wp14:sizeRelV relativeFrom="margin">
+                  <wp14:pctHeight>0</wp14:pctHeight>
+                </wp14:sizeRelV>
+              </wp:anchor>
+            </w:drawing>
+          </mc:Choice>
+          <mc:Fallback>
+            <w:pict>
+              <v:oval w14:anchorId="621E4335" id="Ellipszis 24" o:spid="_x0000_s1029" style="position:absolute;margin-left:224.75pt;margin-top:96.85pt;width:104.55pt;height:45pt;z-index:251697152;visibility:visible;mso-wrap-style:square;mso-width-percent:0;mso-height-percent:0;mso-wrap-distance-left:9pt;mso-wrap-distance-top:0;mso-wrap-distance-right:9pt;mso-wrap-distance-bottom:0;mso-position-horizontal:absolute;mso-position-horizontal-relative:text;mso-position-vertical:absolute;mso-position-vertical-relative:text;mso-width-percent:0;mso-height-percent:0;mso-width-relative:margin;mso-height-relative:margin;v-text-anchor:middle" o:gfxdata="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" fillcolor="white [3201]" strokecolor="#70ad47 [3209]" strokeweight="1pt">
+                <v:stroke joinstyle="miter"/>
+                <v:textbox>
+                  <w:txbxContent>
+                    <w:p>
+                      <w:pPr>
+                        <w:jc w:val="center"/>
+                        <w:rPr>
+                          <w:u w:val="thick"/>
+                        </w:rPr>
+                      </w:pPr>
+                      <w:proofErr w:type="spellStart"/>
+                      <w:r>
+                        <w:rPr>
+                          <w:u w:val="thick"/>
+                        </w:rPr>
+                        <w:t>event_ID</w:t>
+                      </w:r>
+                      <w:proofErr w:type="spellEnd"/>
+                    </w:p>
+                  </w:txbxContent>
+                </v:textbox>
+              </v:oval>
+            </w:pict>
+          </mc:Fallback>
+        </mc:AlternateContent>
+      </w:r>
+      <w:r>
+        <w:rPr>
+          <w:noProof/>
+        </w:rPr>
+        <mc:AlternateContent>
+          <mc:Choice Requires="wps">
+            <w:drawing>
+              <wp:anchor distT="0" distB="0" distL="114300" distR="114300" simplePos="0" relativeHeight="251695104" behindDoc="0" locked="0" layoutInCell="1" allowOverlap="1" wp14:anchorId="2EA3D8A4" wp14:editId="0F64D409">
+                <wp:simplePos x="0" y="0"/>
+                <wp:positionH relativeFrom="margin">
+                  <wp:posOffset>4422140</wp:posOffset>
+                </wp:positionH>
+                <wp:positionV relativeFrom="paragraph">
+                  <wp:posOffset>1111250</wp:posOffset>
+                </wp:positionV>
+                <wp:extent cx="982639" cy="475966"/>
+                <wp:effectExtent l="0" t="0" r="27305" b="19685"/>
+                <wp:wrapNone/>
+                <wp:docPr id="23" name="Ellipszis 23"/>
+                <wp:cNvGraphicFramePr/>
+                <a:graphic xmlns:a="http://schemas.openxmlformats.org/drawingml/2006/main">
+                  <a:graphicData uri="http://schemas.microsoft.com/office/word/2010/wordprocessingShape">
+                    <wps:wsp>
+                      <wps:cNvSpPr/>
+                      <wps:spPr>
+                        <a:xfrm>
+                          <a:off x="0" y="0"/>
+                          <a:ext cx="982639" cy="475966"/>
+                        </a:xfrm>
+                        <a:prstGeom prst="ellipse">
+                          <a:avLst/>
+                        </a:prstGeom>
+                      </wps:spPr>
+                      <wps:style>
+                        <a:lnRef idx="2">
+                          <a:schemeClr val="accent6"/>
+                        </a:lnRef>
+                        <a:fillRef idx="1">
+                          <a:schemeClr val="lt1"/>
+                        </a:fillRef>
+                        <a:effectRef idx="0">
+                          <a:schemeClr val="accent6"/>
+                        </a:effectRef>
+                        <a:fontRef idx="minor">
+                          <a:schemeClr val="dk1"/>
+                        </a:fontRef>
+                      </wps:style>
+                      <wps:txbx>
+                        <w:txbxContent>
+                          <w:p>
+                            <w:r>
+                              <w:t>időpont</w:t>
+                            </w:r>
+                          </w:p>
+                        </w:txbxContent>
+                      </wps:txbx>
+                      <wps:bodyPr rot="0" spcFirstLastPara="0" vertOverflow="overflow" horzOverflow="overflow" vert="horz" wrap="square" lIns="91440" tIns="45720" rIns="91440" bIns="45720" numCol="1" spcCol="0" rtlCol="0" fromWordArt="0" anchor="ctr" anchorCtr="0" forceAA="0" compatLnSpc="1">
+                        <a:prstTxWarp prst="textNoShape">
+                          <a:avLst/>
+                        </a:prstTxWarp>
+                        <a:noAutofit/>
+                      </wps:bodyPr>
+                    </wps:wsp>
+                  </a:graphicData>
+                </a:graphic>
+                <wp14:sizeRelH relativeFrom="margin">
+                  <wp14:pctWidth>0</wp14:pctWidth>
+                </wp14:sizeRelH>
+                <wp14:sizeRelV relativeFrom="margin">
+                  <wp14:pctHeight>0</wp14:pctHeight>
+                </wp14:sizeRelV>
+              </wp:anchor>
+            </w:drawing>
+          </mc:Choice>
+          <mc:Fallback>
+            <w:pict>
+              <v:oval w14:anchorId="2EA3D8A4" id="Ellipszis 23" o:spid="_x0000_s1030" style="position:absolute;margin-left:348.2pt;margin-top:87.5pt;width:77.35pt;height:37.5pt;z-index:251695104;visibility:visible;mso-wrap-style:square;mso-width-percent:0;mso-height-percent:0;mso-wrap-distance-left:9pt;mso-wrap-distance-top:0;mso-wrap-distance-right:9pt;mso-wrap-distance-bottom:0;mso-position-horizontal:absolute;mso-position-horizontal-relative:margin;mso-position-vertical:absolute;mso-position-vertical-relative:text;mso-width-percent:0;mso-height-percent:0;mso-width-relative:margin;mso-height-relative:margin;v-text-anchor:middle" o:gfxdata="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" fillcolor="white [3201]" strokecolor="#70ad47 [3209]" strokeweight="1pt">
+                <v:stroke joinstyle="miter"/>
+                <v:textbox>
+                  <w:txbxContent>
+                    <w:p>
+                      <w:r>
+                        <w:t>időpont</w:t>
+                      </w:r>
+                    </w:p>
+                  </w:txbxContent>
+                </v:textbox>
+                <w10:wrap anchorx="margin"/>
+              </v:oval>
+            </w:pict>
+          </mc:Fallback>
+        </mc:AlternateContent>
+      </w:r>
+      <w:r>
+        <w:rPr>
+          <w:noProof/>
+        </w:rPr>
+        <mc:AlternateContent>
+          <mc:Choice Requires="wps">
+            <w:drawing>
+              <wp:anchor distT="0" distB="0" distL="114300" distR="114300" simplePos="0" relativeHeight="251672576" behindDoc="0" locked="0" layoutInCell="1" allowOverlap="1" wp14:anchorId="39C65B48" wp14:editId="4EF3963C">
+                <wp:simplePos x="0" y="0"/>
+                <wp:positionH relativeFrom="column">
+                  <wp:posOffset>967105</wp:posOffset>
+                </wp:positionH>
+                <wp:positionV relativeFrom="paragraph">
+                  <wp:posOffset>3100705</wp:posOffset>
+                </wp:positionV>
+                <wp:extent cx="45719" cy="285750"/>
+                <wp:effectExtent l="38100" t="0" r="69215" b="57150"/>
                 <wp:wrapNone/>
                 <wp:docPr id="8" name="Egyenes összekötő nyíllal 8"/>
                 <wp:cNvGraphicFramePr/>
@@ -171,9 +984,9 @@
                     <wps:wsp>
                       <wps:cNvCnPr/>
                       <wps:spPr>
-                        <a:xfrm flipH="1">
+                        <a:xfrm>
                           <a:off x="0" y="0"/>
-                          <a:ext cx="152400" cy="841375"/>
+                          <a:ext cx="45719" cy="285750"/>
                         </a:xfrm>
                         <a:prstGeom prst="straightConnector1">
                           <a:avLst/>
@@ -211,7 +1024,7 @@
           </mc:Choice>
           <mc:Fallback>
             <w:pict>
-              <v:shape w14:anchorId="37CDFEB9" id="Egyenes összekötő nyíllal 8" o:spid="_x0000_s1026" type="#_x0000_t32" style="position:absolute;margin-left:94.15pt;margin-top:174.9pt;width:12pt;height:66.25pt;flip:x;z-index:251672576;visibility:visible;mso-wrap-style:square;mso-width-percent:0;mso-height-percent:0;mso-wrap-distance-left:9pt;mso-wrap-distance-top:0;mso-wrap-distance-right:9pt;mso-wrap-distance-bottom:0;mso-position-horizontal:absolute;mso-position-horizontal-relative:text;mso-position-vertical:absolute;mso-position-vertical-relative:text;mso-width-percent:0;mso-height-percent:0;mso-width-relative:margin;mso-height-relative:margin" o:gfxdata="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" strokecolor="black [3200]" strokeweight=".5pt">
+              <v:shape w14:anchorId="68A31DD1" id="Egyenes összekötő nyíllal 8" o:spid="_x0000_s1026" type="#_x0000_t32" style="position:absolute;margin-left:76.15pt;margin-top:244.15pt;width:3.6pt;height:22.5pt;z-index:251672576;visibility:visible;mso-wrap-style:square;mso-width-percent:0;mso-height-percent:0;mso-wrap-distance-left:9pt;mso-wrap-distance-top:0;mso-wrap-distance-right:9pt;mso-wrap-distance-bottom:0;mso-position-horizontal:absolute;mso-position-horizontal-relative:text;mso-position-vertical:absolute;mso-position-vertical-relative:text;mso-width-percent:0;mso-height-percent:0;mso-width-relative:margin;mso-height-relative:margin" o:gfxdata="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" strokecolor="black [3200]" strokeweight=".5pt">
                 <v:stroke endarrow="block" joinstyle="miter"/>
               </v:shape>
             </w:pict>
@@ -225,18 +1038,92 @@
         <mc:AlternateContent>
           <mc:Choice Requires="wps">
             <w:drawing>
-              <wp:anchor distT="0" distB="0" distL="114300" distR="114300" simplePos="0" relativeHeight="251707392" behindDoc="0" locked="0" layoutInCell="1" allowOverlap="1" wp14:anchorId="32B752A1" wp14:editId="44B47D29">
+              <wp:anchor distT="0" distB="0" distL="114300" distR="114300" simplePos="0" relativeHeight="251765760" behindDoc="0" locked="0" layoutInCell="1" allowOverlap="1" wp14:anchorId="47DFD62F" wp14:editId="314AC58E">
                 <wp:simplePos x="0" y="0"/>
-                <wp:positionH relativeFrom="margin">
-                  <wp:posOffset>533400</wp:posOffset>
+                <wp:positionH relativeFrom="column">
+                  <wp:posOffset>1014730</wp:posOffset>
                 </wp:positionH>
                 <wp:positionV relativeFrom="paragraph">
-                  <wp:posOffset>5587365</wp:posOffset>
+                  <wp:posOffset>2233930</wp:posOffset>
                 </wp:positionV>
-                <wp:extent cx="1327785" cy="571500"/>
-                <wp:effectExtent l="0" t="0" r="24765" b="19050"/>
+                <wp:extent cx="0" cy="285750"/>
+                <wp:effectExtent l="0" t="0" r="38100" b="19050"/>
                 <wp:wrapNone/>
-                <wp:docPr id="29" name="Ellipszis 29"/>
+                <wp:docPr id="27" name="Egyenes összekötő 27"/>
+                <wp:cNvGraphicFramePr/>
+                <a:graphic xmlns:a="http://schemas.openxmlformats.org/drawingml/2006/main">
+                  <a:graphicData uri="http://schemas.microsoft.com/office/word/2010/wordprocessingShape">
+                    <wps:wsp>
+                      <wps:cNvCnPr/>
+                      <wps:spPr>
+                        <a:xfrm flipH="1">
+                          <a:off x="0" y="0"/>
+                          <a:ext cx="0" cy="285750"/>
+                        </a:xfrm>
+                        <a:prstGeom prst="line">
+                          <a:avLst/>
+                        </a:prstGeom>
+                        <a:ln>
+                          <a:solidFill>
+                            <a:schemeClr val="tx1"/>
+                          </a:solidFill>
+                        </a:ln>
+                      </wps:spPr>
+                      <wps:style>
+                        <a:lnRef idx="1">
+                          <a:schemeClr val="accent1"/>
+                        </a:lnRef>
+                        <a:fillRef idx="0">
+                          <a:schemeClr val="accent1"/>
+                        </a:fillRef>
+                        <a:effectRef idx="0">
+                          <a:schemeClr val="accent1"/>
+                        </a:effectRef>
+                        <a:fontRef idx="minor">
+                          <a:schemeClr val="tx1"/>
+                        </a:fontRef>
+                      </wps:style>
+                      <wps:bodyPr/>
+                    </wps:wsp>
+                  </a:graphicData>
+                </a:graphic>
+                <wp14:sizeRelH relativeFrom="margin">
+                  <wp14:pctWidth>0</wp14:pctWidth>
+                </wp14:sizeRelH>
+                <wp14:sizeRelV relativeFrom="margin">
+                  <wp14:pctHeight>0</wp14:pctHeight>
+                </wp14:sizeRelV>
+              </wp:anchor>
+            </w:drawing>
+          </mc:Choice>
+          <mc:Fallback>
+            <w:pict>
+              <v:line w14:anchorId="042F19D6" id="Egyenes összekötő 27" o:spid="_x0000_s1026" style="position:absolute;flip:x;z-index:251765760;visibility:visible;mso-wrap-style:square;mso-width-percent:0;mso-height-percent:0;mso-wrap-distance-left:9pt;mso-wrap-distance-top:0;mso-wrap-distance-right:9pt;mso-wrap-distance-bottom:0;mso-position-horizontal:absolute;mso-position-horizontal-relative:text;mso-position-vertical:absolute;mso-position-vertical-relative:text;mso-width-percent:0;mso-height-percent:0;mso-width-relative:margin;mso-height-relative:margin" from="79.9pt,175.9pt" to="79.9pt,198.4pt" o:gfxdata="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" strokecolor="black [3213]" strokeweight=".5pt">
+                <v:stroke joinstyle="miter"/>
+              </v:line>
+            </w:pict>
+          </mc:Fallback>
+        </mc:AlternateContent>
+      </w:r>
+      <w:r>
+        <w:rPr>
+          <w:noProof/>
+        </w:rPr>
+        <mc:AlternateContent>
+          <mc:Choice Requires="wps">
+            <w:drawing>
+              <wp:anchor distT="0" distB="0" distL="114300" distR="114300" simplePos="0" relativeHeight="251665408" behindDoc="0" locked="0" layoutInCell="1" allowOverlap="1" wp14:anchorId="54DBEA9E" wp14:editId="5F69B27C">
+                <wp:simplePos x="0" y="0"/>
+                <wp:positionH relativeFrom="column">
+                  <wp:posOffset>-306705</wp:posOffset>
+                </wp:positionH>
+                <wp:positionV relativeFrom="paragraph">
+                  <wp:posOffset>3382645</wp:posOffset>
+                </wp:positionV>
+                <wp:extent cx="2108200" cy="520700"/>
+                <wp:effectExtent l="0" t="0" r="25400" b="12700"/>
+                <wp:wrapNone/>
+                <wp:docPr id="4" name="Téglalap 4"/>
                 <wp:cNvGraphicFramePr/>
                 <a:graphic xmlns:a="http://schemas.openxmlformats.org/drawingml/2006/main">
                   <a:graphicData uri="http://schemas.microsoft.com/office/word/2010/wordprocessingShape">
@@ -245,9 +1132,9 @@
                       <wps:spPr>
                         <a:xfrm>
                           <a:off x="0" y="0"/>
-                          <a:ext cx="1327785" cy="571500"/>
+                          <a:ext cx="2108200" cy="520700"/>
                         </a:xfrm>
-                        <a:prstGeom prst="ellipse">
+                        <a:prstGeom prst="rect">
                           <a:avLst/>
                         </a:prstGeom>
                       </wps:spPr>
@@ -269,21 +1156,10 @@
                         <w:txbxContent>
                           <w:p>
                             <w:pPr>
-                              <w:rPr>
-                                <w:u w:val="thick"/>
-                              </w:rPr>
+                              <w:jc w:val="center"/>
                             </w:pPr>
                             <w:r>
-                              <w:rPr>
-                                <w:u w:val="thick"/>
-                              </w:rPr>
-                              <w:t>v</w:t>
-                            </w:r>
-                            <w:r>
-                              <w:rPr>
-                                <w:u w:val="thick"/>
-                              </w:rPr>
-                              <w:t>áros</w:t>
+                              <w:t>Távolság</w:t>
                             </w:r>
                           </w:p>
                         </w:txbxContent>
@@ -308,33 +1184,20 @@
           </mc:Choice>
           <mc:Fallback>
             <w:pict>
-              <v:oval w14:anchorId="32B752A1" id="Ellipszis 29" o:spid="_x0000_s1026" style="position:absolute;margin-left:42pt;margin-top:439.95pt;width:104.55pt;height:45pt;z-index:251707392;visibility:visible;mso-wrap-style:square;mso-width-percent:0;mso-height-percent:0;mso-wrap-distance-left:9pt;mso-wrap-distance-top:0;mso-wrap-distance-right:9pt;mso-wrap-distance-bottom:0;mso-position-horizontal:absolute;mso-position-horizontal-relative:margin;mso-position-vertical:absolute;mso-position-vertical-relative:text;mso-width-percent:0;mso-height-percent:0;mso-width-relative:margin;mso-height-relative:margin;v-text-anchor:middle" o:gfxdata="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" fillcolor="white [3201]" strokecolor="#70ad47 [3209]" strokeweight="1pt">
-                <v:stroke joinstyle="miter"/>
+              <v:rect w14:anchorId="54DBEA9E" id="Téglalap 4" o:spid="_x0000_s1031" style="position:absolute;margin-left:-24.15pt;margin-top:266.35pt;width:166pt;height:41pt;z-index:251665408;visibility:visible;mso-wrap-style:square;mso-width-percent:0;mso-height-percent:0;mso-wrap-distance-left:9pt;mso-wrap-distance-top:0;mso-wrap-distance-right:9pt;mso-wrap-distance-bottom:0;mso-position-horizontal:absolute;mso-position-horizontal-relative:text;mso-position-vertical:absolute;mso-position-vertical-relative:text;mso-width-percent:0;mso-height-percent:0;mso-width-relative:margin;mso-height-relative:margin;v-text-anchor:middle" o:gfxdata="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" fillcolor="white [3201]" strokecolor="#70ad47 [3209]" strokeweight="1pt">
                 <v:textbox>
                   <w:txbxContent>
                     <w:p>
                       <w:pPr>
-                        <w:rPr>
-                          <w:u w:val="thick"/>
-                        </w:rPr>
+                        <w:jc w:val="center"/>
                       </w:pPr>
                       <w:r>
-                        <w:rPr>
-                          <w:u w:val="thick"/>
-                        </w:rPr>
-                        <w:t>v</w:t>
-                      </w:r>
-                      <w:r>
-                        <w:rPr>
-                          <w:u w:val="thick"/>
-                        </w:rPr>
-                        <w:t>áros</w:t>
+                        <w:t>Távolság</w:t>
                       </w:r>
                     </w:p>
                   </w:txbxContent>
                 </v:textbox>
-                <w10:wrap anchorx="margin"/>
-              </v:oval>
+              </v:rect>
             </w:pict>
           </mc:Fallback>
         </mc:AlternateContent>
@@ -346,13 +1209,82 @@
         <mc:AlternateContent>
           <mc:Choice Requires="wps">
             <w:drawing>
-              <wp:anchor distT="0" distB="0" distL="114300" distR="114300" simplePos="0" relativeHeight="251705344" behindDoc="0" locked="0" layoutInCell="1" allowOverlap="1" wp14:anchorId="6F1A6C51" wp14:editId="4C443D20">
+              <wp:anchor distT="0" distB="0" distL="114300" distR="114300" simplePos="0" relativeHeight="251747328" behindDoc="0" locked="0" layoutInCell="1" allowOverlap="1" wp14:anchorId="687B8472" wp14:editId="48E125C9">
+                <wp:simplePos x="0" y="0"/>
+                <wp:positionH relativeFrom="column">
+                  <wp:posOffset>55245</wp:posOffset>
+                </wp:positionH>
+                <wp:positionV relativeFrom="paragraph">
+                  <wp:posOffset>3896360</wp:posOffset>
+                </wp:positionV>
+                <wp:extent cx="135890" cy="247650"/>
+                <wp:effectExtent l="0" t="0" r="35560" b="19050"/>
+                <wp:wrapNone/>
+                <wp:docPr id="49" name="Egyenes összekötő 49"/>
+                <wp:cNvGraphicFramePr/>
+                <a:graphic xmlns:a="http://schemas.openxmlformats.org/drawingml/2006/main">
+                  <a:graphicData uri="http://schemas.microsoft.com/office/word/2010/wordprocessingShape">
+                    <wps:wsp>
+                      <wps:cNvCnPr/>
+                      <wps:spPr>
+                        <a:xfrm>
+                          <a:off x="0" y="0"/>
+                          <a:ext cx="135890" cy="247650"/>
+                        </a:xfrm>
+                        <a:prstGeom prst="line">
+                          <a:avLst/>
+                        </a:prstGeom>
+                      </wps:spPr>
+                      <wps:style>
+                        <a:lnRef idx="1">
+                          <a:schemeClr val="accent1"/>
+                        </a:lnRef>
+                        <a:fillRef idx="0">
+                          <a:schemeClr val="accent1"/>
+                        </a:fillRef>
+                        <a:effectRef idx="0">
+                          <a:schemeClr val="accent1"/>
+                        </a:effectRef>
+                        <a:fontRef idx="minor">
+                          <a:schemeClr val="tx1"/>
+                        </a:fontRef>
+                      </wps:style>
+                      <wps:bodyPr/>
+                    </wps:wsp>
+                  </a:graphicData>
+                </a:graphic>
+                <wp14:sizeRelH relativeFrom="margin">
+                  <wp14:pctWidth>0</wp14:pctWidth>
+                </wp14:sizeRelH>
+                <wp14:sizeRelV relativeFrom="margin">
+                  <wp14:pctHeight>0</wp14:pctHeight>
+                </wp14:sizeRelV>
+              </wp:anchor>
+            </w:drawing>
+          </mc:Choice>
+          <mc:Fallback>
+            <w:pict>
+              <v:line w14:anchorId="2D5ACF1D" id="Egyenes összekötő 49" o:spid="_x0000_s1026" style="position:absolute;z-index:251747328;visibility:visible;mso-wrap-style:square;mso-width-percent:0;mso-height-percent:0;mso-wrap-distance-left:9pt;mso-wrap-distance-top:0;mso-wrap-distance-right:9pt;mso-wrap-distance-bottom:0;mso-position-horizontal:absolute;mso-position-horizontal-relative:text;mso-position-vertical:absolute;mso-position-vertical-relative:text;mso-width-percent:0;mso-height-percent:0;mso-width-relative:margin;mso-height-relative:margin" from="4.35pt,306.8pt" to="15.05pt,326.3pt" o:gfxdata="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" strokecolor="#4472c4 [3204]" strokeweight=".5pt">
+                <v:stroke joinstyle="miter"/>
+              </v:line>
+            </w:pict>
+          </mc:Fallback>
+        </mc:AlternateContent>
+      </w:r>
+      <w:r>
+        <w:rPr>
+          <w:noProof/>
+        </w:rPr>
+        <mc:AlternateContent>
+          <mc:Choice Requires="wps">
+            <w:drawing>
+              <wp:anchor distT="0" distB="0" distL="114300" distR="114300" simplePos="0" relativeHeight="251705344" behindDoc="0" locked="0" layoutInCell="1" allowOverlap="1" wp14:anchorId="6F1A6C51" wp14:editId="7EB68F88">
                 <wp:simplePos x="0" y="0"/>
                 <wp:positionH relativeFrom="column">
                   <wp:posOffset>-191770</wp:posOffset>
                 </wp:positionH>
                 <wp:positionV relativeFrom="paragraph">
-                  <wp:posOffset>3788410</wp:posOffset>
+                  <wp:posOffset>4102735</wp:posOffset>
                 </wp:positionV>
                 <wp:extent cx="1327785" cy="571500"/>
                 <wp:effectExtent l="0" t="0" r="24765" b="19050"/>
@@ -437,7 +1369,7 @@
           </mc:Choice>
           <mc:Fallback>
             <w:pict>
-              <v:oval w14:anchorId="6F1A6C51" id="Ellipszis 28" o:spid="_x0000_s1027" style="position:absolute;margin-left:-15.1pt;margin-top:298.3pt;width:104.55pt;height:45pt;z-index:251705344;visibility:visible;mso-wrap-style:square;mso-width-percent:0;mso-height-percent:0;mso-wrap-distance-left:9pt;mso-wrap-distance-top:0;mso-wrap-distance-right:9pt;mso-wrap-distance-bottom:0;mso-position-horizontal:absolute;mso-position-horizontal-relative:text;mso-position-vertical:absolute;mso-position-vertical-relative:text;mso-width-percent:0;mso-height-percent:0;mso-width-relative:margin;mso-height-relative:margin;v-text-anchor:middle" o:gfxdata="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" fillcolor="white [3201]" strokecolor="#70ad47 [3209]" strokeweight="1pt">
+              <v:oval w14:anchorId="6F1A6C51" id="Ellipszis 28" o:spid="_x0000_s1032" style="position:absolute;margin-left:-15.1pt;margin-top:323.05pt;width:104.55pt;height:45pt;z-index:251705344;visibility:visible;mso-wrap-style:square;mso-width-percent:0;mso-height-percent:0;mso-wrap-distance-left:9pt;mso-wrap-distance-top:0;mso-wrap-distance-right:9pt;mso-wrap-distance-bottom:0;mso-position-horizontal:absolute;mso-position-horizontal-relative:text;mso-position-vertical:absolute;mso-position-vertical-relative:text;mso-width-percent:0;mso-height-percent:0;mso-width-relative:margin;mso-height-relative:margin;v-text-anchor:middle" o:gfxdata="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" fillcolor="white [3201]" strokecolor="#70ad47 [3209]" strokeweight="1pt">
                 <v:stroke joinstyle="miter"/>
                 <v:textbox>
                   <w:txbxContent>
@@ -482,18 +1414,18 @@
         <mc:AlternateContent>
           <mc:Choice Requires="wps">
             <w:drawing>
-              <wp:anchor distT="0" distB="0" distL="114300" distR="114300" simplePos="0" relativeHeight="251732992" behindDoc="0" locked="0" layoutInCell="1" allowOverlap="1" wp14:anchorId="34852B8A" wp14:editId="4E4C1F6E">
+              <wp:anchor distT="0" distB="0" distL="114300" distR="114300" simplePos="0" relativeHeight="251673600" behindDoc="0" locked="0" layoutInCell="1" allowOverlap="1" wp14:anchorId="6983D91F" wp14:editId="7249E14B">
                 <wp:simplePos x="0" y="0"/>
                 <wp:positionH relativeFrom="column">
-                  <wp:posOffset>3929380</wp:posOffset>
+                  <wp:posOffset>2288539</wp:posOffset>
                 </wp:positionH>
                 <wp:positionV relativeFrom="paragraph">
-                  <wp:posOffset>2405379</wp:posOffset>
+                  <wp:posOffset>4358006</wp:posOffset>
                 </wp:positionV>
-                <wp:extent cx="160655" cy="158115"/>
-                <wp:effectExtent l="0" t="0" r="29845" b="32385"/>
+                <wp:extent cx="45719" cy="514350"/>
+                <wp:effectExtent l="38100" t="0" r="69215" b="57150"/>
                 <wp:wrapNone/>
-                <wp:docPr id="42" name="Egyenes összekötő 42"/>
+                <wp:docPr id="9" name="Egyenes összekötő nyíllal 9"/>
                 <wp:cNvGraphicFramePr/>
                 <a:graphic xmlns:a="http://schemas.openxmlformats.org/drawingml/2006/main">
                   <a:graphicData uri="http://schemas.microsoft.com/office/word/2010/wordprocessingShape">
@@ -502,21 +1434,24 @@
                       <wps:spPr>
                         <a:xfrm>
                           <a:off x="0" y="0"/>
-                          <a:ext cx="160655" cy="158115"/>
+                          <a:ext cx="45719" cy="514350"/>
                         </a:xfrm>
-                        <a:prstGeom prst="line">
+                        <a:prstGeom prst="straightConnector1">
                           <a:avLst/>
                         </a:prstGeom>
+                        <a:ln>
+                          <a:tailEnd type="triangle"/>
+                        </a:ln>
                       </wps:spPr>
                       <wps:style>
                         <a:lnRef idx="1">
-                          <a:schemeClr val="accent1"/>
+                          <a:schemeClr val="dk1"/>
                         </a:lnRef>
                         <a:fillRef idx="0">
-                          <a:schemeClr val="accent1"/>
+                          <a:schemeClr val="dk1"/>
                         </a:fillRef>
                         <a:effectRef idx="0">
-                          <a:schemeClr val="accent1"/>
+                          <a:schemeClr val="dk1"/>
                         </a:effectRef>
                         <a:fontRef idx="minor">
                           <a:schemeClr val="tx1"/>
@@ -537,7 +1472,81 @@
           </mc:Choice>
           <mc:Fallback>
             <w:pict>
-              <v:line w14:anchorId="639EB47C" id="Egyenes összekötő 42" o:spid="_x0000_s1026" style="position:absolute;z-index:251732992;visibility:visible;mso-wrap-style:square;mso-width-percent:0;mso-height-percent:0;mso-wrap-distance-left:9pt;mso-wrap-distance-top:0;mso-wrap-distance-right:9pt;mso-wrap-distance-bottom:0;mso-position-horizontal:absolute;mso-position-horizontal-relative:text;mso-position-vertical:absolute;mso-position-vertical-relative:text;mso-width-percent:0;mso-height-percent:0;mso-width-relative:margin;mso-height-relative:margin" from="309.4pt,189.4pt" to="322.05pt,201.85pt" o:gfxdata="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" strokecolor="#4472c4 [3204]" strokeweight=".5pt">
+              <v:shape w14:anchorId="657BF3F4" id="Egyenes összekötő nyíllal 9" o:spid="_x0000_s1026" type="#_x0000_t32" style="position:absolute;margin-left:180.2pt;margin-top:343.15pt;width:3.6pt;height:40.5pt;z-index:251673600;visibility:visible;mso-wrap-style:square;mso-width-percent:0;mso-height-percent:0;mso-wrap-distance-left:9pt;mso-wrap-distance-top:0;mso-wrap-distance-right:9pt;mso-wrap-distance-bottom:0;mso-position-horizontal:absolute;mso-position-horizontal-relative:text;mso-position-vertical:absolute;mso-position-vertical-relative:text;mso-width-percent:0;mso-height-percent:0;mso-width-relative:margin;mso-height-relative:margin" o:gfxdata="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" strokecolor="black [3200]" strokeweight=".5pt">
+                <v:stroke endarrow="block" joinstyle="miter"/>
+              </v:shape>
+            </w:pict>
+          </mc:Fallback>
+        </mc:AlternateContent>
+      </w:r>
+      <w:r>
+        <w:rPr>
+          <w:noProof/>
+        </w:rPr>
+        <mc:AlternateContent>
+          <mc:Choice Requires="wps">
+            <w:drawing>
+              <wp:anchor distT="0" distB="0" distL="114300" distR="114300" simplePos="0" relativeHeight="251761664" behindDoc="0" locked="0" layoutInCell="1" allowOverlap="1" wp14:anchorId="358CC7FF" wp14:editId="59D8EBA5">
+                <wp:simplePos x="0" y="0"/>
+                <wp:positionH relativeFrom="column">
+                  <wp:posOffset>2291080</wp:posOffset>
+                </wp:positionH>
+                <wp:positionV relativeFrom="paragraph">
+                  <wp:posOffset>2221231</wp:posOffset>
+                </wp:positionV>
+                <wp:extent cx="9525" cy="1517650"/>
+                <wp:effectExtent l="0" t="0" r="28575" b="25400"/>
+                <wp:wrapNone/>
+                <wp:docPr id="16" name="Egyenes összekötő 16"/>
+                <wp:cNvGraphicFramePr/>
+                <a:graphic xmlns:a="http://schemas.openxmlformats.org/drawingml/2006/main">
+                  <a:graphicData uri="http://schemas.microsoft.com/office/word/2010/wordprocessingShape">
+                    <wps:wsp>
+                      <wps:cNvCnPr/>
+                      <wps:spPr>
+                        <a:xfrm>
+                          <a:off x="0" y="0"/>
+                          <a:ext cx="9525" cy="1517650"/>
+                        </a:xfrm>
+                        <a:prstGeom prst="line">
+                          <a:avLst/>
+                        </a:prstGeom>
+                        <a:ln>
+                          <a:solidFill>
+                            <a:schemeClr val="tx1"/>
+                          </a:solidFill>
+                        </a:ln>
+                      </wps:spPr>
+                      <wps:style>
+                        <a:lnRef idx="1">
+                          <a:schemeClr val="accent1"/>
+                        </a:lnRef>
+                        <a:fillRef idx="0">
+                          <a:schemeClr val="accent1"/>
+                        </a:fillRef>
+                        <a:effectRef idx="0">
+                          <a:schemeClr val="accent1"/>
+                        </a:effectRef>
+                        <a:fontRef idx="minor">
+                          <a:schemeClr val="tx1"/>
+                        </a:fontRef>
+                      </wps:style>
+                      <wps:bodyPr/>
+                    </wps:wsp>
+                  </a:graphicData>
+                </a:graphic>
+                <wp14:sizeRelH relativeFrom="margin">
+                  <wp14:pctWidth>0</wp14:pctWidth>
+                </wp14:sizeRelH>
+                <wp14:sizeRelV relativeFrom="margin">
+                  <wp14:pctHeight>0</wp14:pctHeight>
+                </wp14:sizeRelV>
+              </wp:anchor>
+            </w:drawing>
+          </mc:Choice>
+          <mc:Fallback>
+            <w:pict>
+              <v:line w14:anchorId="25B30B1B" id="Egyenes összekötő 16" o:spid="_x0000_s1026" style="position:absolute;z-index:251761664;visibility:visible;mso-wrap-style:square;mso-width-percent:0;mso-height-percent:0;mso-wrap-distance-left:9pt;mso-wrap-distance-top:0;mso-wrap-distance-right:9pt;mso-wrap-distance-bottom:0;mso-position-horizontal:absolute;mso-position-horizontal-relative:text;mso-position-vertical:absolute;mso-position-vertical-relative:text;mso-width-percent:0;mso-height-percent:0;mso-width-relative:margin;mso-height-relative:margin" from="180.4pt,174.9pt" to="181.15pt,294.4pt" o:gfxdata="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" strokecolor="black [3213]" strokeweight=".5pt">
                 <v:stroke joinstyle="miter"/>
               </v:line>
             </w:pict>
@@ -551,18 +1560,18 @@
         <mc:AlternateContent>
           <mc:Choice Requires="wps">
             <w:drawing>
-              <wp:anchor distT="0" distB="0" distL="114300" distR="114300" simplePos="0" relativeHeight="251693056" behindDoc="0" locked="0" layoutInCell="1" allowOverlap="1" wp14:anchorId="5DE3F877" wp14:editId="36B85211">
+              <wp:anchor distT="0" distB="0" distL="114300" distR="114300" simplePos="0" relativeHeight="251759616" behindDoc="0" locked="0" layoutInCell="1" allowOverlap="1" wp14:anchorId="0AE3B0A4" wp14:editId="4D2F5465">
                 <wp:simplePos x="0" y="0"/>
                 <wp:positionH relativeFrom="column">
-                  <wp:posOffset>3697605</wp:posOffset>
+                  <wp:posOffset>1833880</wp:posOffset>
                 </wp:positionH>
                 <wp:positionV relativeFrom="paragraph">
-                  <wp:posOffset>2541270</wp:posOffset>
+                  <wp:posOffset>3729355</wp:posOffset>
                 </wp:positionV>
-                <wp:extent cx="1241947" cy="506778"/>
-                <wp:effectExtent l="0" t="0" r="15875" b="26670"/>
+                <wp:extent cx="914400" cy="612648"/>
+                <wp:effectExtent l="19050" t="19050" r="38100" b="35560"/>
                 <wp:wrapNone/>
-                <wp:docPr id="22" name="Ellipszis 22"/>
+                <wp:docPr id="10" name="Folyamatábra: Döntés 10"/>
                 <wp:cNvGraphicFramePr/>
                 <a:graphic xmlns:a="http://schemas.openxmlformats.org/drawingml/2006/main">
                   <a:graphicData uri="http://schemas.microsoft.com/office/word/2010/wordprocessingShape">
@@ -571,7 +1580,76 @@
                       <wps:spPr>
                         <a:xfrm>
                           <a:off x="0" y="0"/>
-                          <a:ext cx="1241947" cy="506778"/>
+                          <a:ext cx="914400" cy="612648"/>
+                        </a:xfrm>
+                        <a:prstGeom prst="flowChartDecision">
+                          <a:avLst/>
+                        </a:prstGeom>
+                        <a:noFill/>
+                      </wps:spPr>
+                      <wps:style>
+                        <a:lnRef idx="2">
+                          <a:schemeClr val="accent1">
+                            <a:shade val="50000"/>
+                          </a:schemeClr>
+                        </a:lnRef>
+                        <a:fillRef idx="1">
+                          <a:schemeClr val="accent1"/>
+                        </a:fillRef>
+                        <a:effectRef idx="0">
+                          <a:schemeClr val="accent1"/>
+                        </a:effectRef>
+                        <a:fontRef idx="minor">
+                          <a:schemeClr val="lt1"/>
+                        </a:fontRef>
+                      </wps:style>
+                      <wps:bodyPr rot="0" spcFirstLastPara="0" vertOverflow="overflow" horzOverflow="overflow" vert="horz" wrap="square" lIns="91440" tIns="45720" rIns="91440" bIns="45720" numCol="1" spcCol="0" rtlCol="0" fromWordArt="0" anchor="ctr" anchorCtr="0" forceAA="0" compatLnSpc="1">
+                        <a:prstTxWarp prst="textNoShape">
+                          <a:avLst/>
+                        </a:prstTxWarp>
+                        <a:noAutofit/>
+                      </wps:bodyPr>
+                    </wps:wsp>
+                  </a:graphicData>
+                </a:graphic>
+              </wp:anchor>
+            </w:drawing>
+          </mc:Choice>
+          <mc:Fallback>
+            <w:pict>
+              <v:shape w14:anchorId="60D6AF71" id="Folyamatábra: Döntés 10" o:spid="_x0000_s1026" type="#_x0000_t110" style="position:absolute;margin-left:144.4pt;margin-top:293.65pt;width:1in;height:48.25pt;z-index:251759616;visibility:visible;mso-wrap-style:square;mso-wrap-distance-left:9pt;mso-wrap-distance-top:0;mso-wrap-distance-right:9pt;mso-wrap-distance-bottom:0;mso-position-horizontal:absolute;mso-position-horizontal-relative:text;mso-position-vertical:absolute;mso-position-vertical-relative:text;v-text-anchor:middle" o:gfxdata="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" filled="f" strokecolor="#1f3763 [1604]" strokeweight="1pt"/>
+            </w:pict>
+          </mc:Fallback>
+        </mc:AlternateContent>
+      </w:r>
+      <w:r>
+        <w:rPr>
+          <w:noProof/>
+        </w:rPr>
+        <mc:AlternateContent>
+          <mc:Choice Requires="wps">
+            <w:drawing>
+              <wp:anchor distT="0" distB="0" distL="114300" distR="114300" simplePos="0" relativeHeight="251707392" behindDoc="0" locked="0" layoutInCell="1" allowOverlap="1" wp14:anchorId="32B752A1" wp14:editId="23351D7A">
+                <wp:simplePos x="0" y="0"/>
+                <wp:positionH relativeFrom="margin">
+                  <wp:posOffset>533400</wp:posOffset>
+                </wp:positionH>
+                <wp:positionV relativeFrom="paragraph">
+                  <wp:posOffset>5587365</wp:posOffset>
+                </wp:positionV>
+                <wp:extent cx="1327785" cy="571500"/>
+                <wp:effectExtent l="0" t="0" r="24765" b="19050"/>
+                <wp:wrapNone/>
+                <wp:docPr id="29" name="Ellipszis 29"/>
+                <wp:cNvGraphicFramePr/>
+                <a:graphic xmlns:a="http://schemas.openxmlformats.org/drawingml/2006/main">
+                  <a:graphicData uri="http://schemas.microsoft.com/office/word/2010/wordprocessingShape">
+                    <wps:wsp>
+                      <wps:cNvSpPr/>
+                      <wps:spPr>
+                        <a:xfrm>
+                          <a:off x="0" y="0"/>
+                          <a:ext cx="1327785" cy="571500"/>
                         </a:xfrm>
                         <a:prstGeom prst="ellipse">
                           <a:avLst/>
@@ -595,15 +1673,21 @@
                         <w:txbxContent>
                           <w:p>
                             <w:pPr>
-                              <w:jc w:val="center"/>
+                              <w:rPr>
+                                <w:u w:val="thick"/>
+                              </w:rPr>
                             </w:pPr>
-                            <w:proofErr w:type="spellStart"/>
                             <w:r>
-                              <w:t>event</w:t>
+                              <w:rPr>
+                                <w:u w:val="thick"/>
+                              </w:rPr>
+                              <w:t>v</w:t>
                             </w:r>
-                            <w:proofErr w:type="spellEnd"/>
                             <w:r>
-                              <w:t xml:space="preserve"> neve</w:t>
+                              <w:rPr>
+                                <w:u w:val="thick"/>
+                              </w:rPr>
+                              <w:t>áros</w:t>
                             </w:r>
                           </w:p>
                         </w:txbxContent>
@@ -628,25 +1712,32 @@
           </mc:Choice>
           <mc:Fallback>
             <w:pict>
-              <v:oval w14:anchorId="5DE3F877" id="Ellipszis 22" o:spid="_x0000_s1028" style="position:absolute;margin-left:291.15pt;margin-top:200.1pt;width:97.8pt;height:39.9pt;z-index:251693056;visibility:visible;mso-wrap-style:square;mso-width-percent:0;mso-height-percent:0;mso-wrap-distance-left:9pt;mso-wrap-distance-top:0;mso-wrap-distance-right:9pt;mso-wrap-distance-bottom:0;mso-position-horizontal:absolute;mso-position-horizontal-relative:text;mso-position-vertical:absolute;mso-position-vertical-relative:text;mso-width-percent:0;mso-height-percent:0;mso-width-relative:margin;mso-height-relative:margin;v-text-anchor:middle" o:gfxdata="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" fillcolor="white [3201]" strokecolor="#70ad47 [3209]" strokeweight="1pt">
+              <v:oval w14:anchorId="32B752A1" id="Ellipszis 29" o:spid="_x0000_s1033" style="position:absolute;margin-left:42pt;margin-top:439.95pt;width:104.55pt;height:45pt;z-index:251707392;visibility:visible;mso-wrap-style:square;mso-width-percent:0;mso-height-percent:0;mso-wrap-distance-left:9pt;mso-wrap-distance-top:0;mso-wrap-distance-right:9pt;mso-wrap-distance-bottom:0;mso-position-horizontal:absolute;mso-position-horizontal-relative:margin;mso-position-vertical:absolute;mso-position-vertical-relative:text;mso-width-percent:0;mso-height-percent:0;mso-width-relative:margin;mso-height-relative:margin;v-text-anchor:middle" o:gfxdata="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" fillcolor="white [3201]" strokecolor="#70ad47 [3209]" strokeweight="1pt">
                 <v:stroke joinstyle="miter"/>
                 <v:textbox>
                   <w:txbxContent>
                     <w:p>
                       <w:pPr>
-                        <w:jc w:val="center"/>
+                        <w:rPr>
+                          <w:u w:val="thick"/>
+                        </w:rPr>
                       </w:pPr>
-                      <w:proofErr w:type="spellStart"/>
                       <w:r>
-                        <w:t>event</w:t>
+                        <w:rPr>
+                          <w:u w:val="thick"/>
+                        </w:rPr>
+                        <w:t>v</w:t>
                       </w:r>
-                      <w:proofErr w:type="spellEnd"/>
                       <w:r>
-                        <w:t xml:space="preserve"> neve</w:t>
+                        <w:rPr>
+                          <w:u w:val="thick"/>
+                        </w:rPr>
+                        <w:t>áros</w:t>
                       </w:r>
                     </w:p>
                   </w:txbxContent>
                 </v:textbox>
+                <w10:wrap anchorx="margin"/>
               </v:oval>
             </w:pict>
           </mc:Fallback>
@@ -659,361 +1750,7 @@
         <mc:AlternateContent>
           <mc:Choice Requires="wps">
             <w:drawing>
-              <wp:anchor distT="0" distB="0" distL="114300" distR="114300" simplePos="0" relativeHeight="251743232" behindDoc="0" locked="0" layoutInCell="1" allowOverlap="1" wp14:anchorId="0DC04D93" wp14:editId="14E2F3C8">
-                <wp:simplePos x="0" y="0"/>
-                <wp:positionH relativeFrom="column">
-                  <wp:posOffset>4643754</wp:posOffset>
-                </wp:positionH>
-                <wp:positionV relativeFrom="paragraph">
-                  <wp:posOffset>-33020</wp:posOffset>
-                </wp:positionV>
-                <wp:extent cx="352425" cy="238760"/>
-                <wp:effectExtent l="0" t="0" r="28575" b="27940"/>
-                <wp:wrapNone/>
-                <wp:docPr id="47" name="Egyenes összekötő 47"/>
-                <wp:cNvGraphicFramePr/>
-                <a:graphic xmlns:a="http://schemas.openxmlformats.org/drawingml/2006/main">
-                  <a:graphicData uri="http://schemas.microsoft.com/office/word/2010/wordprocessingShape">
-                    <wps:wsp>
-                      <wps:cNvCnPr/>
-                      <wps:spPr>
-                        <a:xfrm flipH="1">
-                          <a:off x="0" y="0"/>
-                          <a:ext cx="352425" cy="238760"/>
-                        </a:xfrm>
-                        <a:prstGeom prst="line">
-                          <a:avLst/>
-                        </a:prstGeom>
-                      </wps:spPr>
-                      <wps:style>
-                        <a:lnRef idx="1">
-                          <a:schemeClr val="accent1"/>
-                        </a:lnRef>
-                        <a:fillRef idx="0">
-                          <a:schemeClr val="accent1"/>
-                        </a:fillRef>
-                        <a:effectRef idx="0">
-                          <a:schemeClr val="accent1"/>
-                        </a:effectRef>
-                        <a:fontRef idx="minor">
-                          <a:schemeClr val="tx1"/>
-                        </a:fontRef>
-                      </wps:style>
-                      <wps:bodyPr/>
-                    </wps:wsp>
-                  </a:graphicData>
-                </a:graphic>
-                <wp14:sizeRelH relativeFrom="margin">
-                  <wp14:pctWidth>0</wp14:pctWidth>
-                </wp14:sizeRelH>
-                <wp14:sizeRelV relativeFrom="margin">
-                  <wp14:pctHeight>0</wp14:pctHeight>
-                </wp14:sizeRelV>
-              </wp:anchor>
-            </w:drawing>
-          </mc:Choice>
-          <mc:Fallback>
-            <w:pict>
-              <v:line w14:anchorId="3B6295E2" id="Egyenes összekötő 47" o:spid="_x0000_s1026" style="position:absolute;flip:x;z-index:251743232;visibility:visible;mso-wrap-style:square;mso-width-percent:0;mso-height-percent:0;mso-wrap-distance-left:9pt;mso-wrap-distance-top:0;mso-wrap-distance-right:9pt;mso-wrap-distance-bottom:0;mso-position-horizontal:absolute;mso-position-horizontal-relative:text;mso-position-vertical:absolute;mso-position-vertical-relative:text;mso-width-percent:0;mso-height-percent:0;mso-width-relative:margin;mso-height-relative:margin" from="365.65pt,-2.6pt" to="393.4pt,16.2pt" o:gfxdata="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" strokecolor="#4472c4 [3204]" strokeweight=".5pt">
-                <v:stroke joinstyle="miter"/>
-              </v:line>
-            </w:pict>
-          </mc:Fallback>
-        </mc:AlternateContent>
-      </w:r>
-      <w:r>
-        <w:rPr>
-          <w:noProof/>
-        </w:rPr>
-        <mc:AlternateContent>
-          <mc:Choice Requires="wps">
-            <w:drawing>
-              <wp:anchor distT="0" distB="0" distL="114300" distR="114300" simplePos="0" relativeHeight="251686912" behindDoc="0" locked="0" layoutInCell="1" allowOverlap="1" wp14:anchorId="76A02199" wp14:editId="5A188919">
-                <wp:simplePos x="0" y="0"/>
-                <wp:positionH relativeFrom="column">
-                  <wp:posOffset>4555490</wp:posOffset>
-                </wp:positionH>
-                <wp:positionV relativeFrom="paragraph">
-                  <wp:posOffset>-622935</wp:posOffset>
-                </wp:positionV>
-                <wp:extent cx="1203960" cy="590550"/>
-                <wp:effectExtent l="0" t="0" r="15240" b="19050"/>
-                <wp:wrapNone/>
-                <wp:docPr id="19" name="Ellipszis 19"/>
-                <wp:cNvGraphicFramePr/>
-                <a:graphic xmlns:a="http://schemas.openxmlformats.org/drawingml/2006/main">
-                  <a:graphicData uri="http://schemas.microsoft.com/office/word/2010/wordprocessingShape">
-                    <wps:wsp>
-                      <wps:cNvSpPr/>
-                      <wps:spPr>
-                        <a:xfrm>
-                          <a:off x="0" y="0"/>
-                          <a:ext cx="1203960" cy="590550"/>
-                        </a:xfrm>
-                        <a:prstGeom prst="ellipse">
-                          <a:avLst/>
-                        </a:prstGeom>
-                      </wps:spPr>
-                      <wps:style>
-                        <a:lnRef idx="2">
-                          <a:schemeClr val="accent6"/>
-                        </a:lnRef>
-                        <a:fillRef idx="1">
-                          <a:schemeClr val="lt1"/>
-                        </a:fillRef>
-                        <a:effectRef idx="0">
-                          <a:schemeClr val="accent6"/>
-                        </a:effectRef>
-                        <a:fontRef idx="minor">
-                          <a:schemeClr val="dk1"/>
-                        </a:fontRef>
-                      </wps:style>
-                      <wps:txbx>
-                        <w:txbxContent>
-                          <w:p>
-                            <w:pPr>
-                              <w:jc w:val="center"/>
-                            </w:pPr>
-                            <w:r>
-                              <w:t>sportág csoport</w:t>
-                            </w:r>
-                          </w:p>
-                        </w:txbxContent>
-                      </wps:txbx>
-                      <wps:bodyPr rot="0" spcFirstLastPara="0" vertOverflow="overflow" horzOverflow="overflow" vert="horz" wrap="square" lIns="91440" tIns="45720" rIns="91440" bIns="45720" numCol="1" spcCol="0" rtlCol="0" fromWordArt="0" anchor="ctr" anchorCtr="0" forceAA="0" compatLnSpc="1">
-                        <a:prstTxWarp prst="textNoShape">
-                          <a:avLst/>
-                        </a:prstTxWarp>
-                        <a:noAutofit/>
-                      </wps:bodyPr>
-                    </wps:wsp>
-                  </a:graphicData>
-                </a:graphic>
-                <wp14:sizeRelH relativeFrom="margin">
-                  <wp14:pctWidth>0</wp14:pctWidth>
-                </wp14:sizeRelH>
-                <wp14:sizeRelV relativeFrom="margin">
-                  <wp14:pctHeight>0</wp14:pctHeight>
-                </wp14:sizeRelV>
-              </wp:anchor>
-            </w:drawing>
-          </mc:Choice>
-          <mc:Fallback>
-            <w:pict>
-              <v:oval w14:anchorId="76A02199" id="Ellipszis 19" o:spid="_x0000_s1029" style="position:absolute;margin-left:358.7pt;margin-top:-49.05pt;width:94.8pt;height:46.5pt;z-index:251686912;visibility:visible;mso-wrap-style:square;mso-width-percent:0;mso-height-percent:0;mso-wrap-distance-left:9pt;mso-wrap-distance-top:0;mso-wrap-distance-right:9pt;mso-wrap-distance-bottom:0;mso-position-horizontal:absolute;mso-position-horizontal-relative:text;mso-position-vertical:absolute;mso-position-vertical-relative:text;mso-width-percent:0;mso-height-percent:0;mso-width-relative:margin;mso-height-relative:margin;v-text-anchor:middle" o:gfxdata="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" fillcolor="white [3201]" strokecolor="#70ad47 [3209]" strokeweight="1pt">
-                <v:stroke joinstyle="miter"/>
-                <v:textbox>
-                  <w:txbxContent>
-                    <w:p>
-                      <w:pPr>
-                        <w:jc w:val="center"/>
-                      </w:pPr>
-                      <w:r>
-                        <w:t>sportág csoport</w:t>
-                      </w:r>
-                    </w:p>
-                  </w:txbxContent>
-                </v:textbox>
-              </v:oval>
-            </w:pict>
-          </mc:Fallback>
-        </mc:AlternateContent>
-      </w:r>
-      <w:r>
-        <w:rPr>
-          <w:noProof/>
-        </w:rPr>
-        <mc:AlternateContent>
-          <mc:Choice Requires="wps">
-            <w:drawing>
-              <wp:anchor distT="0" distB="0" distL="114300" distR="114300" simplePos="0" relativeHeight="251691008" behindDoc="0" locked="0" layoutInCell="1" allowOverlap="1" wp14:anchorId="2849E976" wp14:editId="64740553">
-                <wp:simplePos x="0" y="0"/>
-                <wp:positionH relativeFrom="column">
-                  <wp:posOffset>1734185</wp:posOffset>
-                </wp:positionH>
-                <wp:positionV relativeFrom="paragraph">
-                  <wp:posOffset>-556895</wp:posOffset>
-                </wp:positionV>
-                <wp:extent cx="1480185" cy="590550"/>
-                <wp:effectExtent l="0" t="0" r="24765" b="19050"/>
-                <wp:wrapNone/>
-                <wp:docPr id="21" name="Ellipszis 21"/>
-                <wp:cNvGraphicFramePr/>
-                <a:graphic xmlns:a="http://schemas.openxmlformats.org/drawingml/2006/main">
-                  <a:graphicData uri="http://schemas.microsoft.com/office/word/2010/wordprocessingShape">
-                    <wps:wsp>
-                      <wps:cNvSpPr/>
-                      <wps:spPr>
-                        <a:xfrm>
-                          <a:off x="0" y="0"/>
-                          <a:ext cx="1480185" cy="590550"/>
-                        </a:xfrm>
-                        <a:prstGeom prst="ellipse">
-                          <a:avLst/>
-                        </a:prstGeom>
-                      </wps:spPr>
-                      <wps:style>
-                        <a:lnRef idx="2">
-                          <a:schemeClr val="accent6"/>
-                        </a:lnRef>
-                        <a:fillRef idx="1">
-                          <a:schemeClr val="lt1"/>
-                        </a:fillRef>
-                        <a:effectRef idx="0">
-                          <a:schemeClr val="accent6"/>
-                        </a:effectRef>
-                        <a:fontRef idx="minor">
-                          <a:schemeClr val="dk1"/>
-                        </a:fontRef>
-                      </wps:style>
-                      <wps:txbx>
-                        <w:txbxContent>
-                          <w:p>
-                            <w:pPr>
-                              <w:jc w:val="center"/>
-                              <w:rPr>
-                                <w:sz w:val="24"/>
-                                <w:szCs w:val="24"/>
-                                <w:u w:val="thick"/>
-                              </w:rPr>
-                            </w:pPr>
-                            <w:r>
-                              <w:rPr>
-                                <w:sz w:val="24"/>
-                                <w:szCs w:val="24"/>
-                                <w:u w:val="thick"/>
-                              </w:rPr>
-                              <w:t>sportág neve</w:t>
-                            </w:r>
-                          </w:p>
-                        </w:txbxContent>
-                      </wps:txbx>
-                      <wps:bodyPr rot="0" spcFirstLastPara="0" vertOverflow="overflow" horzOverflow="overflow" vert="horz" wrap="square" lIns="91440" tIns="45720" rIns="91440" bIns="45720" numCol="1" spcCol="0" rtlCol="0" fromWordArt="0" anchor="ctr" anchorCtr="0" forceAA="0" compatLnSpc="1">
-                        <a:prstTxWarp prst="textNoShape">
-                          <a:avLst/>
-                        </a:prstTxWarp>
-                        <a:noAutofit/>
-                      </wps:bodyPr>
-                    </wps:wsp>
-                  </a:graphicData>
-                </a:graphic>
-                <wp14:sizeRelH relativeFrom="margin">
-                  <wp14:pctWidth>0</wp14:pctWidth>
-                </wp14:sizeRelH>
-                <wp14:sizeRelV relativeFrom="margin">
-                  <wp14:pctHeight>0</wp14:pctHeight>
-                </wp14:sizeRelV>
-              </wp:anchor>
-            </w:drawing>
-          </mc:Choice>
-          <mc:Fallback>
-            <w:pict>
-              <v:oval w14:anchorId="2849E976" id="Ellipszis 21" o:spid="_x0000_s1030" style="position:absolute;margin-left:136.55pt;margin-top:-43.85pt;width:116.55pt;height:46.5pt;z-index:251691008;visibility:visible;mso-wrap-style:square;mso-width-percent:0;mso-height-percent:0;mso-wrap-distance-left:9pt;mso-wrap-distance-top:0;mso-wrap-distance-right:9pt;mso-wrap-distance-bottom:0;mso-position-horizontal:absolute;mso-position-horizontal-relative:text;mso-position-vertical:absolute;mso-position-vertical-relative:text;mso-width-percent:0;mso-height-percent:0;mso-width-relative:margin;mso-height-relative:margin;v-text-anchor:middle" o:gfxdata="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" fillcolor="white [3201]" strokecolor="#70ad47 [3209]" strokeweight="1pt">
-                <v:stroke joinstyle="miter"/>
-                <v:textbox>
-                  <w:txbxContent>
-                    <w:p>
-                      <w:pPr>
-                        <w:jc w:val="center"/>
-                        <w:rPr>
-                          <w:sz w:val="24"/>
-                          <w:szCs w:val="24"/>
-                          <w:u w:val="thick"/>
-                        </w:rPr>
-                      </w:pPr>
-                      <w:r>
-                        <w:rPr>
-                          <w:sz w:val="24"/>
-                          <w:szCs w:val="24"/>
-                          <w:u w:val="thick"/>
-                        </w:rPr>
-                        <w:t>sportág neve</w:t>
-                      </w:r>
-                    </w:p>
-                  </w:txbxContent>
-                </v:textbox>
-              </v:oval>
-            </w:pict>
-          </mc:Fallback>
-        </mc:AlternateContent>
-      </w:r>
-      <w:r>
-        <w:rPr>
-          <w:noProof/>
-        </w:rPr>
-        <mc:AlternateContent>
-          <mc:Choice Requires="wps">
-            <w:drawing>
-              <wp:anchor distT="0" distB="0" distL="114300" distR="114300" simplePos="0" relativeHeight="251745280" behindDoc="0" locked="0" layoutInCell="1" allowOverlap="1" wp14:anchorId="55F275D8" wp14:editId="4F070B1C">
-                <wp:simplePos x="0" y="0"/>
-                <wp:positionH relativeFrom="column">
-                  <wp:posOffset>2662554</wp:posOffset>
-                </wp:positionH>
-                <wp:positionV relativeFrom="paragraph">
-                  <wp:posOffset>5080</wp:posOffset>
-                </wp:positionV>
-                <wp:extent cx="523240" cy="309245"/>
-                <wp:effectExtent l="0" t="0" r="29210" b="33655"/>
-                <wp:wrapNone/>
-                <wp:docPr id="48" name="Egyenes összekötő 48"/>
-                <wp:cNvGraphicFramePr/>
-                <a:graphic xmlns:a="http://schemas.openxmlformats.org/drawingml/2006/main">
-                  <a:graphicData uri="http://schemas.microsoft.com/office/word/2010/wordprocessingShape">
-                    <wps:wsp>
-                      <wps:cNvCnPr/>
-                      <wps:spPr>
-                        <a:xfrm flipH="1" flipV="1">
-                          <a:off x="0" y="0"/>
-                          <a:ext cx="523240" cy="309245"/>
-                        </a:xfrm>
-                        <a:prstGeom prst="line">
-                          <a:avLst/>
-                        </a:prstGeom>
-                      </wps:spPr>
-                      <wps:style>
-                        <a:lnRef idx="1">
-                          <a:schemeClr val="accent1"/>
-                        </a:lnRef>
-                        <a:fillRef idx="0">
-                          <a:schemeClr val="accent1"/>
-                        </a:fillRef>
-                        <a:effectRef idx="0">
-                          <a:schemeClr val="accent1"/>
-                        </a:effectRef>
-                        <a:fontRef idx="minor">
-                          <a:schemeClr val="tx1"/>
-                        </a:fontRef>
-                      </wps:style>
-                      <wps:bodyPr/>
-                    </wps:wsp>
-                  </a:graphicData>
-                </a:graphic>
-                <wp14:sizeRelH relativeFrom="margin">
-                  <wp14:pctWidth>0</wp14:pctWidth>
-                </wp14:sizeRelH>
-                <wp14:sizeRelV relativeFrom="margin">
-                  <wp14:pctHeight>0</wp14:pctHeight>
-                </wp14:sizeRelV>
-              </wp:anchor>
-            </w:drawing>
-          </mc:Choice>
-          <mc:Fallback>
-            <w:pict>
-              <v:line w14:anchorId="33B09608" id="Egyenes összekötő 48" o:spid="_x0000_s1026" style="position:absolute;flip:x y;z-index:251745280;visibility:visible;mso-wrap-style:square;mso-width-percent:0;mso-height-percent:0;mso-wrap-distance-left:9pt;mso-wrap-distance-top:0;mso-wrap-distance-right:9pt;mso-wrap-distance-bottom:0;mso-position-horizontal:absolute;mso-position-horizontal-relative:text;mso-position-vertical:absolute;mso-position-vertical-relative:text;mso-width-percent:0;mso-height-percent:0;mso-width-relative:margin;mso-height-relative:margin" from="209.65pt,.4pt" to="250.85pt,24.75pt" o:gfxdata="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" strokecolor="#4472c4 [3204]" strokeweight=".5pt">
-                <v:stroke joinstyle="miter"/>
-              </v:line>
-            </w:pict>
-          </mc:Fallback>
-        </mc:AlternateContent>
-      </w:r>
-      <w:r>
-        <w:rPr>
-          <w:noProof/>
-        </w:rPr>
-        <mc:AlternateContent>
-          <mc:Choice Requires="wps">
-            <w:drawing>
-              <wp:anchor distT="0" distB="0" distL="114300" distR="114300" simplePos="0" relativeHeight="251720704" behindDoc="0" locked="0" layoutInCell="1" allowOverlap="1" wp14:anchorId="35182178" wp14:editId="0BA4FAD9">
+              <wp:anchor distT="0" distB="0" distL="114300" distR="114300" simplePos="0" relativeHeight="251720704" behindDoc="0" locked="0" layoutInCell="1" allowOverlap="1" wp14:anchorId="35182178" wp14:editId="604D02B5">
                 <wp:simplePos x="0" y="0"/>
                 <wp:positionH relativeFrom="column">
                   <wp:posOffset>1953895</wp:posOffset>
@@ -1068,7 +1805,7 @@
           </mc:Choice>
           <mc:Fallback>
             <w:pict>
-              <v:line w14:anchorId="0BF325E1" id="Egyenes összekötő 36" o:spid="_x0000_s1026" style="position:absolute;z-index:251720704;visibility:visible;mso-wrap-style:square;mso-width-percent:0;mso-height-percent:0;mso-wrap-distance-left:9pt;mso-wrap-distance-top:0;mso-wrap-distance-right:9pt;mso-wrap-distance-bottom:0;mso-position-horizontal:absolute;mso-position-horizontal-relative:text;mso-position-vertical:absolute;mso-position-vertical-relative:text;mso-width-percent:0;mso-height-percent:0;mso-width-relative:margin;mso-height-relative:margin" from="153.85pt,107.65pt" to="153.85pt,135.1pt" o:gfxdata="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" strokecolor="#4472c4 [3204]" strokeweight=".5pt">
+              <v:line w14:anchorId="4316D59B" id="Egyenes összekötő 36" o:spid="_x0000_s1026" style="position:absolute;z-index:251720704;visibility:visible;mso-wrap-style:square;mso-width-percent:0;mso-height-percent:0;mso-wrap-distance-left:9pt;mso-wrap-distance-top:0;mso-wrap-distance-right:9pt;mso-wrap-distance-bottom:0;mso-position-horizontal:absolute;mso-position-horizontal-relative:text;mso-position-vertical:absolute;mso-position-vertical-relative:text;mso-width-percent:0;mso-height-percent:0;mso-width-relative:margin;mso-height-relative:margin" from="153.85pt,107.65pt" to="153.85pt,135.1pt" o:gfxdata="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" strokecolor="#4472c4 [3204]" strokeweight=".5pt">
                 <v:stroke joinstyle="miter"/>
               </v:line>
             </w:pict>
@@ -1154,7 +1891,7 @@
           </mc:Choice>
           <mc:Fallback>
             <w:pict>
-              <v:oval w14:anchorId="66643FD8" id="Ellipszis 17" o:spid="_x0000_s1031" style="position:absolute;margin-left:126.1pt;margin-top:71.25pt;width:73.85pt;height:35.35pt;z-index:251682816;visibility:visible;mso-wrap-style:square;mso-width-percent:0;mso-height-percent:0;mso-wrap-distance-left:9pt;mso-wrap-distance-top:0;mso-wrap-distance-right:9pt;mso-wrap-distance-bottom:0;mso-position-horizontal:absolute;mso-position-horizontal-relative:text;mso-position-vertical:absolute;mso-position-vertical-relative:text;mso-width-percent:0;mso-height-percent:0;mso-width-relative:margin;mso-height-relative:margin;v-text-anchor:middle" o:gfxdata="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" fillcolor="white [3201]" strokecolor="#70ad47 [3209]" strokeweight="1pt">
+              <v:oval w14:anchorId="66643FD8" id="Ellipszis 17" o:spid="_x0000_s1034" style="position:absolute;margin-left:126.1pt;margin-top:71.25pt;width:73.85pt;height:35.35pt;z-index:251682816;visibility:visible;mso-wrap-style:square;mso-width-percent:0;mso-height-percent:0;mso-wrap-distance-left:9pt;mso-wrap-distance-top:0;mso-wrap-distance-right:9pt;mso-wrap-distance-bottom:0;mso-position-horizontal:absolute;mso-position-horizontal-relative:text;mso-position-vertical:absolute;mso-position-vertical-relative:text;mso-width-percent:0;mso-height-percent:0;mso-width-relative:margin;mso-height-relative:margin;v-text-anchor:middle" o:gfxdata="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" fillcolor="white [3201]" strokecolor="#70ad47 [3209]" strokeweight="1pt">
                 <v:stroke joinstyle="miter"/>
                 <v:textbox>
                   <w:txbxContent>
@@ -1251,7 +1988,7 @@
           </mc:Choice>
           <mc:Fallback>
             <w:pict>
-              <v:oval w14:anchorId="260770A5" id="Ellipszis 18" o:spid="_x0000_s1032" style="position:absolute;margin-left:37.35pt;margin-top:49.65pt;width:85.75pt;height:41.95pt;z-index:251684864;visibility:visible;mso-wrap-style:square;mso-width-percent:0;mso-height-percent:0;mso-wrap-distance-left:9pt;mso-wrap-distance-top:0;mso-wrap-distance-right:9pt;mso-wrap-distance-bottom:0;mso-position-horizontal:absolute;mso-position-horizontal-relative:text;mso-position-vertical:absolute;mso-position-vertical-relative:text;mso-width-percent:0;mso-height-percent:0;mso-width-relative:margin;mso-height-relative:margin;v-text-anchor:middle" o:gfxdata="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" fillcolor="white [3201]" strokecolor="#70ad47 [3209]" strokeweight="1pt">
+              <v:oval w14:anchorId="260770A5" id="Ellipszis 18" o:spid="_x0000_s1035" style="position:absolute;margin-left:37.35pt;margin-top:49.65pt;width:85.75pt;height:41.95pt;z-index:251684864;visibility:visible;mso-wrap-style:square;mso-width-percent:0;mso-height-percent:0;mso-wrap-distance-left:9pt;mso-wrap-distance-top:0;mso-wrap-distance-right:9pt;mso-wrap-distance-bottom:0;mso-position-horizontal:absolute;mso-position-horizontal-relative:text;mso-position-vertical:absolute;mso-position-vertical-relative:text;mso-width-percent:0;mso-height-percent:0;mso-width-relative:margin;mso-height-relative:margin;v-text-anchor:middle" o:gfxdata="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" fillcolor="white [3201]" strokecolor="#70ad47 [3209]" strokeweight="1pt">
                 <v:stroke joinstyle="miter"/>
                 <v:textbox>
                   <w:txbxContent>
@@ -1276,7 +2013,7 @@
         <mc:AlternateContent>
           <mc:Choice Requires="wps">
             <w:drawing>
-              <wp:anchor distT="0" distB="0" distL="114300" distR="114300" simplePos="0" relativeHeight="251678720" behindDoc="0" locked="0" layoutInCell="1" allowOverlap="1" wp14:anchorId="7B530615" wp14:editId="55209995">
+              <wp:anchor distT="0" distB="0" distL="114300" distR="114300" simplePos="0" relativeHeight="251678720" behindDoc="0" locked="0" layoutInCell="1" allowOverlap="1" wp14:anchorId="7B530615" wp14:editId="0E1E193B">
                 <wp:simplePos x="0" y="0"/>
                 <wp:positionH relativeFrom="column">
                   <wp:posOffset>-633095</wp:posOffset>
@@ -1360,7 +2097,7 @@
           </mc:Choice>
           <mc:Fallback>
             <w:pict>
-              <v:oval w14:anchorId="7B530615" id="Ellipszis 15" o:spid="_x0000_s1033" style="position:absolute;margin-left:-49.85pt;margin-top:73.9pt;width:95.9pt;height:46.15pt;z-index:251678720;visibility:visible;mso-wrap-style:square;mso-width-percent:0;mso-height-percent:0;mso-wrap-distance-left:9pt;mso-wrap-distance-top:0;mso-wrap-distance-right:9pt;mso-wrap-distance-bottom:0;mso-position-horizontal:absolute;mso-position-horizontal-relative:text;mso-position-vertical:absolute;mso-position-vertical-relative:text;mso-width-percent:0;mso-height-percent:0;mso-width-relative:margin;mso-height-relative:margin;v-text-anchor:middle" o:gfxdata="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" fillcolor="white [3201]" strokecolor="#70ad47 [3209]" strokeweight="1pt">
+              <v:oval w14:anchorId="7B530615" id="Ellipszis 15" o:spid="_x0000_s1036" style="position:absolute;margin-left:-49.85pt;margin-top:73.9pt;width:95.9pt;height:46.15pt;z-index:251678720;visibility:visible;mso-wrap-style:square;mso-width-percent:0;mso-height-percent:0;mso-wrap-distance-left:9pt;mso-wrap-distance-top:0;mso-wrap-distance-right:9pt;mso-wrap-distance-bottom:0;mso-position-horizontal:absolute;mso-position-horizontal-relative:text;mso-position-vertical:absolute;mso-position-vertical-relative:text;mso-width-percent:0;mso-height-percent:0;mso-width-relative:margin;mso-height-relative:margin;v-text-anchor:middle" o:gfxdata="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" fillcolor="white [3201]" strokecolor="#70ad47 [3209]" strokeweight="1pt">
                 <v:stroke joinstyle="miter"/>
                 <v:textbox>
                   <w:txbxContent>
@@ -1387,75 +2124,6 @@
                   </w:txbxContent>
                 </v:textbox>
               </v:oval>
-            </w:pict>
-          </mc:Fallback>
-        </mc:AlternateContent>
-      </w:r>
-      <w:r>
-        <w:rPr>
-          <w:noProof/>
-        </w:rPr>
-        <mc:AlternateContent>
-          <mc:Choice Requires="wps">
-            <w:drawing>
-              <wp:anchor distT="0" distB="0" distL="114300" distR="114300" simplePos="0" relativeHeight="251747328" behindDoc="0" locked="0" layoutInCell="1" allowOverlap="1" wp14:anchorId="687B8472" wp14:editId="63DC5E87">
-                <wp:simplePos x="0" y="0"/>
-                <wp:positionH relativeFrom="column">
-                  <wp:posOffset>55548</wp:posOffset>
-                </wp:positionH>
-                <wp:positionV relativeFrom="paragraph">
-                  <wp:posOffset>3563023</wp:posOffset>
-                </wp:positionV>
-                <wp:extent cx="136478" cy="247745"/>
-                <wp:effectExtent l="0" t="0" r="35560" b="19050"/>
-                <wp:wrapNone/>
-                <wp:docPr id="49" name="Egyenes összekötő 49"/>
-                <wp:cNvGraphicFramePr/>
-                <a:graphic xmlns:a="http://schemas.openxmlformats.org/drawingml/2006/main">
-                  <a:graphicData uri="http://schemas.microsoft.com/office/word/2010/wordprocessingShape">
-                    <wps:wsp>
-                      <wps:cNvCnPr/>
-                      <wps:spPr>
-                        <a:xfrm>
-                          <a:off x="0" y="0"/>
-                          <a:ext cx="136478" cy="247745"/>
-                        </a:xfrm>
-                        <a:prstGeom prst="line">
-                          <a:avLst/>
-                        </a:prstGeom>
-                      </wps:spPr>
-                      <wps:style>
-                        <a:lnRef idx="1">
-                          <a:schemeClr val="accent1"/>
-                        </a:lnRef>
-                        <a:fillRef idx="0">
-                          <a:schemeClr val="accent1"/>
-                        </a:fillRef>
-                        <a:effectRef idx="0">
-                          <a:schemeClr val="accent1"/>
-                        </a:effectRef>
-                        <a:fontRef idx="minor">
-                          <a:schemeClr val="tx1"/>
-                        </a:fontRef>
-                      </wps:style>
-                      <wps:bodyPr/>
-                    </wps:wsp>
-                  </a:graphicData>
-                </a:graphic>
-                <wp14:sizeRelH relativeFrom="margin">
-                  <wp14:pctWidth>0</wp14:pctWidth>
-                </wp14:sizeRelH>
-                <wp14:sizeRelV relativeFrom="margin">
-                  <wp14:pctHeight>0</wp14:pctHeight>
-                </wp14:sizeRelV>
-              </wp:anchor>
-            </w:drawing>
-          </mc:Choice>
-          <mc:Fallback>
-            <w:pict>
-              <v:line w14:anchorId="0774E81B" id="Egyenes összekötő 49" o:spid="_x0000_s1026" style="position:absolute;z-index:251747328;visibility:visible;mso-wrap-style:square;mso-width-percent:0;mso-height-percent:0;mso-wrap-distance-left:9pt;mso-wrap-distance-top:0;mso-wrap-distance-right:9pt;mso-wrap-distance-bottom:0;mso-position-horizontal:absolute;mso-position-horizontal-relative:text;mso-position-vertical:absolute;mso-position-vertical-relative:text;mso-width-percent:0;mso-height-percent:0;mso-width-relative:margin;mso-height-relative:margin" from="4.35pt,280.55pt" to="15.1pt,300.05pt" o:gfxdata="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" strokecolor="#4472c4 [3204]" strokeweight=".5pt">
-                <v:stroke joinstyle="miter"/>
-              </v:line>
             </w:pict>
           </mc:Fallback>
         </mc:AlternateContent>
@@ -2161,7 +2829,7 @@
         <mc:AlternateContent>
           <mc:Choice Requires="wps">
             <w:drawing>
-              <wp:anchor distT="0" distB="0" distL="114300" distR="114300" simplePos="0" relativeHeight="251724800" behindDoc="0" locked="0" layoutInCell="1" allowOverlap="1" wp14:anchorId="29493872" wp14:editId="6AB93FF0">
+              <wp:anchor distT="0" distB="0" distL="114300" distR="114300" simplePos="0" relativeHeight="251724800" behindDoc="0" locked="0" layoutInCell="1" allowOverlap="1" wp14:anchorId="29493872" wp14:editId="7C37CEB4">
                 <wp:simplePos x="0" y="0"/>
                 <wp:positionH relativeFrom="column">
                   <wp:posOffset>888062</wp:posOffset>
@@ -2216,81 +2884,9 @@
           </mc:Choice>
           <mc:Fallback>
             <w:pict>
-              <v:line w14:anchorId="73CEFBA8" id="Egyenes összekötő 38" o:spid="_x0000_s1026" style="position:absolute;z-index:251724800;visibility:visible;mso-wrap-style:square;mso-width-percent:0;mso-height-percent:0;mso-wrap-distance-left:9pt;mso-wrap-distance-top:0;mso-wrap-distance-right:9pt;mso-wrap-distance-bottom:0;mso-position-horizontal:absolute;mso-position-horizontal-relative:text;mso-position-vertical:absolute;mso-position-vertical-relative:text;mso-width-percent:0;mso-height-percent:0;mso-width-relative:margin;mso-height-relative:margin" from="69.95pt,92.5pt" to="90.35pt,134.4pt" o:gfxdata="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" strokecolor="#4472c4 [3204]" strokeweight=".5pt">
+              <v:line w14:anchorId="0E90CF88" id="Egyenes összekötő 38" o:spid="_x0000_s1026" style="position:absolute;z-index:251724800;visibility:visible;mso-wrap-style:square;mso-width-percent:0;mso-height-percent:0;mso-wrap-distance-left:9pt;mso-wrap-distance-top:0;mso-wrap-distance-right:9pt;mso-wrap-distance-bottom:0;mso-position-horizontal:absolute;mso-position-horizontal-relative:text;mso-position-vertical:absolute;mso-position-vertical-relative:text;mso-width-percent:0;mso-height-percent:0;mso-width-relative:margin;mso-height-relative:margin" from="69.95pt,92.5pt" to="90.35pt,134.4pt" o:gfxdata="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" strokecolor="#4472c4 [3204]" strokeweight=".5pt">
                 <v:stroke joinstyle="miter"/>
               </v:line>
-            </w:pict>
-          </mc:Fallback>
-        </mc:AlternateContent>
-      </w:r>
-      <w:r>
-        <w:rPr>
-          <w:noProof/>
-        </w:rPr>
-        <mc:AlternateContent>
-          <mc:Choice Requires="wps">
-            <w:drawing>
-              <wp:anchor distT="0" distB="0" distL="114300" distR="114300" simplePos="0" relativeHeight="251676672" behindDoc="0" locked="0" layoutInCell="1" allowOverlap="1" wp14:anchorId="230F0170" wp14:editId="734784F6">
-                <wp:simplePos x="0" y="0"/>
-                <wp:positionH relativeFrom="column">
-                  <wp:posOffset>4070548</wp:posOffset>
-                </wp:positionH>
-                <wp:positionV relativeFrom="paragraph">
-                  <wp:posOffset>612263</wp:posOffset>
-                </wp:positionV>
-                <wp:extent cx="311340" cy="1258438"/>
-                <wp:effectExtent l="57150" t="38100" r="31750" b="18415"/>
-                <wp:wrapNone/>
-                <wp:docPr id="13" name="Egyenes összekötő nyíllal 13"/>
-                <wp:cNvGraphicFramePr/>
-                <a:graphic xmlns:a="http://schemas.openxmlformats.org/drawingml/2006/main">
-                  <a:graphicData uri="http://schemas.microsoft.com/office/word/2010/wordprocessingShape">
-                    <wps:wsp>
-                      <wps:cNvCnPr/>
-                      <wps:spPr>
-                        <a:xfrm flipH="1" flipV="1">
-                          <a:off x="0" y="0"/>
-                          <a:ext cx="311340" cy="1258438"/>
-                        </a:xfrm>
-                        <a:prstGeom prst="straightConnector1">
-                          <a:avLst/>
-                        </a:prstGeom>
-                        <a:ln>
-                          <a:tailEnd type="triangle"/>
-                        </a:ln>
-                      </wps:spPr>
-                      <wps:style>
-                        <a:lnRef idx="1">
-                          <a:schemeClr val="dk1"/>
-                        </a:lnRef>
-                        <a:fillRef idx="0">
-                          <a:schemeClr val="dk1"/>
-                        </a:fillRef>
-                        <a:effectRef idx="0">
-                          <a:schemeClr val="dk1"/>
-                        </a:effectRef>
-                        <a:fontRef idx="minor">
-                          <a:schemeClr val="tx1"/>
-                        </a:fontRef>
-                      </wps:style>
-                      <wps:bodyPr/>
-                    </wps:wsp>
-                  </a:graphicData>
-                </a:graphic>
-                <wp14:sizeRelH relativeFrom="margin">
-                  <wp14:pctWidth>0</wp14:pctWidth>
-                </wp14:sizeRelH>
-                <wp14:sizeRelV relativeFrom="margin">
-                  <wp14:pctHeight>0</wp14:pctHeight>
-                </wp14:sizeRelV>
-              </wp:anchor>
-            </w:drawing>
-          </mc:Choice>
-          <mc:Fallback>
-            <w:pict>
-              <v:shape w14:anchorId="71103E2B" id="Egyenes összekötő nyíllal 13" o:spid="_x0000_s1026" type="#_x0000_t32" style="position:absolute;margin-left:320.5pt;margin-top:48.2pt;width:24.5pt;height:99.1pt;flip:x y;z-index:251676672;visibility:visible;mso-wrap-style:square;mso-width-percent:0;mso-height-percent:0;mso-wrap-distance-left:9pt;mso-wrap-distance-top:0;mso-wrap-distance-right:9pt;mso-wrap-distance-bottom:0;mso-position-horizontal:absolute;mso-position-horizontal-relative:text;mso-position-vertical:absolute;mso-position-vertical-relative:text;mso-width-percent:0;mso-height-percent:0;mso-width-relative:margin;mso-height-relative:margin" o:gfxdata="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" strokecolor="black [3200]" strokeweight=".5pt">
-                <v:stroke endarrow="block" joinstyle="miter"/>
-              </v:shape>
             </w:pict>
           </mc:Fallback>
         </mc:AlternateContent>
@@ -2374,7 +2970,7 @@
           </mc:Choice>
           <mc:Fallback>
             <w:pict>
-              <v:oval w14:anchorId="14671B52" id="Ellipszis 26" o:spid="_x0000_s1034" style="position:absolute;margin-left:506.45pt;margin-top:203.15pt;width:77.35pt;height:29pt;z-index:251701248;visibility:visible;mso-wrap-style:square;mso-width-percent:0;mso-height-percent:0;mso-wrap-distance-left:9pt;mso-wrap-distance-top:0;mso-wrap-distance-right:9pt;mso-wrap-distance-bottom:0;mso-position-horizontal:absolute;mso-position-horizontal-relative:page;mso-position-vertical:absolute;mso-position-vertical-relative:text;mso-width-percent:0;mso-height-percent:0;mso-width-relative:margin;mso-height-relative:margin;v-text-anchor:middle" o:gfxdata="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" fillcolor="white [3201]" strokecolor="#70ad47 [3209]" strokeweight="1pt">
+              <v:oval w14:anchorId="14671B52" id="Ellipszis 26" o:spid="_x0000_s1037" style="position:absolute;margin-left:506.45pt;margin-top:203.15pt;width:77.35pt;height:29pt;z-index:251701248;visibility:visible;mso-wrap-style:square;mso-width-percent:0;mso-height-percent:0;mso-wrap-distance-left:9pt;mso-wrap-distance-top:0;mso-wrap-distance-right:9pt;mso-wrap-distance-bottom:0;mso-position-horizontal:absolute;mso-position-horizontal-relative:page;mso-position-vertical:absolute;mso-position-vertical-relative:text;mso-width-percent:0;mso-height-percent:0;mso-width-relative:margin;mso-height-relative:margin;v-text-anchor:middle" o:gfxdata="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" fillcolor="white [3201]" strokecolor="#70ad47 [3209]" strokeweight="1pt">
                 <v:stroke joinstyle="miter"/>
                 <v:textbox>
                   <w:txbxContent>
@@ -2401,7 +2997,7 @@
         <mc:AlternateContent>
           <mc:Choice Requires="wps">
             <w:drawing>
-              <wp:anchor distT="0" distB="0" distL="114300" distR="114300" simplePos="0" relativeHeight="251699200" behindDoc="0" locked="0" layoutInCell="1" allowOverlap="1" wp14:anchorId="7F79B666" wp14:editId="0740C3C0">
+              <wp:anchor distT="0" distB="0" distL="114300" distR="114300" simplePos="0" relativeHeight="251699200" behindDoc="0" locked="0" layoutInCell="1" allowOverlap="1" wp14:anchorId="7F79B666" wp14:editId="6F3731C0">
                 <wp:simplePos x="0" y="0"/>
                 <wp:positionH relativeFrom="column">
                   <wp:posOffset>5473463</wp:posOffset>
@@ -2473,7 +3069,7 @@
           </mc:Choice>
           <mc:Fallback>
             <w:pict>
-              <v:oval w14:anchorId="7F79B666" id="Ellipszis 25" o:spid="_x0000_s1035" style="position:absolute;margin-left:431pt;margin-top:91.35pt;width:82pt;height:38.55pt;z-index:251699200;visibility:visible;mso-wrap-style:square;mso-width-percent:0;mso-height-percent:0;mso-wrap-distance-left:9pt;mso-wrap-distance-top:0;mso-wrap-distance-right:9pt;mso-wrap-distance-bottom:0;mso-position-horizontal:absolute;mso-position-horizontal-relative:text;mso-position-vertical:absolute;mso-position-vertical-relative:text;mso-width-percent:0;mso-height-percent:0;mso-width-relative:margin;mso-height-relative:margin;v-text-anchor:middle" o:gfxdata="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" fillcolor="white [3201]" strokecolor="#70ad47 [3209]" strokeweight="1pt">
+              <v:oval w14:anchorId="7F79B666" id="Ellipszis 25" o:spid="_x0000_s1038" style="position:absolute;margin-left:431pt;margin-top:91.35pt;width:82pt;height:38.55pt;z-index:251699200;visibility:visible;mso-wrap-style:square;mso-width-percent:0;mso-height-percent:0;mso-wrap-distance-left:9pt;mso-wrap-distance-top:0;mso-wrap-distance-right:9pt;mso-wrap-distance-bottom:0;mso-position-horizontal:absolute;mso-position-horizontal-relative:text;mso-position-vertical:absolute;mso-position-vertical-relative:text;mso-width-percent:0;mso-height-percent:0;mso-width-relative:margin;mso-height-relative:margin;v-text-anchor:middle" o:gfxdata="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" fillcolor="white [3201]" strokecolor="#70ad47 [3209]" strokeweight="1pt">
                 <v:stroke joinstyle="miter"/>
                 <v:textbox>
                   <w:txbxContent>
@@ -2499,456 +3095,7 @@
         <mc:AlternateContent>
           <mc:Choice Requires="wps">
             <w:drawing>
-              <wp:anchor distT="0" distB="0" distL="114300" distR="114300" simplePos="0" relativeHeight="251695104" behindDoc="0" locked="0" layoutInCell="1" allowOverlap="1" wp14:anchorId="2EA3D8A4" wp14:editId="76D2B828">
-                <wp:simplePos x="0" y="0"/>
-                <wp:positionH relativeFrom="margin">
-                  <wp:posOffset>4327212</wp:posOffset>
-                </wp:positionH>
-                <wp:positionV relativeFrom="paragraph">
-                  <wp:posOffset>1092493</wp:posOffset>
-                </wp:positionV>
-                <wp:extent cx="982639" cy="475966"/>
-                <wp:effectExtent l="0" t="0" r="27305" b="19685"/>
-                <wp:wrapNone/>
-                <wp:docPr id="23" name="Ellipszis 23"/>
-                <wp:cNvGraphicFramePr/>
-                <a:graphic xmlns:a="http://schemas.openxmlformats.org/drawingml/2006/main">
-                  <a:graphicData uri="http://schemas.microsoft.com/office/word/2010/wordprocessingShape">
-                    <wps:wsp>
-                      <wps:cNvSpPr/>
-                      <wps:spPr>
-                        <a:xfrm>
-                          <a:off x="0" y="0"/>
-                          <a:ext cx="982639" cy="475966"/>
-                        </a:xfrm>
-                        <a:prstGeom prst="ellipse">
-                          <a:avLst/>
-                        </a:prstGeom>
-                      </wps:spPr>
-                      <wps:style>
-                        <a:lnRef idx="2">
-                          <a:schemeClr val="accent6"/>
-                        </a:lnRef>
-                        <a:fillRef idx="1">
-                          <a:schemeClr val="lt1"/>
-                        </a:fillRef>
-                        <a:effectRef idx="0">
-                          <a:schemeClr val="accent6"/>
-                        </a:effectRef>
-                        <a:fontRef idx="minor">
-                          <a:schemeClr val="dk1"/>
-                        </a:fontRef>
-                      </wps:style>
-                      <wps:txbx>
-                        <w:txbxContent>
-                          <w:p>
-                            <w:r>
-                              <w:t>időpont</w:t>
-                            </w:r>
-                          </w:p>
-                        </w:txbxContent>
-                      </wps:txbx>
-                      <wps:bodyPr rot="0" spcFirstLastPara="0" vertOverflow="overflow" horzOverflow="overflow" vert="horz" wrap="square" lIns="91440" tIns="45720" rIns="91440" bIns="45720" numCol="1" spcCol="0" rtlCol="0" fromWordArt="0" anchor="ctr" anchorCtr="0" forceAA="0" compatLnSpc="1">
-                        <a:prstTxWarp prst="textNoShape">
-                          <a:avLst/>
-                        </a:prstTxWarp>
-                        <a:noAutofit/>
-                      </wps:bodyPr>
-                    </wps:wsp>
-                  </a:graphicData>
-                </a:graphic>
-                <wp14:sizeRelH relativeFrom="margin">
-                  <wp14:pctWidth>0</wp14:pctWidth>
-                </wp14:sizeRelH>
-                <wp14:sizeRelV relativeFrom="margin">
-                  <wp14:pctHeight>0</wp14:pctHeight>
-                </wp14:sizeRelV>
-              </wp:anchor>
-            </w:drawing>
-          </mc:Choice>
-          <mc:Fallback>
-            <w:pict>
-              <v:oval w14:anchorId="2EA3D8A4" id="Ellipszis 23" o:spid="_x0000_s1036" style="position:absolute;margin-left:340.75pt;margin-top:86pt;width:77.35pt;height:37.5pt;z-index:251695104;visibility:visible;mso-wrap-style:square;mso-width-percent:0;mso-height-percent:0;mso-wrap-distance-left:9pt;mso-wrap-distance-top:0;mso-wrap-distance-right:9pt;mso-wrap-distance-bottom:0;mso-position-horizontal:absolute;mso-position-horizontal-relative:margin;mso-position-vertical:absolute;mso-position-vertical-relative:text;mso-width-percent:0;mso-height-percent:0;mso-width-relative:margin;mso-height-relative:margin;v-text-anchor:middle" o:gfxdata="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" fillcolor="white [3201]" strokecolor="#70ad47 [3209]" strokeweight="1pt">
-                <v:stroke joinstyle="miter"/>
-                <v:textbox>
-                  <w:txbxContent>
-                    <w:p>
-                      <w:r>
-                        <w:t>időpont</w:t>
-                      </w:r>
-                    </w:p>
-                  </w:txbxContent>
-                </v:textbox>
-                <w10:wrap anchorx="margin"/>
-              </v:oval>
-            </w:pict>
-          </mc:Fallback>
-        </mc:AlternateContent>
-      </w:r>
-      <w:r>
-        <w:rPr>
-          <w:noProof/>
-        </w:rPr>
-        <mc:AlternateContent>
-          <mc:Choice Requires="wps">
-            <w:drawing>
-              <wp:anchor distT="0" distB="0" distL="114300" distR="114300" simplePos="0" relativeHeight="251697152" behindDoc="0" locked="0" layoutInCell="1" allowOverlap="1" wp14:anchorId="621E4335" wp14:editId="2180C2AD">
-                <wp:simplePos x="0" y="0"/>
-                <wp:positionH relativeFrom="column">
-                  <wp:posOffset>2844857</wp:posOffset>
-                </wp:positionH>
-                <wp:positionV relativeFrom="paragraph">
-                  <wp:posOffset>1201420</wp:posOffset>
-                </wp:positionV>
-                <wp:extent cx="1327785" cy="571500"/>
-                <wp:effectExtent l="0" t="0" r="24765" b="19050"/>
-                <wp:wrapNone/>
-                <wp:docPr id="24" name="Ellipszis 24"/>
-                <wp:cNvGraphicFramePr/>
-                <a:graphic xmlns:a="http://schemas.openxmlformats.org/drawingml/2006/main">
-                  <a:graphicData uri="http://schemas.microsoft.com/office/word/2010/wordprocessingShape">
-                    <wps:wsp>
-                      <wps:cNvSpPr/>
-                      <wps:spPr>
-                        <a:xfrm>
-                          <a:off x="0" y="0"/>
-                          <a:ext cx="1327785" cy="571500"/>
-                        </a:xfrm>
-                        <a:prstGeom prst="ellipse">
-                          <a:avLst/>
-                        </a:prstGeom>
-                      </wps:spPr>
-                      <wps:style>
-                        <a:lnRef idx="2">
-                          <a:schemeClr val="accent6"/>
-                        </a:lnRef>
-                        <a:fillRef idx="1">
-                          <a:schemeClr val="lt1"/>
-                        </a:fillRef>
-                        <a:effectRef idx="0">
-                          <a:schemeClr val="accent6"/>
-                        </a:effectRef>
-                        <a:fontRef idx="minor">
-                          <a:schemeClr val="dk1"/>
-                        </a:fontRef>
-                      </wps:style>
-                      <wps:txbx>
-                        <w:txbxContent>
-                          <w:p>
-                            <w:pPr>
-                              <w:jc w:val="center"/>
-                              <w:rPr>
-                                <w:u w:val="thick"/>
-                              </w:rPr>
-                            </w:pPr>
-                            <w:proofErr w:type="spellStart"/>
-                            <w:r>
-                              <w:rPr>
-                                <w:u w:val="thick"/>
-                              </w:rPr>
-                              <w:t>event_ID</w:t>
-                            </w:r>
-                            <w:proofErr w:type="spellEnd"/>
-                          </w:p>
-                        </w:txbxContent>
-                      </wps:txbx>
-                      <wps:bodyPr rot="0" spcFirstLastPara="0" vertOverflow="overflow" horzOverflow="overflow" vert="horz" wrap="square" lIns="91440" tIns="45720" rIns="91440" bIns="45720" numCol="1" spcCol="0" rtlCol="0" fromWordArt="0" anchor="ctr" anchorCtr="0" forceAA="0" compatLnSpc="1">
-                        <a:prstTxWarp prst="textNoShape">
-                          <a:avLst/>
-                        </a:prstTxWarp>
-                        <a:noAutofit/>
-                      </wps:bodyPr>
-                    </wps:wsp>
-                  </a:graphicData>
-                </a:graphic>
-                <wp14:sizeRelH relativeFrom="margin">
-                  <wp14:pctWidth>0</wp14:pctWidth>
-                </wp14:sizeRelH>
-                <wp14:sizeRelV relativeFrom="margin">
-                  <wp14:pctHeight>0</wp14:pctHeight>
-                </wp14:sizeRelV>
-              </wp:anchor>
-            </w:drawing>
-          </mc:Choice>
-          <mc:Fallback>
-            <w:pict>
-              <v:oval w14:anchorId="621E4335" id="Ellipszis 24" o:spid="_x0000_s1037" style="position:absolute;margin-left:224pt;margin-top:94.6pt;width:104.55pt;height:45pt;z-index:251697152;visibility:visible;mso-wrap-style:square;mso-width-percent:0;mso-height-percent:0;mso-wrap-distance-left:9pt;mso-wrap-distance-top:0;mso-wrap-distance-right:9pt;mso-wrap-distance-bottom:0;mso-position-horizontal:absolute;mso-position-horizontal-relative:text;mso-position-vertical:absolute;mso-position-vertical-relative:text;mso-width-percent:0;mso-height-percent:0;mso-width-relative:margin;mso-height-relative:margin;v-text-anchor:middle" o:gfxdata="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" fillcolor="white [3201]" strokecolor="#70ad47 [3209]" strokeweight="1pt">
-                <v:stroke joinstyle="miter"/>
-                <v:textbox>
-                  <w:txbxContent>
-                    <w:p>
-                      <w:pPr>
-                        <w:jc w:val="center"/>
-                        <w:rPr>
-                          <w:u w:val="thick"/>
-                        </w:rPr>
-                      </w:pPr>
-                      <w:proofErr w:type="spellStart"/>
-                      <w:r>
-                        <w:rPr>
-                          <w:u w:val="thick"/>
-                        </w:rPr>
-                        <w:t>event_ID</w:t>
-                      </w:r>
-                      <w:proofErr w:type="spellEnd"/>
-                    </w:p>
-                  </w:txbxContent>
-                </v:textbox>
-              </v:oval>
-            </w:pict>
-          </mc:Fallback>
-        </mc:AlternateContent>
-      </w:r>
-      <w:r>
-        <w:rPr>
-          <w:noProof/>
-        </w:rPr>
-        <mc:AlternateContent>
-          <mc:Choice Requires="wps">
-            <w:drawing>
-              <wp:anchor distT="0" distB="0" distL="114300" distR="114300" simplePos="0" relativeHeight="251669504" behindDoc="0" locked="0" layoutInCell="1" allowOverlap="1" wp14:anchorId="46A7C6DC" wp14:editId="226D693E">
-                <wp:simplePos x="0" y="0"/>
-                <wp:positionH relativeFrom="margin">
-                  <wp:posOffset>3200931</wp:posOffset>
-                </wp:positionH>
-                <wp:positionV relativeFrom="paragraph">
-                  <wp:posOffset>37635</wp:posOffset>
-                </wp:positionV>
-                <wp:extent cx="1447800" cy="520700"/>
-                <wp:effectExtent l="0" t="0" r="19050" b="12700"/>
-                <wp:wrapNone/>
-                <wp:docPr id="6" name="Téglalap 6"/>
-                <wp:cNvGraphicFramePr/>
-                <a:graphic xmlns:a="http://schemas.openxmlformats.org/drawingml/2006/main">
-                  <a:graphicData uri="http://schemas.microsoft.com/office/word/2010/wordprocessingShape">
-                    <wps:wsp>
-                      <wps:cNvSpPr/>
-                      <wps:spPr>
-                        <a:xfrm>
-                          <a:off x="0" y="0"/>
-                          <a:ext cx="1447800" cy="520700"/>
-                        </a:xfrm>
-                        <a:prstGeom prst="rect">
-                          <a:avLst/>
-                        </a:prstGeom>
-                      </wps:spPr>
-                      <wps:style>
-                        <a:lnRef idx="2">
-                          <a:schemeClr val="accent6"/>
-                        </a:lnRef>
-                        <a:fillRef idx="1">
-                          <a:schemeClr val="lt1"/>
-                        </a:fillRef>
-                        <a:effectRef idx="0">
-                          <a:schemeClr val="accent6"/>
-                        </a:effectRef>
-                        <a:fontRef idx="minor">
-                          <a:schemeClr val="dk1"/>
-                        </a:fontRef>
-                      </wps:style>
-                      <wps:txbx>
-                        <w:txbxContent>
-                          <w:p>
-                            <w:pPr>
-                              <w:jc w:val="center"/>
-                            </w:pPr>
-                            <w:r>
-                              <w:t>Sportágak</w:t>
-                            </w:r>
-                          </w:p>
-                        </w:txbxContent>
-                      </wps:txbx>
-                      <wps:bodyPr rot="0" spcFirstLastPara="0" vertOverflow="overflow" horzOverflow="overflow" vert="horz" wrap="square" lIns="91440" tIns="45720" rIns="91440" bIns="45720" numCol="1" spcCol="0" rtlCol="0" fromWordArt="0" anchor="ctr" anchorCtr="0" forceAA="0" compatLnSpc="1">
-                        <a:prstTxWarp prst="textNoShape">
-                          <a:avLst/>
-                        </a:prstTxWarp>
-                        <a:noAutofit/>
-                      </wps:bodyPr>
-                    </wps:wsp>
-                  </a:graphicData>
-                </a:graphic>
-                <wp14:sizeRelH relativeFrom="margin">
-                  <wp14:pctWidth>0</wp14:pctWidth>
-                </wp14:sizeRelH>
-                <wp14:sizeRelV relativeFrom="margin">
-                  <wp14:pctHeight>0</wp14:pctHeight>
-                </wp14:sizeRelV>
-              </wp:anchor>
-            </w:drawing>
-          </mc:Choice>
-          <mc:Fallback>
-            <w:pict>
-              <v:rect w14:anchorId="46A7C6DC" id="Téglalap 6" o:spid="_x0000_s1038" style="position:absolute;margin-left:252.05pt;margin-top:2.95pt;width:114pt;height:41pt;z-index:251669504;visibility:visible;mso-wrap-style:square;mso-width-percent:0;mso-height-percent:0;mso-wrap-distance-left:9pt;mso-wrap-distance-top:0;mso-wrap-distance-right:9pt;mso-wrap-distance-bottom:0;mso-position-horizontal:absolute;mso-position-horizontal-relative:margin;mso-position-vertical:absolute;mso-position-vertical-relative:text;mso-width-percent:0;mso-height-percent:0;mso-width-relative:margin;mso-height-relative:margin;v-text-anchor:middle" o:gfxdata="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" fillcolor="white [3201]" strokecolor="#70ad47 [3209]" strokeweight="1pt">
-                <v:textbox>
-                  <w:txbxContent>
-                    <w:p>
-                      <w:pPr>
-                        <w:jc w:val="center"/>
-                      </w:pPr>
-                      <w:r>
-                        <w:t>Sportágak</w:t>
-                      </w:r>
-                    </w:p>
-                  </w:txbxContent>
-                </v:textbox>
-                <w10:wrap anchorx="margin"/>
-              </v:rect>
-            </w:pict>
-          </mc:Fallback>
-        </mc:AlternateContent>
-      </w:r>
-      <w:r>
-        <w:rPr>
-          <w:noProof/>
-        </w:rPr>
-        <mc:AlternateContent>
-          <mc:Choice Requires="wps">
-            <w:drawing>
-              <wp:anchor distT="0" distB="0" distL="114300" distR="114300" simplePos="0" relativeHeight="251675648" behindDoc="0" locked="0" layoutInCell="1" allowOverlap="1" wp14:anchorId="019EA3CB" wp14:editId="4915F41F">
-                <wp:simplePos x="0" y="0"/>
-                <wp:positionH relativeFrom="column">
-                  <wp:posOffset>2553088</wp:posOffset>
-                </wp:positionH>
-                <wp:positionV relativeFrom="paragraph">
-                  <wp:posOffset>2321076</wp:posOffset>
-                </wp:positionV>
-                <wp:extent cx="1301721" cy="2934155"/>
-                <wp:effectExtent l="38100" t="38100" r="32385" b="19050"/>
-                <wp:wrapNone/>
-                <wp:docPr id="12" name="Egyenes összekötő nyíllal 12"/>
-                <wp:cNvGraphicFramePr/>
-                <a:graphic xmlns:a="http://schemas.openxmlformats.org/drawingml/2006/main">
-                  <a:graphicData uri="http://schemas.microsoft.com/office/word/2010/wordprocessingShape">
-                    <wps:wsp>
-                      <wps:cNvCnPr/>
-                      <wps:spPr>
-                        <a:xfrm flipH="1" flipV="1">
-                          <a:off x="0" y="0"/>
-                          <a:ext cx="1301721" cy="2934155"/>
-                        </a:xfrm>
-                        <a:prstGeom prst="straightConnector1">
-                          <a:avLst/>
-                        </a:prstGeom>
-                        <a:ln>
-                          <a:tailEnd type="triangle"/>
-                        </a:ln>
-                      </wps:spPr>
-                      <wps:style>
-                        <a:lnRef idx="1">
-                          <a:schemeClr val="dk1"/>
-                        </a:lnRef>
-                        <a:fillRef idx="0">
-                          <a:schemeClr val="dk1"/>
-                        </a:fillRef>
-                        <a:effectRef idx="0">
-                          <a:schemeClr val="dk1"/>
-                        </a:effectRef>
-                        <a:fontRef idx="minor">
-                          <a:schemeClr val="tx1"/>
-                        </a:fontRef>
-                      </wps:style>
-                      <wps:bodyPr/>
-                    </wps:wsp>
-                  </a:graphicData>
-                </a:graphic>
-                <wp14:sizeRelH relativeFrom="margin">
-                  <wp14:pctWidth>0</wp14:pctWidth>
-                </wp14:sizeRelH>
-                <wp14:sizeRelV relativeFrom="margin">
-                  <wp14:pctHeight>0</wp14:pctHeight>
-                </wp14:sizeRelV>
-              </wp:anchor>
-            </w:drawing>
-          </mc:Choice>
-          <mc:Fallback>
-            <w:pict>
-              <v:shape w14:anchorId="3C5576D5" id="Egyenes összekötő nyíllal 12" o:spid="_x0000_s1026" type="#_x0000_t32" style="position:absolute;margin-left:201.05pt;margin-top:182.75pt;width:102.5pt;height:231.05pt;flip:x y;z-index:251675648;visibility:visible;mso-wrap-style:square;mso-width-percent:0;mso-height-percent:0;mso-wrap-distance-left:9pt;mso-wrap-distance-top:0;mso-wrap-distance-right:9pt;mso-wrap-distance-bottom:0;mso-position-horizontal:absolute;mso-position-horizontal-relative:text;mso-position-vertical:absolute;mso-position-vertical-relative:text;mso-width-percent:0;mso-height-percent:0;mso-width-relative:margin;mso-height-relative:margin" o:gfxdata="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" strokecolor="black [3200]" strokeweight=".5pt">
-                <v:stroke endarrow="block" joinstyle="miter"/>
-              </v:shape>
-            </w:pict>
-          </mc:Fallback>
-        </mc:AlternateContent>
-      </w:r>
-      <w:r>
-        <w:rPr>
-          <w:noProof/>
-        </w:rPr>
-        <mc:AlternateContent>
-          <mc:Choice Requires="wps">
-            <w:drawing>
-              <wp:anchor distT="0" distB="0" distL="114300" distR="114300" simplePos="0" relativeHeight="251674624" behindDoc="0" locked="0" layoutInCell="1" allowOverlap="1" wp14:anchorId="200CCE67" wp14:editId="64901EF8">
-                <wp:simplePos x="0" y="0"/>
-                <wp:positionH relativeFrom="column">
-                  <wp:posOffset>2714017</wp:posOffset>
-                </wp:positionH>
-                <wp:positionV relativeFrom="paragraph">
-                  <wp:posOffset>2127165</wp:posOffset>
-                </wp:positionV>
-                <wp:extent cx="1326677" cy="1299380"/>
-                <wp:effectExtent l="38100" t="38100" r="26035" b="34290"/>
-                <wp:wrapNone/>
-                <wp:docPr id="11" name="Egyenes összekötő nyíllal 11"/>
-                <wp:cNvGraphicFramePr/>
-                <a:graphic xmlns:a="http://schemas.openxmlformats.org/drawingml/2006/main">
-                  <a:graphicData uri="http://schemas.microsoft.com/office/word/2010/wordprocessingShape">
-                    <wps:wsp>
-                      <wps:cNvCnPr/>
-                      <wps:spPr>
-                        <a:xfrm flipH="1" flipV="1">
-                          <a:off x="0" y="0"/>
-                          <a:ext cx="1326677" cy="1299380"/>
-                        </a:xfrm>
-                        <a:prstGeom prst="straightConnector1">
-                          <a:avLst/>
-                        </a:prstGeom>
-                        <a:ln>
-                          <a:tailEnd type="triangle"/>
-                        </a:ln>
-                      </wps:spPr>
-                      <wps:style>
-                        <a:lnRef idx="1">
-                          <a:schemeClr val="dk1"/>
-                        </a:lnRef>
-                        <a:fillRef idx="0">
-                          <a:schemeClr val="dk1"/>
-                        </a:fillRef>
-                        <a:effectRef idx="0">
-                          <a:schemeClr val="dk1"/>
-                        </a:effectRef>
-                        <a:fontRef idx="minor">
-                          <a:schemeClr val="tx1"/>
-                        </a:fontRef>
-                      </wps:style>
-                      <wps:bodyPr/>
-                    </wps:wsp>
-                  </a:graphicData>
-                </a:graphic>
-                <wp14:sizeRelH relativeFrom="margin">
-                  <wp14:pctWidth>0</wp14:pctWidth>
-                </wp14:sizeRelH>
-                <wp14:sizeRelV relativeFrom="margin">
-                  <wp14:pctHeight>0</wp14:pctHeight>
-                </wp14:sizeRelV>
-              </wp:anchor>
-            </w:drawing>
-          </mc:Choice>
-          <mc:Fallback>
-            <w:pict>
-              <v:shape w14:anchorId="5F7A993F" id="Egyenes összekötő nyíllal 11" o:spid="_x0000_s1026" type="#_x0000_t32" style="position:absolute;margin-left:213.7pt;margin-top:167.5pt;width:104.45pt;height:102.3pt;flip:x y;z-index:251674624;visibility:visible;mso-wrap-style:square;mso-width-percent:0;mso-height-percent:0;mso-wrap-distance-left:9pt;mso-wrap-distance-top:0;mso-wrap-distance-right:9pt;mso-wrap-distance-bottom:0;mso-position-horizontal:absolute;mso-position-horizontal-relative:text;mso-position-vertical:absolute;mso-position-vertical-relative:text;mso-width-percent:0;mso-height-percent:0;mso-width-relative:margin;mso-height-relative:margin" o:gfxdata="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" strokecolor="black [3200]" strokeweight=".5pt">
-                <v:stroke endarrow="block" joinstyle="miter"/>
-              </v:shape>
-            </w:pict>
-          </mc:Fallback>
-        </mc:AlternateContent>
-      </w:r>
-      <w:r>
-        <w:rPr>
-          <w:noProof/>
-        </w:rPr>
-        <mc:AlternateContent>
-          <mc:Choice Requires="wps">
-            <w:drawing>
-              <wp:anchor distT="0" distB="0" distL="114300" distR="114300" simplePos="0" relativeHeight="251659264" behindDoc="0" locked="0" layoutInCell="1" allowOverlap="1" wp14:anchorId="6ED91472" wp14:editId="66AE1F88">
+              <wp:anchor distT="0" distB="0" distL="114300" distR="114300" simplePos="0" relativeHeight="251659264" behindDoc="0" locked="0" layoutInCell="1" allowOverlap="1" wp14:anchorId="6ED91472" wp14:editId="3EFD798B">
                 <wp:simplePos x="0" y="0"/>
                 <wp:positionH relativeFrom="column">
                   <wp:posOffset>591043</wp:posOffset>
@@ -3049,103 +3196,6 @@
         <mc:AlternateContent>
           <mc:Choice Requires="wps">
             <w:drawing>
-              <wp:anchor distT="0" distB="0" distL="114300" distR="114300" simplePos="0" relativeHeight="251665408" behindDoc="0" locked="0" layoutInCell="1" allowOverlap="1" wp14:anchorId="54DBEA9E" wp14:editId="2F667B80">
-                <wp:simplePos x="0" y="0"/>
-                <wp:positionH relativeFrom="column">
-                  <wp:posOffset>-307055</wp:posOffset>
-                </wp:positionH>
-                <wp:positionV relativeFrom="paragraph">
-                  <wp:posOffset>3039868</wp:posOffset>
-                </wp:positionV>
-                <wp:extent cx="2108200" cy="520700"/>
-                <wp:effectExtent l="0" t="0" r="25400" b="12700"/>
-                <wp:wrapNone/>
-                <wp:docPr id="4" name="Téglalap 4"/>
-                <wp:cNvGraphicFramePr/>
-                <a:graphic xmlns:a="http://schemas.openxmlformats.org/drawingml/2006/main">
-                  <a:graphicData uri="http://schemas.microsoft.com/office/word/2010/wordprocessingShape">
-                    <wps:wsp>
-                      <wps:cNvSpPr/>
-                      <wps:spPr>
-                        <a:xfrm>
-                          <a:off x="0" y="0"/>
-                          <a:ext cx="2108200" cy="520700"/>
-                        </a:xfrm>
-                        <a:prstGeom prst="rect">
-                          <a:avLst/>
-                        </a:prstGeom>
-                      </wps:spPr>
-                      <wps:style>
-                        <a:lnRef idx="2">
-                          <a:schemeClr val="accent6"/>
-                        </a:lnRef>
-                        <a:fillRef idx="1">
-                          <a:schemeClr val="lt1"/>
-                        </a:fillRef>
-                        <a:effectRef idx="0">
-                          <a:schemeClr val="accent6"/>
-                        </a:effectRef>
-                        <a:fontRef idx="minor">
-                          <a:schemeClr val="dk1"/>
-                        </a:fontRef>
-                      </wps:style>
-                      <wps:txbx>
-                        <w:txbxContent>
-                          <w:p>
-                            <w:pPr>
-                              <w:jc w:val="center"/>
-                            </w:pPr>
-                            <w:r>
-                              <w:t>Távolság</w:t>
-                            </w:r>
-                          </w:p>
-                        </w:txbxContent>
-                      </wps:txbx>
-                      <wps:bodyPr rot="0" spcFirstLastPara="0" vertOverflow="overflow" horzOverflow="overflow" vert="horz" wrap="square" lIns="91440" tIns="45720" rIns="91440" bIns="45720" numCol="1" spcCol="0" rtlCol="0" fromWordArt="0" anchor="ctr" anchorCtr="0" forceAA="0" compatLnSpc="1">
-                        <a:prstTxWarp prst="textNoShape">
-                          <a:avLst/>
-                        </a:prstTxWarp>
-                        <a:noAutofit/>
-                      </wps:bodyPr>
-                    </wps:wsp>
-                  </a:graphicData>
-                </a:graphic>
-                <wp14:sizeRelH relativeFrom="margin">
-                  <wp14:pctWidth>0</wp14:pctWidth>
-                </wp14:sizeRelH>
-                <wp14:sizeRelV relativeFrom="margin">
-                  <wp14:pctHeight>0</wp14:pctHeight>
-                </wp14:sizeRelV>
-              </wp:anchor>
-            </w:drawing>
-          </mc:Choice>
-          <mc:Fallback>
-            <w:pict>
-              <v:rect w14:anchorId="54DBEA9E" id="Téglalap 4" o:spid="_x0000_s1040" style="position:absolute;margin-left:-24.2pt;margin-top:239.35pt;width:166pt;height:41pt;z-index:251665408;visibility:visible;mso-wrap-style:square;mso-width-percent:0;mso-height-percent:0;mso-wrap-distance-left:9pt;mso-wrap-distance-top:0;mso-wrap-distance-right:9pt;mso-wrap-distance-bottom:0;mso-position-horizontal:absolute;mso-position-horizontal-relative:text;mso-position-vertical:absolute;mso-position-vertical-relative:text;mso-width-percent:0;mso-height-percent:0;mso-width-relative:margin;mso-height-relative:margin;v-text-anchor:middle" o:gfxdata="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" fillcolor="white [3201]" strokecolor="#70ad47 [3209]" strokeweight="1pt">
-                <v:textbox>
-                  <w:txbxContent>
-                    <w:p>
-                      <w:pPr>
-                        <w:jc w:val="center"/>
-                      </w:pPr>
-                      <w:r>
-                        <w:t>Távolság</w:t>
-                      </w:r>
-                    </w:p>
-                  </w:txbxContent>
-                </v:textbox>
-              </v:rect>
-            </w:pict>
-          </mc:Fallback>
-        </mc:AlternateContent>
-      </w:r>
-      <w:r>
-        <w:rPr>
-          <w:noProof/>
-        </w:rPr>
-        <mc:AlternateContent>
-          <mc:Choice Requires="wps">
-            <w:drawing>
               <wp:anchor distT="0" distB="0" distL="114300" distR="114300" simplePos="0" relativeHeight="251667456" behindDoc="0" locked="0" layoutInCell="1" allowOverlap="1" wp14:anchorId="7A45C1D4" wp14:editId="70BD16C6">
                 <wp:simplePos x="0" y="0"/>
                 <wp:positionH relativeFrom="column">
@@ -3218,7 +3268,7 @@
           </mc:Choice>
           <mc:Fallback>
             <w:pict>
-              <v:rect w14:anchorId="7A45C1D4" id="Téglalap 5" o:spid="_x0000_s1041" style="position:absolute;margin-left:48pt;margin-top:384.75pt;width:166pt;height:41pt;z-index:251667456;visibility:visible;mso-wrap-style:square;mso-width-percent:0;mso-height-percent:0;mso-wrap-distance-left:9pt;mso-wrap-distance-top:0;mso-wrap-distance-right:9pt;mso-wrap-distance-bottom:0;mso-position-horizontal:absolute;mso-position-horizontal-relative:text;mso-position-vertical:absolute;mso-position-vertical-relative:text;mso-width-percent:0;mso-height-percent:0;mso-width-relative:margin;mso-height-relative:margin;v-text-anchor:middle" o:gfxdata="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" fillcolor="white [3201]" strokecolor="#70ad47 [3209]" strokeweight="1pt">
+              <v:rect w14:anchorId="7A45C1D4" id="Téglalap 5" o:spid="_x0000_s1040" style="position:absolute;margin-left:48pt;margin-top:384.75pt;width:166pt;height:41pt;z-index:251667456;visibility:visible;mso-wrap-style:square;mso-width-percent:0;mso-height-percent:0;mso-wrap-distance-left:9pt;mso-wrap-distance-top:0;mso-wrap-distance-right:9pt;mso-wrap-distance-bottom:0;mso-position-horizontal:absolute;mso-position-horizontal-relative:text;mso-position-vertical:absolute;mso-position-vertical-relative:text;mso-width-percent:0;mso-height-percent:0;mso-width-relative:margin;mso-height-relative:margin;v-text-anchor:middle" o:gfxdata="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" fillcolor="white [3201]" strokecolor="#70ad47 [3209]" strokeweight="1pt">
                 <v:textbox>
                   <w:txbxContent>
                     <w:p>
@@ -3317,7 +3367,7 @@
           </mc:Choice>
           <mc:Fallback>
             <w:pict>
-              <v:rect w14:anchorId="44B9C3B4" id="Téglalap 3" o:spid="_x0000_s1042" style="position:absolute;margin-left:320.85pt;margin-top:259.35pt;width:166pt;height:41pt;z-index:251663360;visibility:visible;mso-wrap-style:square;mso-width-percent:0;mso-height-percent:0;mso-wrap-distance-left:9pt;mso-wrap-distance-top:0;mso-wrap-distance-right:9pt;mso-wrap-distance-bottom:0;mso-position-horizontal:absolute;mso-position-horizontal-relative:margin;mso-position-vertical:absolute;mso-position-vertical-relative:text;mso-width-percent:0;mso-height-percent:0;mso-width-relative:margin;mso-height-relative:margin;v-text-anchor:middle" o:gfxdata="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" fillcolor="white [3201]" strokecolor="#70ad47 [3209]" strokeweight="1pt">
+              <v:rect w14:anchorId="44B9C3B4" id="Téglalap 3" o:spid="_x0000_s1041" style="position:absolute;margin-left:320.85pt;margin-top:259.35pt;width:166pt;height:41pt;z-index:251663360;visibility:visible;mso-wrap-style:square;mso-width-percent:0;mso-height-percent:0;mso-wrap-distance-left:9pt;mso-wrap-distance-top:0;mso-wrap-distance-right:9pt;mso-wrap-distance-bottom:0;mso-position-horizontal:absolute;mso-position-horizontal-relative:margin;mso-position-vertical:absolute;mso-position-vertical-relative:text;mso-width-percent:0;mso-height-percent:0;mso-width-relative:margin;mso-height-relative:margin;v-text-anchor:middle" o:gfxdata="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" fillcolor="white [3201]" strokecolor="#70ad47 [3209]" strokeweight="1pt">
                 <v:textbox>
                   <w:txbxContent>
                     <w:p>
@@ -3419,7 +3469,7 @@
           </mc:Choice>
           <mc:Fallback>
             <w:pict>
-              <v:oval w14:anchorId="0DEA133E" id="Ellipszis 34" o:spid="_x0000_s1043" style="position:absolute;margin-left:411.85pt;margin-top:312.2pt;width:104.55pt;height:45pt;z-index:251717632;visibility:visible;mso-wrap-style:square;mso-width-percent:0;mso-height-percent:0;mso-wrap-distance-left:9pt;mso-wrap-distance-top:0;mso-wrap-distance-right:9pt;mso-wrap-distance-bottom:0;mso-position-horizontal:absolute;mso-position-horizontal-relative:margin;mso-position-vertical:absolute;mso-position-vertical-relative:text;mso-width-percent:0;mso-height-percent:0;mso-width-relative:margin;mso-height-relative:margin;v-text-anchor:middle" o:gfxdata="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" fillcolor="white [3201]" strokecolor="#70ad47 [3209]" strokeweight="1pt">
+              <v:oval w14:anchorId="0DEA133E" id="Ellipszis 34" o:spid="_x0000_s1042" style="position:absolute;margin-left:411.85pt;margin-top:312.2pt;width:104.55pt;height:45pt;z-index:251717632;visibility:visible;mso-wrap-style:square;mso-width-percent:0;mso-height-percent:0;mso-wrap-distance-left:9pt;mso-wrap-distance-top:0;mso-wrap-distance-right:9pt;mso-wrap-distance-bottom:0;mso-position-horizontal:absolute;mso-position-horizontal-relative:margin;mso-position-vertical:absolute;mso-position-vertical-relative:text;mso-width-percent:0;mso-height-percent:0;mso-width-relative:margin;mso-height-relative:margin;v-text-anchor:middle" o:gfxdata="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" fillcolor="white [3201]" strokecolor="#70ad47 [3209]" strokeweight="1pt">
                 <v:stroke joinstyle="miter"/>
                 <v:textbox>
                   <w:txbxContent>
@@ -3533,7 +3583,7 @@
           </mc:Choice>
           <mc:Fallback>
             <w:pict>
-              <v:oval w14:anchorId="63323D0F" id="Ellipszis 32" o:spid="_x0000_s1044" style="position:absolute;margin-left:288.45pt;margin-top:310.75pt;width:121.5pt;height:50.25pt;z-index:251713536;visibility:visible;mso-wrap-style:square;mso-width-percent:0;mso-height-percent:0;mso-wrap-distance-left:9pt;mso-wrap-distance-top:0;mso-wrap-distance-right:9pt;mso-wrap-distance-bottom:0;mso-position-horizontal:absolute;mso-position-horizontal-relative:text;mso-position-vertical:absolute;mso-position-vertical-relative:text;mso-width-percent:0;mso-height-percent:0;mso-width-relative:margin;mso-height-relative:margin;v-text-anchor:middle" o:gfxdata="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" fillcolor="white [3201]" strokecolor="#70ad47 [3209]" strokeweight="1pt">
+              <v:oval w14:anchorId="63323D0F" id="Ellipszis 32" o:spid="_x0000_s1043" style="position:absolute;margin-left:288.45pt;margin-top:310.75pt;width:121.5pt;height:50.25pt;z-index:251713536;visibility:visible;mso-wrap-style:square;mso-width-percent:0;mso-height-percent:0;mso-wrap-distance-left:9pt;mso-wrap-distance-top:0;mso-wrap-distance-right:9pt;mso-wrap-distance-bottom:0;mso-position-horizontal:absolute;mso-position-horizontal-relative:text;mso-position-vertical:absolute;mso-position-vertical-relative:text;mso-width-percent:0;mso-height-percent:0;mso-width-relative:margin;mso-height-relative:margin;v-text-anchor:middle" o:gfxdata="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" fillcolor="white [3201]" strokecolor="#70ad47 [3209]" strokeweight="1pt">
                 <v:stroke joinstyle="miter"/>
                 <v:textbox>
                   <w:txbxContent>
@@ -3646,7 +3696,7 @@
           </mc:Choice>
           <mc:Fallback>
             <w:pict>
-              <v:rect w14:anchorId="4CC6E156" id="Téglalap 2" o:spid="_x0000_s1045" style="position:absolute;margin-left:303pt;margin-top:388.85pt;width:166pt;height:41pt;z-index:251661312;visibility:visible;mso-wrap-style:square;mso-width-percent:0;mso-height-percent:0;mso-wrap-distance-left:9pt;mso-wrap-distance-top:0;mso-wrap-distance-right:9pt;mso-wrap-distance-bottom:0;mso-position-horizontal:absolute;mso-position-horizontal-relative:text;mso-position-vertical:absolute;mso-position-vertical-relative:text;mso-width-percent:0;mso-height-percent:0;mso-width-relative:margin;mso-height-relative:margin;v-text-anchor:middle" o:gfxdata="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" fillcolor="white [3201]" strokecolor="#70ad47 [3209]" strokeweight="1pt">
+              <v:rect w14:anchorId="4CC6E156" id="Téglalap 2" o:spid="_x0000_s1044" style="position:absolute;margin-left:303pt;margin-top:388.85pt;width:166pt;height:41pt;z-index:251661312;visibility:visible;mso-wrap-style:square;mso-width-percent:0;mso-height-percent:0;mso-wrap-distance-left:9pt;mso-wrap-distance-top:0;mso-wrap-distance-right:9pt;mso-wrap-distance-bottom:0;mso-position-horizontal:absolute;mso-position-horizontal-relative:text;mso-position-vertical:absolute;mso-position-vertical-relative:text;mso-width-percent:0;mso-height-percent:0;mso-width-relative:margin;mso-height-relative:margin;v-text-anchor:middle" o:gfxdata="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" fillcolor="white [3201]" strokecolor="#70ad47 [3209]" strokeweight="1pt">
                 <v:textbox>
                   <w:txbxContent>
                     <w:p>
@@ -3744,7 +3794,7 @@
           </mc:Choice>
           <mc:Fallback>
             <w:pict>
-              <v:oval w14:anchorId="50BACC70" id="Ellipszis 33" o:spid="_x0000_s1046" style="position:absolute;margin-left:411.85pt;margin-top:444.7pt;width:108.75pt;height:49.5pt;z-index:251715584;visibility:visible;mso-wrap-style:square;mso-width-percent:0;mso-height-percent:0;mso-wrap-distance-left:9pt;mso-wrap-distance-top:0;mso-wrap-distance-right:9pt;mso-wrap-distance-bottom:0;mso-position-horizontal:absolute;mso-position-horizontal-relative:margin;mso-position-vertical:absolute;mso-position-vertical-relative:text;mso-width-percent:0;mso-height-percent:0;mso-width-relative:margin;mso-height-relative:margin;v-text-anchor:middle" o:gfxdata="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" fillcolor="white [3201]" strokecolor="#70ad47 [3209]" strokeweight="1pt">
+              <v:oval w14:anchorId="50BACC70" id="Ellipszis 33" o:spid="_x0000_s1045" style="position:absolute;margin-left:411.85pt;margin-top:444.7pt;width:108.75pt;height:49.5pt;z-index:251715584;visibility:visible;mso-wrap-style:square;mso-width-percent:0;mso-height-percent:0;mso-wrap-distance-left:9pt;mso-wrap-distance-top:0;mso-wrap-distance-right:9pt;mso-wrap-distance-bottom:0;mso-position-horizontal:absolute;mso-position-horizontal-relative:margin;mso-position-vertical:absolute;mso-position-vertical-relative:text;mso-width-percent:0;mso-height-percent:0;mso-width-relative:margin;mso-height-relative:margin;v-text-anchor:middle" o:gfxdata="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" fillcolor="white [3201]" strokecolor="#70ad47 [3209]" strokeweight="1pt">
                 <v:stroke joinstyle="miter"/>
                 <v:textbox>
                   <w:txbxContent>
@@ -3849,7 +3899,7 @@
           </mc:Choice>
           <mc:Fallback>
             <w:pict>
-              <v:oval w14:anchorId="081D1D00" id="Ellipszis 31" o:spid="_x0000_s1047" style="position:absolute;margin-left:247.9pt;margin-top:444.6pt;width:135pt;height:57pt;z-index:251711488;visibility:visible;mso-wrap-style:square;mso-width-percent:0;mso-height-percent:0;mso-wrap-distance-left:9pt;mso-wrap-distance-top:0;mso-wrap-distance-right:9pt;mso-wrap-distance-bottom:0;mso-position-horizontal:absolute;mso-position-horizontal-relative:text;mso-position-vertical:absolute;mso-position-vertical-relative:text;mso-width-percent:0;mso-height-percent:0;mso-width-relative:margin;mso-height-relative:margin;v-text-anchor:middle" o:gfxdata="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" fillcolor="white [3201]" strokecolor="#70ad47 [3209]" strokeweight="1pt">
+              <v:oval w14:anchorId="081D1D00" id="Ellipszis 31" o:spid="_x0000_s1046" style="position:absolute;margin-left:247.9pt;margin-top:444.6pt;width:135pt;height:57pt;z-index:251711488;visibility:visible;mso-wrap-style:square;mso-width-percent:0;mso-height-percent:0;mso-wrap-distance-left:9pt;mso-wrap-distance-top:0;mso-wrap-distance-right:9pt;mso-wrap-distance-bottom:0;mso-position-horizontal:absolute;mso-position-horizontal-relative:text;mso-position-vertical:absolute;mso-position-vertical-relative:text;mso-width-percent:0;mso-height-percent:0;mso-width-relative:margin;mso-height-relative:margin;v-text-anchor:middle" o:gfxdata="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" fillcolor="white [3201]" strokecolor="#70ad47 [3209]" strokeweight="1pt">
                 <v:stroke joinstyle="miter"/>
                 <v:textbox>
                   <w:txbxContent>
@@ -3882,7 +3932,7 @@
         <mc:AlternateContent>
           <mc:Choice Requires="wps">
             <w:drawing>
-              <wp:anchor distT="0" distB="0" distL="114300" distR="114300" simplePos="0" relativeHeight="251671552" behindDoc="0" locked="0" layoutInCell="1" allowOverlap="1" wp14:anchorId="6E8383B9" wp14:editId="6EBCD468">
+              <wp:anchor distT="0" distB="0" distL="114300" distR="114300" simplePos="0" relativeHeight="251671552" behindDoc="0" locked="0" layoutInCell="1" allowOverlap="1" wp14:anchorId="6E8383B9" wp14:editId="5F27F3F2">
                 <wp:simplePos x="0" y="0"/>
                 <wp:positionH relativeFrom="margin">
                   <wp:posOffset>3741420</wp:posOffset>
@@ -3956,7 +4006,7 @@
           </mc:Choice>
           <mc:Fallback>
             <w:pict>
-              <v:rect w14:anchorId="6E8383B9" id="Téglalap 7" o:spid="_x0000_s1048" style="position:absolute;margin-left:294.6pt;margin-top:147.4pt;width:166pt;height:41pt;z-index:251671552;visibility:visible;mso-wrap-style:square;mso-width-percent:0;mso-height-percent:0;mso-wrap-distance-left:9pt;mso-wrap-distance-top:0;mso-wrap-distance-right:9pt;mso-wrap-distance-bottom:0;mso-position-horizontal:absolute;mso-position-horizontal-relative:margin;mso-position-vertical:absolute;mso-position-vertical-relative:text;mso-width-percent:0;mso-height-percent:0;mso-width-relative:margin;mso-height-relative:margin;v-text-anchor:middle" o:gfxdata="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" fillcolor="white [3201]" strokecolor="#70ad47 [3209]" strokeweight="1pt">
+              <v:rect w14:anchorId="6E8383B9" id="Téglalap 7" o:spid="_x0000_s1047" style="position:absolute;margin-left:294.6pt;margin-top:147.4pt;width:166pt;height:41pt;z-index:251671552;visibility:visible;mso-wrap-style:square;mso-width-percent:0;mso-height-percent:0;mso-wrap-distance-left:9pt;mso-wrap-distance-top:0;mso-wrap-distance-right:9pt;mso-wrap-distance-bottom:0;mso-position-horizontal:absolute;mso-position-horizontal-relative:margin;mso-position-vertical:absolute;mso-position-vertical-relative:text;mso-width-percent:0;mso-height-percent:0;mso-width-relative:margin;mso-height-relative:margin;v-text-anchor:middle" o:gfxdata="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" fillcolor="white [3201]" strokecolor="#70ad47 [3209]" strokeweight="1pt">
                 <v:textbox>
                   <w:txbxContent>
                     <w:p>
@@ -3979,6 +4029,837 @@
       </w:r>
       <w:r>
         <w:t xml:space="preserve"> </w:t>
+      </w:r>
+    </w:p>
+    <w:p/>
+    <w:p>
+      <w:r>
+        <w:rPr>
+          <w:noProof/>
+        </w:rPr>
+        <mc:AlternateContent>
+          <mc:Choice Requires="wps">
+            <w:drawing>
+              <wp:anchor distT="0" distB="0" distL="114300" distR="114300" simplePos="0" relativeHeight="251771904" behindDoc="0" locked="0" layoutInCell="1" allowOverlap="1" wp14:anchorId="52C52A8C" wp14:editId="1E35C1F9">
+                <wp:simplePos x="0" y="0"/>
+                <wp:positionH relativeFrom="column">
+                  <wp:posOffset>2433955</wp:posOffset>
+                </wp:positionH>
+                <wp:positionV relativeFrom="paragraph">
+                  <wp:posOffset>14605</wp:posOffset>
+                </wp:positionV>
+                <wp:extent cx="914400" cy="612140"/>
+                <wp:effectExtent l="19050" t="19050" r="38100" b="35560"/>
+                <wp:wrapNone/>
+                <wp:docPr id="46" name="Folyamatábra: Döntés 46"/>
+                <wp:cNvGraphicFramePr/>
+                <a:graphic xmlns:a="http://schemas.openxmlformats.org/drawingml/2006/main">
+                  <a:graphicData uri="http://schemas.microsoft.com/office/word/2010/wordprocessingShape">
+                    <wps:wsp>
+                      <wps:cNvSpPr/>
+                      <wps:spPr>
+                        <a:xfrm>
+                          <a:off x="0" y="0"/>
+                          <a:ext cx="914400" cy="612140"/>
+                        </a:xfrm>
+                        <a:prstGeom prst="flowChartDecision">
+                          <a:avLst/>
+                        </a:prstGeom>
+                        <a:noFill/>
+                      </wps:spPr>
+                      <wps:style>
+                        <a:lnRef idx="2">
+                          <a:schemeClr val="accent1">
+                            <a:shade val="50000"/>
+                          </a:schemeClr>
+                        </a:lnRef>
+                        <a:fillRef idx="1">
+                          <a:schemeClr val="accent1"/>
+                        </a:fillRef>
+                        <a:effectRef idx="0">
+                          <a:schemeClr val="accent1"/>
+                        </a:effectRef>
+                        <a:fontRef idx="minor">
+                          <a:schemeClr val="lt1"/>
+                        </a:fontRef>
+                      </wps:style>
+                      <wps:bodyPr rot="0" spcFirstLastPara="0" vertOverflow="overflow" horzOverflow="overflow" vert="horz" wrap="square" lIns="91440" tIns="45720" rIns="91440" bIns="45720" numCol="1" spcCol="0" rtlCol="0" fromWordArt="0" anchor="ctr" anchorCtr="0" forceAA="0" compatLnSpc="1">
+                        <a:prstTxWarp prst="textNoShape">
+                          <a:avLst/>
+                        </a:prstTxWarp>
+                        <a:noAutofit/>
+                      </wps:bodyPr>
+                    </wps:wsp>
+                  </a:graphicData>
+                </a:graphic>
+              </wp:anchor>
+            </w:drawing>
+          </mc:Choice>
+          <mc:Fallback>
+            <w:pict>
+              <v:shape w14:anchorId="644F9CFC" id="Folyamatábra: Döntés 46" o:spid="_x0000_s1026" type="#_x0000_t110" style="position:absolute;margin-left:191.65pt;margin-top:1.15pt;width:1in;height:48.2pt;z-index:251771904;visibility:visible;mso-wrap-style:square;mso-wrap-distance-left:9pt;mso-wrap-distance-top:0;mso-wrap-distance-right:9pt;mso-wrap-distance-bottom:0;mso-position-horizontal:absolute;mso-position-horizontal-relative:text;mso-position-vertical:absolute;mso-position-vertical-relative:text;v-text-anchor:middle" o:gfxdata="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" filled="f" strokecolor="#1f3763 [1604]" strokeweight="1pt"/>
+            </w:pict>
+          </mc:Fallback>
+        </mc:AlternateContent>
+      </w:r>
+    </w:p>
+    <w:p/>
+    <w:p>
+      <w:r>
+        <w:rPr>
+          <w:noProof/>
+        </w:rPr>
+        <mc:AlternateContent>
+          <mc:Choice Requires="wps">
+            <w:drawing>
+              <wp:anchor distT="0" distB="0" distL="114300" distR="114300" simplePos="0" relativeHeight="251773952" behindDoc="0" locked="0" layoutInCell="1" allowOverlap="1" wp14:anchorId="4D963C97" wp14:editId="2F0A6BEF">
+                <wp:simplePos x="0" y="0"/>
+                <wp:positionH relativeFrom="column">
+                  <wp:posOffset>2557780</wp:posOffset>
+                </wp:positionH>
+                <wp:positionV relativeFrom="paragraph">
+                  <wp:posOffset>55880</wp:posOffset>
+                </wp:positionV>
+                <wp:extent cx="342900" cy="482600"/>
+                <wp:effectExtent l="0" t="0" r="19050" b="31750"/>
+                <wp:wrapNone/>
+                <wp:docPr id="50" name="Egyenes összekötő 50"/>
+                <wp:cNvGraphicFramePr/>
+                <a:graphic xmlns:a="http://schemas.openxmlformats.org/drawingml/2006/main">
+                  <a:graphicData uri="http://schemas.microsoft.com/office/word/2010/wordprocessingShape">
+                    <wps:wsp>
+                      <wps:cNvCnPr/>
+                      <wps:spPr>
+                        <a:xfrm flipH="1">
+                          <a:off x="0" y="0"/>
+                          <a:ext cx="342900" cy="482600"/>
+                        </a:xfrm>
+                        <a:prstGeom prst="line">
+                          <a:avLst/>
+                        </a:prstGeom>
+                        <a:ln>
+                          <a:solidFill>
+                            <a:schemeClr val="tx1"/>
+                          </a:solidFill>
+                        </a:ln>
+                      </wps:spPr>
+                      <wps:style>
+                        <a:lnRef idx="1">
+                          <a:schemeClr val="accent1"/>
+                        </a:lnRef>
+                        <a:fillRef idx="0">
+                          <a:schemeClr val="accent1"/>
+                        </a:fillRef>
+                        <a:effectRef idx="0">
+                          <a:schemeClr val="accent1"/>
+                        </a:effectRef>
+                        <a:fontRef idx="minor">
+                          <a:schemeClr val="tx1"/>
+                        </a:fontRef>
+                      </wps:style>
+                      <wps:bodyPr/>
+                    </wps:wsp>
+                  </a:graphicData>
+                </a:graphic>
+                <wp14:sizeRelH relativeFrom="margin">
+                  <wp14:pctWidth>0</wp14:pctWidth>
+                </wp14:sizeRelH>
+                <wp14:sizeRelV relativeFrom="margin">
+                  <wp14:pctHeight>0</wp14:pctHeight>
+                </wp14:sizeRelV>
+              </wp:anchor>
+            </w:drawing>
+          </mc:Choice>
+          <mc:Fallback>
+            <w:pict>
+              <v:line w14:anchorId="43F51C4E" id="Egyenes összekötő 50" o:spid="_x0000_s1026" style="position:absolute;flip:x;z-index:251773952;visibility:visible;mso-wrap-style:square;mso-width-percent:0;mso-height-percent:0;mso-wrap-distance-left:9pt;mso-wrap-distance-top:0;mso-wrap-distance-right:9pt;mso-wrap-distance-bottom:0;mso-position-horizontal:absolute;mso-position-horizontal-relative:text;mso-position-vertical:absolute;mso-position-vertical-relative:text;mso-width-percent:0;mso-height-percent:0;mso-width-relative:margin;mso-height-relative:margin" from="201.4pt,4.4pt" to="228.4pt,42.4pt" o:gfxdata="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" strokecolor="black [3213]" strokeweight=".5pt">
+                <v:stroke joinstyle="miter"/>
+              </v:line>
+            </w:pict>
+          </mc:Fallback>
+        </mc:AlternateContent>
+      </w:r>
+    </w:p>
+    <w:p/>
+    <w:p/>
+    <w:p>
+      <w:r>
+        <w:rPr>
+          <w:noProof/>
+        </w:rPr>
+        <mc:AlternateContent>
+          <mc:Choice Requires="wps">
+            <w:drawing>
+              <wp:anchor distT="0" distB="0" distL="114300" distR="114300" simplePos="0" relativeHeight="251675648" behindDoc="0" locked="0" layoutInCell="1" allowOverlap="1" wp14:anchorId="019EA3CB" wp14:editId="6795C04E">
+                <wp:simplePos x="0" y="0"/>
+                <wp:positionH relativeFrom="column">
+                  <wp:posOffset>2491104</wp:posOffset>
+                </wp:positionH>
+                <wp:positionV relativeFrom="paragraph">
+                  <wp:posOffset>234315</wp:posOffset>
+                </wp:positionV>
+                <wp:extent cx="809625" cy="1962150"/>
+                <wp:effectExtent l="38100" t="38100" r="28575" b="19050"/>
+                <wp:wrapNone/>
+                <wp:docPr id="12" name="Egyenes összekötő nyíllal 12"/>
+                <wp:cNvGraphicFramePr/>
+                <a:graphic xmlns:a="http://schemas.openxmlformats.org/drawingml/2006/main">
+                  <a:graphicData uri="http://schemas.microsoft.com/office/word/2010/wordprocessingShape">
+                    <wps:wsp>
+                      <wps:cNvCnPr/>
+                      <wps:spPr>
+                        <a:xfrm flipH="1" flipV="1">
+                          <a:off x="0" y="0"/>
+                          <a:ext cx="809625" cy="1962150"/>
+                        </a:xfrm>
+                        <a:prstGeom prst="straightConnector1">
+                          <a:avLst/>
+                        </a:prstGeom>
+                        <a:ln>
+                          <a:tailEnd type="triangle"/>
+                        </a:ln>
+                      </wps:spPr>
+                      <wps:style>
+                        <a:lnRef idx="1">
+                          <a:schemeClr val="dk1"/>
+                        </a:lnRef>
+                        <a:fillRef idx="0">
+                          <a:schemeClr val="dk1"/>
+                        </a:fillRef>
+                        <a:effectRef idx="0">
+                          <a:schemeClr val="dk1"/>
+                        </a:effectRef>
+                        <a:fontRef idx="minor">
+                          <a:schemeClr val="tx1"/>
+                        </a:fontRef>
+                      </wps:style>
+                      <wps:bodyPr/>
+                    </wps:wsp>
+                  </a:graphicData>
+                </a:graphic>
+                <wp14:sizeRelH relativeFrom="margin">
+                  <wp14:pctWidth>0</wp14:pctWidth>
+                </wp14:sizeRelH>
+                <wp14:sizeRelV relativeFrom="margin">
+                  <wp14:pctHeight>0</wp14:pctHeight>
+                </wp14:sizeRelV>
+              </wp:anchor>
+            </w:drawing>
+          </mc:Choice>
+          <mc:Fallback>
+            <w:pict>
+              <v:shape w14:anchorId="6F3FE6D8" id="Egyenes összekötő nyíllal 12" o:spid="_x0000_s1026" type="#_x0000_t32" style="position:absolute;margin-left:196.15pt;margin-top:18.45pt;width:63.75pt;height:154.5pt;flip:x y;z-index:251675648;visibility:visible;mso-wrap-style:square;mso-width-percent:0;mso-height-percent:0;mso-wrap-distance-left:9pt;mso-wrap-distance-top:0;mso-wrap-distance-right:9pt;mso-wrap-distance-bottom:0;mso-position-horizontal:absolute;mso-position-horizontal-relative:text;mso-position-vertical:absolute;mso-position-vertical-relative:text;mso-width-percent:0;mso-height-percent:0;mso-width-relative:margin;mso-height-relative:margin" o:gfxdata="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" strokecolor="black [3200]" strokeweight=".5pt">
+                <v:stroke endarrow="block" joinstyle="miter"/>
+              </v:shape>
+            </w:pict>
+          </mc:Fallback>
+        </mc:AlternateContent>
+      </w:r>
+      <w:r>
+        <w:rPr>
+          <w:noProof/>
+        </w:rPr>
+        <mc:AlternateContent>
+          <mc:Choice Requires="wps">
+            <w:drawing>
+              <wp:anchor distT="0" distB="0" distL="114300" distR="114300" simplePos="0" relativeHeight="251674624" behindDoc="0" locked="0" layoutInCell="1" allowOverlap="1" wp14:anchorId="200CCE67" wp14:editId="710011E2">
+                <wp:simplePos x="0" y="0"/>
+                <wp:positionH relativeFrom="column">
+                  <wp:posOffset>2710179</wp:posOffset>
+                </wp:positionH>
+                <wp:positionV relativeFrom="paragraph">
+                  <wp:posOffset>129540</wp:posOffset>
+                </wp:positionV>
+                <wp:extent cx="714375" cy="638175"/>
+                <wp:effectExtent l="38100" t="38100" r="28575" b="28575"/>
+                <wp:wrapNone/>
+                <wp:docPr id="11" name="Egyenes összekötő nyíllal 11"/>
+                <wp:cNvGraphicFramePr/>
+                <a:graphic xmlns:a="http://schemas.openxmlformats.org/drawingml/2006/main">
+                  <a:graphicData uri="http://schemas.microsoft.com/office/word/2010/wordprocessingShape">
+                    <wps:wsp>
+                      <wps:cNvCnPr/>
+                      <wps:spPr>
+                        <a:xfrm flipH="1" flipV="1">
+                          <a:off x="0" y="0"/>
+                          <a:ext cx="714375" cy="638175"/>
+                        </a:xfrm>
+                        <a:prstGeom prst="straightConnector1">
+                          <a:avLst/>
+                        </a:prstGeom>
+                        <a:ln>
+                          <a:tailEnd type="triangle"/>
+                        </a:ln>
+                      </wps:spPr>
+                      <wps:style>
+                        <a:lnRef idx="1">
+                          <a:schemeClr val="dk1"/>
+                        </a:lnRef>
+                        <a:fillRef idx="0">
+                          <a:schemeClr val="dk1"/>
+                        </a:fillRef>
+                        <a:effectRef idx="0">
+                          <a:schemeClr val="dk1"/>
+                        </a:effectRef>
+                        <a:fontRef idx="minor">
+                          <a:schemeClr val="tx1"/>
+                        </a:fontRef>
+                      </wps:style>
+                      <wps:bodyPr/>
+                    </wps:wsp>
+                  </a:graphicData>
+                </a:graphic>
+                <wp14:sizeRelH relativeFrom="margin">
+                  <wp14:pctWidth>0</wp14:pctWidth>
+                </wp14:sizeRelH>
+                <wp14:sizeRelV relativeFrom="margin">
+                  <wp14:pctHeight>0</wp14:pctHeight>
+                </wp14:sizeRelV>
+              </wp:anchor>
+            </w:drawing>
+          </mc:Choice>
+          <mc:Fallback>
+            <w:pict>
+              <v:shape w14:anchorId="63AEF299" id="Egyenes összekötő nyíllal 11" o:spid="_x0000_s1026" type="#_x0000_t32" style="position:absolute;margin-left:213.4pt;margin-top:10.2pt;width:56.25pt;height:50.25pt;flip:x y;z-index:251674624;visibility:visible;mso-wrap-style:square;mso-width-percent:0;mso-height-percent:0;mso-wrap-distance-left:9pt;mso-wrap-distance-top:0;mso-wrap-distance-right:9pt;mso-wrap-distance-bottom:0;mso-position-horizontal:absolute;mso-position-horizontal-relative:text;mso-position-vertical:absolute;mso-position-vertical-relative:text;mso-width-percent:0;mso-height-percent:0;mso-width-relative:margin;mso-height-relative:margin" o:gfxdata="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" strokecolor="black [3200]" strokeweight=".5pt">
+                <v:stroke endarrow="block" joinstyle="miter"/>
+              </v:shape>
+            </w:pict>
+          </mc:Fallback>
+        </mc:AlternateContent>
+      </w:r>
+    </w:p>
+    <w:p>
+      <w:r>
+        <w:rPr>
+          <w:noProof/>
+        </w:rPr>
+        <mc:AlternateContent>
+          <mc:Choice Requires="wps">
+            <w:drawing>
+              <wp:anchor distT="0" distB="0" distL="114300" distR="114300" simplePos="0" relativeHeight="251784192" behindDoc="0" locked="0" layoutInCell="1" allowOverlap="1" wp14:anchorId="3504060F" wp14:editId="78B029FF">
+                <wp:simplePos x="0" y="0"/>
+                <wp:positionH relativeFrom="column">
+                  <wp:posOffset>3348355</wp:posOffset>
+                </wp:positionH>
+                <wp:positionV relativeFrom="paragraph">
+                  <wp:posOffset>2539365</wp:posOffset>
+                </wp:positionV>
+                <wp:extent cx="495300" cy="342900"/>
+                <wp:effectExtent l="0" t="0" r="19050" b="19050"/>
+                <wp:wrapNone/>
+                <wp:docPr id="59" name="Egyenes összekötő 59"/>
+                <wp:cNvGraphicFramePr/>
+                <a:graphic xmlns:a="http://schemas.openxmlformats.org/drawingml/2006/main">
+                  <a:graphicData uri="http://schemas.microsoft.com/office/word/2010/wordprocessingShape">
+                    <wps:wsp>
+                      <wps:cNvCnPr/>
+                      <wps:spPr>
+                        <a:xfrm>
+                          <a:off x="0" y="0"/>
+                          <a:ext cx="495300" cy="342900"/>
+                        </a:xfrm>
+                        <a:prstGeom prst="line">
+                          <a:avLst/>
+                        </a:prstGeom>
+                        <a:ln>
+                          <a:solidFill>
+                            <a:schemeClr val="tx1"/>
+                          </a:solidFill>
+                        </a:ln>
+                      </wps:spPr>
+                      <wps:style>
+                        <a:lnRef idx="1">
+                          <a:schemeClr val="accent1"/>
+                        </a:lnRef>
+                        <a:fillRef idx="0">
+                          <a:schemeClr val="accent1"/>
+                        </a:fillRef>
+                        <a:effectRef idx="0">
+                          <a:schemeClr val="accent1"/>
+                        </a:effectRef>
+                        <a:fontRef idx="minor">
+                          <a:schemeClr val="tx1"/>
+                        </a:fontRef>
+                      </wps:style>
+                      <wps:bodyPr/>
+                    </wps:wsp>
+                  </a:graphicData>
+                </a:graphic>
+                <wp14:sizeRelH relativeFrom="margin">
+                  <wp14:pctWidth>0</wp14:pctWidth>
+                </wp14:sizeRelH>
+                <wp14:sizeRelV relativeFrom="margin">
+                  <wp14:pctHeight>0</wp14:pctHeight>
+                </wp14:sizeRelV>
+              </wp:anchor>
+            </w:drawing>
+          </mc:Choice>
+          <mc:Fallback>
+            <w:pict>
+              <v:line w14:anchorId="47F9A1D6" id="Egyenes összekötő 59" o:spid="_x0000_s1026" style="position:absolute;z-index:251784192;visibility:visible;mso-wrap-style:square;mso-width-percent:0;mso-height-percent:0;mso-wrap-distance-left:9pt;mso-wrap-distance-top:0;mso-wrap-distance-right:9pt;mso-wrap-distance-bottom:0;mso-position-horizontal:absolute;mso-position-horizontal-relative:text;mso-position-vertical:absolute;mso-position-vertical-relative:text;mso-width-percent:0;mso-height-percent:0;mso-width-relative:margin;mso-height-relative:margin" from="263.65pt,199.95pt" to="302.65pt,226.95pt" o:gfxdata="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" strokecolor="black [3213]" strokeweight=".5pt">
+                <v:stroke joinstyle="miter"/>
+              </v:line>
+            </w:pict>
+          </mc:Fallback>
+        </mc:AlternateContent>
+      </w:r>
+      <w:r>
+        <w:rPr>
+          <w:noProof/>
+        </w:rPr>
+        <mc:AlternateContent>
+          <mc:Choice Requires="wps">
+            <w:drawing>
+              <wp:anchor distT="0" distB="0" distL="114300" distR="114300" simplePos="0" relativeHeight="251778048" behindDoc="0" locked="0" layoutInCell="1" allowOverlap="1" wp14:anchorId="33E17D59" wp14:editId="3C25D02F">
+                <wp:simplePos x="0" y="0"/>
+                <wp:positionH relativeFrom="column">
+                  <wp:posOffset>2872105</wp:posOffset>
+                </wp:positionH>
+                <wp:positionV relativeFrom="paragraph">
+                  <wp:posOffset>1939290</wp:posOffset>
+                </wp:positionV>
+                <wp:extent cx="914400" cy="612140"/>
+                <wp:effectExtent l="19050" t="19050" r="38100" b="35560"/>
+                <wp:wrapNone/>
+                <wp:docPr id="55" name="Folyamatábra: Döntés 55"/>
+                <wp:cNvGraphicFramePr/>
+                <a:graphic xmlns:a="http://schemas.openxmlformats.org/drawingml/2006/main">
+                  <a:graphicData uri="http://schemas.microsoft.com/office/word/2010/wordprocessingShape">
+                    <wps:wsp>
+                      <wps:cNvSpPr/>
+                      <wps:spPr>
+                        <a:xfrm>
+                          <a:off x="0" y="0"/>
+                          <a:ext cx="914400" cy="612140"/>
+                        </a:xfrm>
+                        <a:prstGeom prst="flowChartDecision">
+                          <a:avLst/>
+                        </a:prstGeom>
+                        <a:noFill/>
+                      </wps:spPr>
+                      <wps:style>
+                        <a:lnRef idx="2">
+                          <a:schemeClr val="accent1">
+                            <a:shade val="50000"/>
+                          </a:schemeClr>
+                        </a:lnRef>
+                        <a:fillRef idx="1">
+                          <a:schemeClr val="accent1"/>
+                        </a:fillRef>
+                        <a:effectRef idx="0">
+                          <a:schemeClr val="accent1"/>
+                        </a:effectRef>
+                        <a:fontRef idx="minor">
+                          <a:schemeClr val="lt1"/>
+                        </a:fontRef>
+                      </wps:style>
+                      <wps:bodyPr rot="0" spcFirstLastPara="0" vertOverflow="overflow" horzOverflow="overflow" vert="horz" wrap="square" lIns="91440" tIns="45720" rIns="91440" bIns="45720" numCol="1" spcCol="0" rtlCol="0" fromWordArt="0" anchor="ctr" anchorCtr="0" forceAA="0" compatLnSpc="1">
+                        <a:prstTxWarp prst="textNoShape">
+                          <a:avLst/>
+                        </a:prstTxWarp>
+                        <a:noAutofit/>
+                      </wps:bodyPr>
+                    </wps:wsp>
+                  </a:graphicData>
+                </a:graphic>
+              </wp:anchor>
+            </w:drawing>
+          </mc:Choice>
+          <mc:Fallback>
+            <w:pict>
+              <v:shape w14:anchorId="2BF34FC5" id="Folyamatábra: Döntés 55" o:spid="_x0000_s1026" type="#_x0000_t110" style="position:absolute;margin-left:226.15pt;margin-top:152.7pt;width:1in;height:48.2pt;z-index:251778048;visibility:visible;mso-wrap-style:square;mso-wrap-distance-left:9pt;mso-wrap-distance-top:0;mso-wrap-distance-right:9pt;mso-wrap-distance-bottom:0;mso-position-horizontal:absolute;mso-position-horizontal-relative:text;mso-position-vertical:absolute;mso-position-vertical-relative:text;v-text-anchor:middle" o:gfxdata="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" filled="f" strokecolor="#1f3763 [1604]" strokeweight="1pt"/>
+            </w:pict>
+          </mc:Fallback>
+        </mc:AlternateContent>
+      </w:r>
+      <w:r>
+        <w:rPr>
+          <w:noProof/>
+        </w:rPr>
+        <mc:AlternateContent>
+          <mc:Choice Requires="wps">
+            <w:drawing>
+              <wp:anchor distT="0" distB="0" distL="114300" distR="114300" simplePos="0" relativeHeight="251782144" behindDoc="0" locked="0" layoutInCell="1" allowOverlap="1" wp14:anchorId="30A8754E" wp14:editId="71DA702C">
+                <wp:simplePos x="0" y="0"/>
+                <wp:positionH relativeFrom="column">
+                  <wp:posOffset>3462655</wp:posOffset>
+                </wp:positionH>
+                <wp:positionV relativeFrom="paragraph">
+                  <wp:posOffset>1082040</wp:posOffset>
+                </wp:positionV>
+                <wp:extent cx="627380" cy="257175"/>
+                <wp:effectExtent l="0" t="0" r="20320" b="28575"/>
+                <wp:wrapNone/>
+                <wp:docPr id="58" name="Egyenes összekötő 58"/>
+                <wp:cNvGraphicFramePr/>
+                <a:graphic xmlns:a="http://schemas.openxmlformats.org/drawingml/2006/main">
+                  <a:graphicData uri="http://schemas.microsoft.com/office/word/2010/wordprocessingShape">
+                    <wps:wsp>
+                      <wps:cNvCnPr/>
+                      <wps:spPr>
+                        <a:xfrm>
+                          <a:off x="0" y="0"/>
+                          <a:ext cx="627380" cy="257175"/>
+                        </a:xfrm>
+                        <a:prstGeom prst="line">
+                          <a:avLst/>
+                        </a:prstGeom>
+                        <a:ln>
+                          <a:solidFill>
+                            <a:schemeClr val="tx1"/>
+                          </a:solidFill>
+                        </a:ln>
+                      </wps:spPr>
+                      <wps:style>
+                        <a:lnRef idx="1">
+                          <a:schemeClr val="accent1"/>
+                        </a:lnRef>
+                        <a:fillRef idx="0">
+                          <a:schemeClr val="accent1"/>
+                        </a:fillRef>
+                        <a:effectRef idx="0">
+                          <a:schemeClr val="accent1"/>
+                        </a:effectRef>
+                        <a:fontRef idx="minor">
+                          <a:schemeClr val="tx1"/>
+                        </a:fontRef>
+                      </wps:style>
+                      <wps:bodyPr/>
+                    </wps:wsp>
+                  </a:graphicData>
+                </a:graphic>
+                <wp14:sizeRelH relativeFrom="margin">
+                  <wp14:pctWidth>0</wp14:pctWidth>
+                </wp14:sizeRelH>
+                <wp14:sizeRelV relativeFrom="margin">
+                  <wp14:pctHeight>0</wp14:pctHeight>
+                </wp14:sizeRelV>
+              </wp:anchor>
+            </w:drawing>
+          </mc:Choice>
+          <mc:Fallback>
+            <w:pict>
+              <v:line w14:anchorId="7DB427BE" id="Egyenes összekötő 58" o:spid="_x0000_s1026" style="position:absolute;z-index:251782144;visibility:visible;mso-wrap-style:square;mso-width-percent:0;mso-height-percent:0;mso-wrap-distance-left:9pt;mso-wrap-distance-top:0;mso-wrap-distance-right:9pt;mso-wrap-distance-bottom:0;mso-position-horizontal:absolute;mso-position-horizontal-relative:text;mso-position-vertical:absolute;mso-position-vertical-relative:text;mso-width-percent:0;mso-height-percent:0;mso-width-relative:margin;mso-height-relative:margin" from="272.65pt,85.2pt" to="322.05pt,105.45pt" o:gfxdata="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" strokecolor="black [3213]" strokeweight=".5pt">
+                <v:stroke joinstyle="miter"/>
+              </v:line>
+            </w:pict>
+          </mc:Fallback>
+        </mc:AlternateContent>
+      </w:r>
+      <w:r>
+        <w:rPr>
+          <w:noProof/>
+        </w:rPr>
+        <mc:AlternateContent>
+          <mc:Choice Requires="wps">
+            <w:drawing>
+              <wp:anchor distT="0" distB="0" distL="114300" distR="114300" simplePos="0" relativeHeight="251732992" behindDoc="0" locked="0" layoutInCell="1" allowOverlap="1" wp14:anchorId="34852B8A" wp14:editId="687F2ABD">
+                <wp:simplePos x="0" y="0"/>
+                <wp:positionH relativeFrom="column">
+                  <wp:posOffset>4180840</wp:posOffset>
+                </wp:positionH>
+                <wp:positionV relativeFrom="paragraph">
+                  <wp:posOffset>119380</wp:posOffset>
+                </wp:positionV>
+                <wp:extent cx="160655" cy="158115"/>
+                <wp:effectExtent l="0" t="0" r="29845" b="32385"/>
+                <wp:wrapNone/>
+                <wp:docPr id="42" name="Egyenes összekötő 42"/>
+                <wp:cNvGraphicFramePr/>
+                <a:graphic xmlns:a="http://schemas.openxmlformats.org/drawingml/2006/main">
+                  <a:graphicData uri="http://schemas.microsoft.com/office/word/2010/wordprocessingShape">
+                    <wps:wsp>
+                      <wps:cNvCnPr/>
+                      <wps:spPr>
+                        <a:xfrm>
+                          <a:off x="0" y="0"/>
+                          <a:ext cx="160655" cy="158115"/>
+                        </a:xfrm>
+                        <a:prstGeom prst="line">
+                          <a:avLst/>
+                        </a:prstGeom>
+                      </wps:spPr>
+                      <wps:style>
+                        <a:lnRef idx="1">
+                          <a:schemeClr val="accent1"/>
+                        </a:lnRef>
+                        <a:fillRef idx="0">
+                          <a:schemeClr val="accent1"/>
+                        </a:fillRef>
+                        <a:effectRef idx="0">
+                          <a:schemeClr val="accent1"/>
+                        </a:effectRef>
+                        <a:fontRef idx="minor">
+                          <a:schemeClr val="tx1"/>
+                        </a:fontRef>
+                      </wps:style>
+                      <wps:bodyPr/>
+                    </wps:wsp>
+                  </a:graphicData>
+                </a:graphic>
+                <wp14:sizeRelH relativeFrom="margin">
+                  <wp14:pctWidth>0</wp14:pctWidth>
+                </wp14:sizeRelH>
+                <wp14:sizeRelV relativeFrom="margin">
+                  <wp14:pctHeight>0</wp14:pctHeight>
+                </wp14:sizeRelV>
+              </wp:anchor>
+            </w:drawing>
+          </mc:Choice>
+          <mc:Fallback>
+            <w:pict>
+              <v:line w14:anchorId="49505A6B" id="Egyenes összekötő 42" o:spid="_x0000_s1026" style="position:absolute;z-index:251732992;visibility:visible;mso-wrap-style:square;mso-width-percent:0;mso-height-percent:0;mso-wrap-distance-left:9pt;mso-wrap-distance-top:0;mso-wrap-distance-right:9pt;mso-wrap-distance-bottom:0;mso-position-horizontal:absolute;mso-position-horizontal-relative:text;mso-position-vertical:absolute;mso-position-vertical-relative:text;mso-width-percent:0;mso-height-percent:0;mso-width-relative:margin;mso-height-relative:margin" from="329.2pt,9.4pt" to="341.85pt,21.85pt" o:gfxdata="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" strokecolor="#4472c4 [3204]" strokeweight=".5pt">
+                <v:stroke joinstyle="miter"/>
+              </v:line>
+            </w:pict>
+          </mc:Fallback>
+        </mc:AlternateContent>
+      </w:r>
+      <w:r>
+        <w:rPr>
+          <w:noProof/>
+        </w:rPr>
+        <mc:AlternateContent>
+          <mc:Choice Requires="wps">
+            <w:drawing>
+              <wp:anchor distT="0" distB="0" distL="114300" distR="114300" simplePos="0" relativeHeight="251693056" behindDoc="0" locked="0" layoutInCell="1" allowOverlap="1" wp14:anchorId="5DE3F877" wp14:editId="7E7D0A11">
+                <wp:simplePos x="0" y="0"/>
+                <wp:positionH relativeFrom="column">
+                  <wp:posOffset>4107180</wp:posOffset>
+                </wp:positionH>
+                <wp:positionV relativeFrom="paragraph">
+                  <wp:posOffset>265430</wp:posOffset>
+                </wp:positionV>
+                <wp:extent cx="1241947" cy="506778"/>
+                <wp:effectExtent l="0" t="0" r="15875" b="26670"/>
+                <wp:wrapNone/>
+                <wp:docPr id="22" name="Ellipszis 22"/>
+                <wp:cNvGraphicFramePr/>
+                <a:graphic xmlns:a="http://schemas.openxmlformats.org/drawingml/2006/main">
+                  <a:graphicData uri="http://schemas.microsoft.com/office/word/2010/wordprocessingShape">
+                    <wps:wsp>
+                      <wps:cNvSpPr/>
+                      <wps:spPr>
+                        <a:xfrm>
+                          <a:off x="0" y="0"/>
+                          <a:ext cx="1241947" cy="506778"/>
+                        </a:xfrm>
+                        <a:prstGeom prst="ellipse">
+                          <a:avLst/>
+                        </a:prstGeom>
+                      </wps:spPr>
+                      <wps:style>
+                        <a:lnRef idx="2">
+                          <a:schemeClr val="accent6"/>
+                        </a:lnRef>
+                        <a:fillRef idx="1">
+                          <a:schemeClr val="lt1"/>
+                        </a:fillRef>
+                        <a:effectRef idx="0">
+                          <a:schemeClr val="accent6"/>
+                        </a:effectRef>
+                        <a:fontRef idx="minor">
+                          <a:schemeClr val="dk1"/>
+                        </a:fontRef>
+                      </wps:style>
+                      <wps:txbx>
+                        <w:txbxContent>
+                          <w:p>
+                            <w:pPr>
+                              <w:jc w:val="center"/>
+                            </w:pPr>
+                            <w:proofErr w:type="spellStart"/>
+                            <w:r>
+                              <w:t>event</w:t>
+                            </w:r>
+                            <w:proofErr w:type="spellEnd"/>
+                            <w:r>
+                              <w:t xml:space="preserve"> neve</w:t>
+                            </w:r>
+                          </w:p>
+                        </w:txbxContent>
+                      </wps:txbx>
+                      <wps:bodyPr rot="0" spcFirstLastPara="0" vertOverflow="overflow" horzOverflow="overflow" vert="horz" wrap="square" lIns="91440" tIns="45720" rIns="91440" bIns="45720" numCol="1" spcCol="0" rtlCol="0" fromWordArt="0" anchor="ctr" anchorCtr="0" forceAA="0" compatLnSpc="1">
+                        <a:prstTxWarp prst="textNoShape">
+                          <a:avLst/>
+                        </a:prstTxWarp>
+                        <a:noAutofit/>
+                      </wps:bodyPr>
+                    </wps:wsp>
+                  </a:graphicData>
+                </a:graphic>
+                <wp14:sizeRelH relativeFrom="margin">
+                  <wp14:pctWidth>0</wp14:pctWidth>
+                </wp14:sizeRelH>
+                <wp14:sizeRelV relativeFrom="margin">
+                  <wp14:pctHeight>0</wp14:pctHeight>
+                </wp14:sizeRelV>
+              </wp:anchor>
+            </w:drawing>
+          </mc:Choice>
+          <mc:Fallback>
+            <w:pict>
+              <v:oval w14:anchorId="5DE3F877" id="Ellipszis 22" o:spid="_x0000_s1048" style="position:absolute;margin-left:323.4pt;margin-top:20.9pt;width:97.8pt;height:39.9pt;z-index:251693056;visibility:visible;mso-wrap-style:square;mso-width-percent:0;mso-height-percent:0;mso-wrap-distance-left:9pt;mso-wrap-distance-top:0;mso-wrap-distance-right:9pt;mso-wrap-distance-bottom:0;mso-position-horizontal:absolute;mso-position-horizontal-relative:text;mso-position-vertical:absolute;mso-position-vertical-relative:text;mso-width-percent:0;mso-height-percent:0;mso-width-relative:margin;mso-height-relative:margin;v-text-anchor:middle" o:gfxdata="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" fillcolor="white [3201]" strokecolor="#70ad47 [3209]" strokeweight="1pt">
+                <v:stroke joinstyle="miter"/>
+                <v:textbox>
+                  <w:txbxContent>
+                    <w:p>
+                      <w:pPr>
+                        <w:jc w:val="center"/>
+                      </w:pPr>
+                      <w:proofErr w:type="spellStart"/>
+                      <w:r>
+                        <w:t>event</w:t>
+                      </w:r>
+                      <w:proofErr w:type="spellEnd"/>
+                      <w:r>
+                        <w:t xml:space="preserve"> neve</w:t>
+                      </w:r>
+                    </w:p>
+                  </w:txbxContent>
+                </v:textbox>
+              </v:oval>
+            </w:pict>
+          </mc:Fallback>
+        </mc:AlternateContent>
+      </w:r>
+      <w:r>
+        <w:rPr>
+          <w:noProof/>
+        </w:rPr>
+        <mc:AlternateContent>
+          <mc:Choice Requires="wps">
+            <w:drawing>
+              <wp:anchor distT="0" distB="0" distL="114300" distR="114300" simplePos="0" relativeHeight="251780096" behindDoc="0" locked="0" layoutInCell="1" allowOverlap="1" wp14:anchorId="277B8202" wp14:editId="298E7FFB">
+                <wp:simplePos x="0" y="0"/>
+                <wp:positionH relativeFrom="column">
+                  <wp:posOffset>2999740</wp:posOffset>
+                </wp:positionH>
+                <wp:positionV relativeFrom="paragraph">
+                  <wp:posOffset>472440</wp:posOffset>
+                </wp:positionV>
+                <wp:extent cx="914400" cy="612140"/>
+                <wp:effectExtent l="19050" t="19050" r="38100" b="35560"/>
+                <wp:wrapNone/>
+                <wp:docPr id="57" name="Folyamatábra: Döntés 57"/>
+                <wp:cNvGraphicFramePr/>
+                <a:graphic xmlns:a="http://schemas.openxmlformats.org/drawingml/2006/main">
+                  <a:graphicData uri="http://schemas.microsoft.com/office/word/2010/wordprocessingShape">
+                    <wps:wsp>
+                      <wps:cNvSpPr/>
+                      <wps:spPr>
+                        <a:xfrm>
+                          <a:off x="0" y="0"/>
+                          <a:ext cx="914400" cy="612140"/>
+                        </a:xfrm>
+                        <a:prstGeom prst="flowChartDecision">
+                          <a:avLst/>
+                        </a:prstGeom>
+                        <a:noFill/>
+                      </wps:spPr>
+                      <wps:style>
+                        <a:lnRef idx="2">
+                          <a:schemeClr val="accent1">
+                            <a:shade val="50000"/>
+                          </a:schemeClr>
+                        </a:lnRef>
+                        <a:fillRef idx="1">
+                          <a:schemeClr val="accent1"/>
+                        </a:fillRef>
+                        <a:effectRef idx="0">
+                          <a:schemeClr val="accent1"/>
+                        </a:effectRef>
+                        <a:fontRef idx="minor">
+                          <a:schemeClr val="lt1"/>
+                        </a:fontRef>
+                      </wps:style>
+                      <wps:bodyPr rot="0" spcFirstLastPara="0" vertOverflow="overflow" horzOverflow="overflow" vert="horz" wrap="square" lIns="91440" tIns="45720" rIns="91440" bIns="45720" numCol="1" spcCol="0" rtlCol="0" fromWordArt="0" anchor="ctr" anchorCtr="0" forceAA="0" compatLnSpc="1">
+                        <a:prstTxWarp prst="textNoShape">
+                          <a:avLst/>
+                        </a:prstTxWarp>
+                        <a:noAutofit/>
+                      </wps:bodyPr>
+                    </wps:wsp>
+                  </a:graphicData>
+                </a:graphic>
+              </wp:anchor>
+            </w:drawing>
+          </mc:Choice>
+          <mc:Fallback>
+            <w:pict>
+              <v:shape w14:anchorId="37978D3D" id="Folyamatábra: Döntés 57" o:spid="_x0000_s1026" type="#_x0000_t110" style="position:absolute;margin-left:236.2pt;margin-top:37.2pt;width:1in;height:48.2pt;z-index:251780096;visibility:visible;mso-wrap-style:square;mso-wrap-distance-left:9pt;mso-wrap-distance-top:0;mso-wrap-distance-right:9pt;mso-wrap-distance-bottom:0;mso-position-horizontal:absolute;mso-position-horizontal-relative:text;mso-position-vertical:absolute;mso-position-vertical-relative:text;v-text-anchor:middle" o:gfxdata="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" filled="f" strokecolor="#1f3763 [1604]" strokeweight="1pt"/>
+            </w:pict>
+          </mc:Fallback>
+        </mc:AlternateContent>
+      </w:r>
+      <w:r>
+        <w:rPr>
+          <w:noProof/>
+        </w:rPr>
+        <mc:AlternateContent>
+          <mc:Choice Requires="wps">
+            <w:drawing>
+              <wp:anchor distT="0" distB="0" distL="114300" distR="114300" simplePos="0" relativeHeight="251763712" behindDoc="0" locked="0" layoutInCell="1" allowOverlap="1" wp14:anchorId="65512910" wp14:editId="5043053E">
+                <wp:simplePos x="0" y="0"/>
+                <wp:positionH relativeFrom="column">
+                  <wp:posOffset>528955</wp:posOffset>
+                </wp:positionH>
+                <wp:positionV relativeFrom="paragraph">
+                  <wp:posOffset>205740</wp:posOffset>
+                </wp:positionV>
+                <wp:extent cx="914400" cy="612140"/>
+                <wp:effectExtent l="19050" t="19050" r="38100" b="35560"/>
+                <wp:wrapNone/>
+                <wp:docPr id="20" name="Folyamatábra: Döntés 20"/>
+                <wp:cNvGraphicFramePr/>
+                <a:graphic xmlns:a="http://schemas.openxmlformats.org/drawingml/2006/main">
+                  <a:graphicData uri="http://schemas.microsoft.com/office/word/2010/wordprocessingShape">
+                    <wps:wsp>
+                      <wps:cNvSpPr/>
+                      <wps:spPr>
+                        <a:xfrm>
+                          <a:off x="0" y="0"/>
+                          <a:ext cx="914400" cy="612140"/>
+                        </a:xfrm>
+                        <a:prstGeom prst="flowChartDecision">
+                          <a:avLst/>
+                        </a:prstGeom>
+                        <a:noFill/>
+                      </wps:spPr>
+                      <wps:style>
+                        <a:lnRef idx="2">
+                          <a:schemeClr val="accent1">
+                            <a:shade val="50000"/>
+                          </a:schemeClr>
+                        </a:lnRef>
+                        <a:fillRef idx="1">
+                          <a:schemeClr val="accent1"/>
+                        </a:fillRef>
+                        <a:effectRef idx="0">
+                          <a:schemeClr val="accent1"/>
+                        </a:effectRef>
+                        <a:fontRef idx="minor">
+                          <a:schemeClr val="lt1"/>
+                        </a:fontRef>
+                      </wps:style>
+                      <wps:bodyPr rot="0" spcFirstLastPara="0" vertOverflow="overflow" horzOverflow="overflow" vert="horz" wrap="square" lIns="91440" tIns="45720" rIns="91440" bIns="45720" numCol="1" spcCol="0" rtlCol="0" fromWordArt="0" anchor="ctr" anchorCtr="0" forceAA="0" compatLnSpc="1">
+                        <a:prstTxWarp prst="textNoShape">
+                          <a:avLst/>
+                        </a:prstTxWarp>
+                        <a:noAutofit/>
+                      </wps:bodyPr>
+                    </wps:wsp>
+                  </a:graphicData>
+                </a:graphic>
+              </wp:anchor>
+            </w:drawing>
+          </mc:Choice>
+          <mc:Fallback>
+            <w:pict>
+              <v:shape w14:anchorId="260DE1B0" id="Folyamatábra: Döntés 20" o:spid="_x0000_s1026" type="#_x0000_t110" style="position:absolute;margin-left:41.65pt;margin-top:16.2pt;width:1in;height:48.2pt;z-index:251763712;visibility:visible;mso-wrap-style:square;mso-wrap-distance-left:9pt;mso-wrap-distance-top:0;mso-wrap-distance-right:9pt;mso-wrap-distance-bottom:0;mso-position-horizontal:absolute;mso-position-horizontal-relative:text;mso-position-vertical:absolute;mso-position-vertical-relative:text;v-text-anchor:middle" o:gfxdata="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" filled="f" strokecolor="#1f3763 [1604]" strokeweight="1pt"/>
+            </w:pict>
+          </mc:Fallback>
+        </mc:AlternateContent>
       </w:r>
     </w:p>
     <w:sectPr>
